--- a/VProlog/08-10_report/report.docx
+++ b/VProlog/08-10_report/report.docx
@@ -3512,15 +3512,7 @@
                 <w:szCs w:val="16"/>
                 <w:lang w:val="en-US"/>
               </w:rPr>
-              <w:t xml:space="preserve"> = </w:t>
-            </w:r>
-            <w:r>
-              <w:rPr>
-                <w:sz w:val="16"/>
-                <w:szCs w:val="16"/>
-                <w:lang w:val="en-US"/>
-              </w:rPr>
-              <w:t>factorialInner(Number, Answer, NewAnswer) :- TempAnswer = NewAnswer * Number, TempNumber = Number - 1, factorialInner(TempNumber, Answer, TempAnswer)</w:t>
+              <w:t xml:space="preserve"> = factorialInner(Number, Answer, NewAnswer) :- TempAnswer = NewAnswer * Number, TempNumber = Number - 1, factorialInner(TempNumber, Answer, TempAnswer)</w:t>
             </w:r>
           </w:p>
           <w:p>
@@ -4749,14 +4741,7 @@
                 <w:sz w:val="16"/>
                 <w:szCs w:val="16"/>
               </w:rPr>
-              <w:t xml:space="preserve">Новая подстановка: </w:t>
-            </w:r>
-            <w:r>
-              <w:rPr>
-                <w:sz w:val="16"/>
-                <w:szCs w:val="16"/>
-              </w:rPr>
-              <w:t>Подстановка</w:t>
+              <w:t>Новая подстановка: Подстановка</w:t>
             </w:r>
             <w:r>
               <w:rPr>
@@ -5762,15 +5747,7 @@
                 <w:szCs w:val="16"/>
                 <w:lang w:val="en-US"/>
               </w:rPr>
-              <w:t>, 6)</w:t>
-            </w:r>
-            <w:r>
-              <w:rPr>
-                <w:sz w:val="16"/>
-                <w:szCs w:val="16"/>
-                <w:lang w:val="en-US"/>
-              </w:rPr>
-              <w:t xml:space="preserve"> = </w:t>
+              <w:t xml:space="preserve">, 6) = </w:t>
             </w:r>
             <w:r>
               <w:rPr>
@@ -10528,7 +10505,139 @@
                 <w:szCs w:val="16"/>
                 <w:lang w:val="en-US"/>
               </w:rPr>
-              <w:t>_, 1, 1)</w:t>
+              <w:t xml:space="preserve">_, 1, 1) = fibboInner(Number, Answer, </w:t>
+            </w:r>
+            <w:r>
+              <w:rPr>
+                <w:sz w:val="16"/>
+                <w:szCs w:val="16"/>
+                <w:lang w:val="en-US"/>
+              </w:rPr>
+              <w:t>_</w:t>
+            </w:r>
+            <w:r>
+              <w:rPr>
+                <w:sz w:val="16"/>
+                <w:szCs w:val="16"/>
+                <w:lang w:val="en-US"/>
+              </w:rPr>
+              <w:t xml:space="preserve">, </w:t>
+            </w:r>
+            <w:r>
+              <w:rPr>
+                <w:sz w:val="16"/>
+                <w:szCs w:val="16"/>
+                <w:lang w:val="en-US"/>
+              </w:rPr>
+              <w:t>PrevAnswer</w:t>
+            </w:r>
+            <w:r>
+              <w:rPr>
+                <w:sz w:val="16"/>
+                <w:szCs w:val="16"/>
+                <w:lang w:val="en-US"/>
+              </w:rPr>
+              <w:t xml:space="preserve">) :- Number </w:t>
+            </w:r>
+            <w:r>
+              <w:rPr>
+                <w:sz w:val="16"/>
+                <w:szCs w:val="16"/>
+                <w:lang w:val="en-US"/>
+              </w:rPr>
+              <w:t>&lt;=</w:t>
+            </w:r>
+            <w:r>
+              <w:rPr>
+                <w:sz w:val="16"/>
+                <w:szCs w:val="16"/>
+                <w:lang w:val="en-US"/>
+              </w:rPr>
+              <w:t xml:space="preserve"> 2, Answer = PrevAnswer, !.</w:t>
+            </w:r>
+          </w:p>
+          <w:p>
+            <w:pPr>
+              <w:pStyle w:val="Programs"/>
+              <w:rPr>
+                <w:sz w:val="16"/>
+                <w:szCs w:val="16"/>
+                <w:lang w:val="en-US"/>
+              </w:rPr>
+            </w:pPr>
+          </w:p>
+          <w:p>
+            <w:pPr>
+              <w:pStyle w:val="Programs"/>
+              <w:rPr>
+                <w:sz w:val="16"/>
+                <w:szCs w:val="16"/>
+              </w:rPr>
+            </w:pPr>
+            <w:r>
+              <w:rPr>
+                <w:sz w:val="16"/>
+                <w:szCs w:val="16"/>
+              </w:rPr>
+              <w:t>Унификация успешна</w:t>
+            </w:r>
+          </w:p>
+          <w:p>
+            <w:pPr>
+              <w:pStyle w:val="Programs"/>
+              <w:rPr>
+                <w:sz w:val="16"/>
+                <w:szCs w:val="16"/>
+              </w:rPr>
+            </w:pPr>
+          </w:p>
+          <w:p>
+            <w:pPr>
+              <w:pStyle w:val="Programs"/>
+              <w:rPr>
+                <w:sz w:val="16"/>
+                <w:szCs w:val="16"/>
+                <w:lang w:val="en-US"/>
+              </w:rPr>
+            </w:pPr>
+            <w:r>
+              <w:rPr>
+                <w:sz w:val="16"/>
+                <w:szCs w:val="16"/>
+              </w:rPr>
+              <w:t>Подстановка</w:t>
+            </w:r>
+            <w:r>
+              <w:rPr>
+                <w:sz w:val="16"/>
+                <w:szCs w:val="16"/>
+                <w:lang w:val="en-US"/>
+              </w:rPr>
+              <w:t>: {</w:t>
+            </w:r>
+            <w:r>
+              <w:rPr>
+                <w:sz w:val="16"/>
+                <w:szCs w:val="16"/>
+                <w:lang w:val="en-US"/>
+              </w:rPr>
+              <w:t>Number</w:t>
+            </w:r>
+            <w:r>
+              <w:rPr>
+                <w:sz w:val="16"/>
+                <w:szCs w:val="16"/>
+                <w:lang w:val="en-US"/>
+              </w:rPr>
+              <w:t xml:space="preserve"> = 3, </w:t>
+            </w:r>
+            <w:r>
+              <w:rPr>
+                <w:sz w:val="16"/>
+                <w:szCs w:val="16"/>
+                <w:lang w:val="en-US"/>
+              </w:rPr>
+              <w:t>Answer</w:t>
             </w:r>
             <w:r>
               <w:rPr>
@@ -10544,138 +10653,6 @@
                 <w:szCs w:val="16"/>
                 <w:lang w:val="en-US"/>
               </w:rPr>
-              <w:t xml:space="preserve">fibboInner(Number, Answer, </w:t>
-            </w:r>
-            <w:r>
-              <w:rPr>
-                <w:sz w:val="16"/>
-                <w:szCs w:val="16"/>
-                <w:lang w:val="en-US"/>
-              </w:rPr>
-              <w:t>_</w:t>
-            </w:r>
-            <w:r>
-              <w:rPr>
-                <w:sz w:val="16"/>
-                <w:szCs w:val="16"/>
-                <w:lang w:val="en-US"/>
-              </w:rPr>
-              <w:t xml:space="preserve">, </w:t>
-            </w:r>
-            <w:r>
-              <w:rPr>
-                <w:sz w:val="16"/>
-                <w:szCs w:val="16"/>
-                <w:lang w:val="en-US"/>
-              </w:rPr>
-              <w:t>PrevAnswer</w:t>
-            </w:r>
-            <w:r>
-              <w:rPr>
-                <w:sz w:val="16"/>
-                <w:szCs w:val="16"/>
-                <w:lang w:val="en-US"/>
-              </w:rPr>
-              <w:t xml:space="preserve">) :- Number </w:t>
-            </w:r>
-            <w:r>
-              <w:rPr>
-                <w:sz w:val="16"/>
-                <w:szCs w:val="16"/>
-                <w:lang w:val="en-US"/>
-              </w:rPr>
-              <w:t>&lt;=</w:t>
-            </w:r>
-            <w:r>
-              <w:rPr>
-                <w:sz w:val="16"/>
-                <w:szCs w:val="16"/>
-                <w:lang w:val="en-US"/>
-              </w:rPr>
-              <w:t xml:space="preserve"> 2, Answer = PrevAnswer, !.</w:t>
-            </w:r>
-          </w:p>
-          <w:p>
-            <w:pPr>
-              <w:pStyle w:val="Programs"/>
-              <w:rPr>
-                <w:sz w:val="16"/>
-                <w:szCs w:val="16"/>
-                <w:lang w:val="en-US"/>
-              </w:rPr>
-            </w:pPr>
-          </w:p>
-          <w:p>
-            <w:pPr>
-              <w:pStyle w:val="Programs"/>
-              <w:rPr>
-                <w:sz w:val="16"/>
-                <w:szCs w:val="16"/>
-              </w:rPr>
-            </w:pPr>
-            <w:r>
-              <w:rPr>
-                <w:sz w:val="16"/>
-                <w:szCs w:val="16"/>
-              </w:rPr>
-              <w:t>Унификация успешна</w:t>
-            </w:r>
-          </w:p>
-          <w:p>
-            <w:pPr>
-              <w:pStyle w:val="Programs"/>
-              <w:rPr>
-                <w:sz w:val="16"/>
-                <w:szCs w:val="16"/>
-              </w:rPr>
-            </w:pPr>
-          </w:p>
-          <w:p>
-            <w:pPr>
-              <w:pStyle w:val="Programs"/>
-              <w:rPr>
-                <w:sz w:val="16"/>
-                <w:szCs w:val="16"/>
-                <w:lang w:val="en-US"/>
-              </w:rPr>
-            </w:pPr>
-            <w:r>
-              <w:rPr>
-                <w:sz w:val="16"/>
-                <w:szCs w:val="16"/>
-              </w:rPr>
-              <w:t>Подстановка</w:t>
-            </w:r>
-            <w:r>
-              <w:rPr>
-                <w:sz w:val="16"/>
-                <w:szCs w:val="16"/>
-                <w:lang w:val="en-US"/>
-              </w:rPr>
-              <w:t>: {</w:t>
-            </w:r>
-            <w:r>
-              <w:rPr>
-                <w:sz w:val="16"/>
-                <w:szCs w:val="16"/>
-                <w:lang w:val="en-US"/>
-              </w:rPr>
-              <w:t>Number</w:t>
-            </w:r>
-            <w:r>
-              <w:rPr>
-                <w:sz w:val="16"/>
-                <w:szCs w:val="16"/>
-                <w:lang w:val="en-US"/>
-              </w:rPr>
-              <w:t xml:space="preserve"> = 3, </w:t>
-            </w:r>
-            <w:r>
-              <w:rPr>
-                <w:sz w:val="16"/>
-                <w:szCs w:val="16"/>
-                <w:lang w:val="en-US"/>
-              </w:rPr>
               <w:t>Answer</w:t>
             </w:r>
             <w:r>
@@ -10684,31 +10661,7 @@
                 <w:szCs w:val="16"/>
                 <w:lang w:val="en-US"/>
               </w:rPr>
-              <w:t xml:space="preserve"> = </w:t>
-            </w:r>
-            <w:r>
-              <w:rPr>
-                <w:sz w:val="16"/>
-                <w:szCs w:val="16"/>
-                <w:lang w:val="en-US"/>
-              </w:rPr>
-              <w:t>Answer</w:t>
-            </w:r>
-            <w:r>
-              <w:rPr>
-                <w:sz w:val="16"/>
-                <w:szCs w:val="16"/>
-                <w:lang w:val="en-US"/>
-              </w:rPr>
-              <w:t>_</w:t>
-            </w:r>
-            <w:r>
-              <w:rPr>
-                <w:sz w:val="16"/>
-                <w:szCs w:val="16"/>
-                <w:lang w:val="en-US"/>
-              </w:rPr>
-              <w:t xml:space="preserve">, </w:t>
+              <w:t xml:space="preserve">_, </w:t>
             </w:r>
             <w:r>
               <w:rPr>
@@ -11289,71 +11242,7 @@
                 <w:szCs w:val="16"/>
                 <w:lang w:val="en-US"/>
               </w:rPr>
-              <w:t>fibboInner(Number, Answer, PrevPrevAnswer, PrevAnswer) :-</w:t>
-            </w:r>
-            <w:r>
-              <w:rPr>
-                <w:sz w:val="16"/>
-                <w:szCs w:val="16"/>
-                <w:lang w:val="en-US"/>
-              </w:rPr>
-              <w:t xml:space="preserve"> </w:t>
-            </w:r>
-            <w:r>
-              <w:rPr>
-                <w:sz w:val="16"/>
-                <w:szCs w:val="16"/>
-                <w:lang w:val="en-US"/>
-              </w:rPr>
-              <w:t>TempNumber = Number - 1,</w:t>
-            </w:r>
-            <w:r>
-              <w:rPr>
-                <w:sz w:val="16"/>
-                <w:szCs w:val="16"/>
-                <w:lang w:val="en-US"/>
-              </w:rPr>
-              <w:t xml:space="preserve"> </w:t>
-            </w:r>
-            <w:r>
-              <w:rPr>
-                <w:sz w:val="16"/>
-                <w:szCs w:val="16"/>
-                <w:lang w:val="en-US"/>
-              </w:rPr>
-              <w:t>NewPrev</w:t>
-            </w:r>
-            <w:r>
-              <w:rPr>
-                <w:sz w:val="16"/>
-                <w:szCs w:val="16"/>
-                <w:lang w:val="en-US"/>
-              </w:rPr>
-              <w:t xml:space="preserve"> </w:t>
-            </w:r>
-            <w:r>
-              <w:rPr>
-                <w:sz w:val="16"/>
-                <w:szCs w:val="16"/>
-                <w:lang w:val="en-US"/>
-              </w:rPr>
-              <w:t>= PrevPrevAnswer + PrevAnswer,</w:t>
-            </w:r>
-            <w:r>
-              <w:rPr>
-                <w:sz w:val="16"/>
-                <w:szCs w:val="16"/>
-                <w:lang w:val="en-US"/>
-              </w:rPr>
-              <w:t xml:space="preserve"> </w:t>
-            </w:r>
-            <w:r>
-              <w:rPr>
-                <w:sz w:val="16"/>
-                <w:szCs w:val="16"/>
-                <w:lang w:val="en-US"/>
-              </w:rPr>
-              <w:t>fibboInner(TempNumber, Answer, PrevAnswer, NewPrev).</w:t>
+              <w:t>fibboInner(Number, Answer, PrevPrevAnswer, PrevAnswer) :- TempNumber = Number - 1, NewPrev = PrevPrevAnswer + PrevAnswer, fibboInner(TempNumber, Answer, PrevAnswer, NewPrev).</w:t>
             </w:r>
           </w:p>
           <w:p>
@@ -11669,15 +11558,7 @@
                 <w:szCs w:val="16"/>
                 <w:lang w:val="en-US"/>
               </w:rPr>
-              <w:t>,</w:t>
-            </w:r>
-            <w:r>
-              <w:rPr>
-                <w:sz w:val="16"/>
-                <w:szCs w:val="16"/>
-                <w:lang w:val="en-US"/>
-              </w:rPr>
-              <w:t xml:space="preserve"> </w:t>
+              <w:t xml:space="preserve">, </w:t>
             </w:r>
             <w:r>
               <w:rPr>
@@ -13211,14 +13092,7 @@
                 <w:sz w:val="16"/>
                 <w:szCs w:val="16"/>
               </w:rPr>
-              <w:t>2</w:t>
-            </w:r>
-            <w:r>
-              <w:rPr>
-                <w:sz w:val="16"/>
-                <w:szCs w:val="16"/>
-              </w:rPr>
-              <w:t xml:space="preserve"> </w:t>
+              <w:t xml:space="preserve">2 </w:t>
             </w:r>
             <w:r>
               <w:rPr>
@@ -13991,23 +13865,7 @@
                 <w:szCs w:val="16"/>
                 <w:lang w:val="en-US"/>
               </w:rPr>
-              <w:t>_, 1, 2)</w:t>
-            </w:r>
-            <w:r>
-              <w:rPr>
-                <w:sz w:val="16"/>
-                <w:szCs w:val="16"/>
-                <w:lang w:val="en-US"/>
-              </w:rPr>
-              <w:t xml:space="preserve"> = </w:t>
-            </w:r>
-            <w:r>
-              <w:rPr>
-                <w:sz w:val="16"/>
-                <w:szCs w:val="16"/>
-                <w:lang w:val="en-US"/>
-              </w:rPr>
-              <w:t>fibbo(Number, Answer) :- fibboInner(Number, Answer, 1, 1)</w:t>
+              <w:t>_, 1, 2) = fibbo(Number, Answer) :- fibboInner(Number, Answer, 1, 1)</w:t>
             </w:r>
           </w:p>
           <w:p>
@@ -17540,21 +17398,7 @@
                 <w:sz w:val="16"/>
                 <w:szCs w:val="16"/>
               </w:rPr>
-              <w:t>(</w:t>
-            </w:r>
-            <w:r>
-              <w:rPr>
-                <w:sz w:val="16"/>
-                <w:szCs w:val="16"/>
-              </w:rPr>
-              <w:t>[2, 4]</w:t>
-            </w:r>
-            <w:r>
-              <w:rPr>
-                <w:sz w:val="16"/>
-                <w:szCs w:val="16"/>
-              </w:rPr>
-              <w:t xml:space="preserve">, </w:t>
+              <w:t xml:space="preserve">([2, 4], </w:t>
             </w:r>
             <w:r>
               <w:rPr>
@@ -17569,14 +17413,7 @@
                 <w:sz w:val="16"/>
                 <w:szCs w:val="16"/>
               </w:rPr>
-              <w:t>_</w:t>
-            </w:r>
-            <w:r>
-              <w:rPr>
-                <w:sz w:val="16"/>
-                <w:szCs w:val="16"/>
-              </w:rPr>
-              <w:t xml:space="preserve">, </w:t>
+              <w:t xml:space="preserve">_, </w:t>
             </w:r>
             <w:r>
               <w:rPr>
@@ -21105,14 +20942,7 @@
                 <w:sz w:val="16"/>
                 <w:szCs w:val="16"/>
               </w:rPr>
-              <w:t xml:space="preserve">Унификация </w:t>
-            </w:r>
-            <w:r>
-              <w:rPr>
-                <w:sz w:val="16"/>
-                <w:szCs w:val="16"/>
-              </w:rPr>
-              <w:t>успешна</w:t>
+              <w:t>Унификация успешна</w:t>
             </w:r>
           </w:p>
           <w:p>
@@ -25099,14 +24929,1563 @@
         <w:t>Т.к. резольвента хранится в виде стека, то состояние резольвенты требуется отображать в столбик: вершина – сверху! Новый шаг надо начинать с нового состояния резольвенты! Для каждого хапуска алгоритма унификации, требуется указать № выбранного правила и соответствующий вывод: успех или нет – и почему.</w:t>
       </w:r>
     </w:p>
+    <w:tbl>
+      <w:tblPr>
+        <w:tblStyle w:val="a3"/>
+        <w:tblW w:w="0" w:type="auto"/>
+        <w:tblLook w:val="04A0" w:firstRow="1" w:lastRow="0" w:firstColumn="1" w:lastColumn="0" w:noHBand="0" w:noVBand="1"/>
+      </w:tblPr>
+      <w:tblGrid>
+        <w:gridCol w:w="9345"/>
+      </w:tblGrid>
+      <w:tr>
+        <w:tc>
+          <w:tcPr>
+            <w:tcW w:w="9345" w:type="dxa"/>
+          </w:tcPr>
+          <w:p>
+            <w:pPr>
+              <w:pStyle w:val="Programs"/>
+              <w:rPr>
+                <w:szCs w:val="20"/>
+                <w:lang w:val="en-US"/>
+              </w:rPr>
+            </w:pPr>
+            <w:r>
+              <w:rPr>
+                <w:szCs w:val="20"/>
+                <w:lang w:val="en-US"/>
+              </w:rPr>
+              <w:t>domains</w:t>
+            </w:r>
+          </w:p>
+          <w:p>
+            <w:pPr>
+              <w:pStyle w:val="Programs"/>
+              <w:rPr>
+                <w:szCs w:val="20"/>
+                <w:lang w:val="en-US"/>
+              </w:rPr>
+            </w:pPr>
+            <w:r>
+              <w:rPr>
+                <w:szCs w:val="20"/>
+                <w:lang w:val="en-US"/>
+              </w:rPr>
+              <w:t xml:space="preserve">    list = integer*.</w:t>
+            </w:r>
+          </w:p>
+          <w:p>
+            <w:pPr>
+              <w:pStyle w:val="Programs"/>
+              <w:rPr>
+                <w:szCs w:val="20"/>
+                <w:lang w:val="en-US"/>
+              </w:rPr>
+            </w:pPr>
+          </w:p>
+          <w:p>
+            <w:pPr>
+              <w:pStyle w:val="Programs"/>
+              <w:rPr>
+                <w:szCs w:val="20"/>
+                <w:lang w:val="en-US"/>
+              </w:rPr>
+            </w:pPr>
+            <w:r>
+              <w:rPr>
+                <w:szCs w:val="20"/>
+                <w:lang w:val="en-US"/>
+              </w:rPr>
+              <w:t>predicates</w:t>
+            </w:r>
+          </w:p>
+          <w:p>
+            <w:pPr>
+              <w:pStyle w:val="Programs"/>
+              <w:rPr>
+                <w:szCs w:val="20"/>
+                <w:lang w:val="en-US"/>
+              </w:rPr>
+            </w:pPr>
+            <w:r>
+              <w:rPr>
+                <w:szCs w:val="20"/>
+                <w:lang w:val="en-US"/>
+              </w:rPr>
+              <w:t xml:space="preserve">    append(list, list, list).</w:t>
+            </w:r>
+          </w:p>
+          <w:p>
+            <w:pPr>
+              <w:pStyle w:val="Programs"/>
+              <w:rPr>
+                <w:szCs w:val="20"/>
+                <w:lang w:val="en-US"/>
+              </w:rPr>
+            </w:pPr>
+          </w:p>
+          <w:p>
+            <w:pPr>
+              <w:pStyle w:val="Programs"/>
+              <w:rPr>
+                <w:szCs w:val="20"/>
+                <w:lang w:val="en-US"/>
+              </w:rPr>
+            </w:pPr>
+            <w:r>
+              <w:rPr>
+                <w:szCs w:val="20"/>
+                <w:lang w:val="en-US"/>
+              </w:rPr>
+              <w:t xml:space="preserve">    listWithUpper(list, integer, list).</w:t>
+            </w:r>
+          </w:p>
+          <w:p>
+            <w:pPr>
+              <w:pStyle w:val="Programs"/>
+              <w:rPr>
+                <w:szCs w:val="20"/>
+                <w:lang w:val="en-US"/>
+              </w:rPr>
+            </w:pPr>
+          </w:p>
+          <w:p>
+            <w:pPr>
+              <w:pStyle w:val="Programs"/>
+              <w:rPr>
+                <w:szCs w:val="20"/>
+                <w:lang w:val="en-US"/>
+              </w:rPr>
+            </w:pPr>
+            <w:r>
+              <w:rPr>
+                <w:szCs w:val="20"/>
+                <w:lang w:val="en-US"/>
+              </w:rPr>
+              <w:t xml:space="preserve">    oddPosList(list, list).</w:t>
+            </w:r>
+          </w:p>
+          <w:p>
+            <w:pPr>
+              <w:pStyle w:val="Programs"/>
+              <w:rPr>
+                <w:szCs w:val="20"/>
+                <w:lang w:val="en-US"/>
+              </w:rPr>
+            </w:pPr>
+          </w:p>
+          <w:p>
+            <w:pPr>
+              <w:pStyle w:val="Programs"/>
+              <w:rPr>
+                <w:szCs w:val="20"/>
+                <w:lang w:val="en-US"/>
+              </w:rPr>
+            </w:pPr>
+            <w:r>
+              <w:rPr>
+                <w:szCs w:val="20"/>
+                <w:lang w:val="en-US"/>
+              </w:rPr>
+              <w:t xml:space="preserve">    deleteOneElement(list, integer, list).</w:t>
+            </w:r>
+          </w:p>
+          <w:p>
+            <w:pPr>
+              <w:pStyle w:val="Programs"/>
+              <w:rPr>
+                <w:szCs w:val="20"/>
+                <w:lang w:val="en-US"/>
+              </w:rPr>
+            </w:pPr>
+          </w:p>
+          <w:p>
+            <w:pPr>
+              <w:pStyle w:val="Programs"/>
+              <w:rPr>
+                <w:szCs w:val="20"/>
+                <w:lang w:val="en-US"/>
+              </w:rPr>
+            </w:pPr>
+            <w:r>
+              <w:rPr>
+                <w:szCs w:val="20"/>
+                <w:lang w:val="en-US"/>
+              </w:rPr>
+              <w:t xml:space="preserve">    deleteAllElement(list, integer, list).</w:t>
+            </w:r>
+          </w:p>
+          <w:p>
+            <w:pPr>
+              <w:pStyle w:val="Programs"/>
+              <w:rPr>
+                <w:szCs w:val="20"/>
+                <w:lang w:val="en-US"/>
+              </w:rPr>
+            </w:pPr>
+          </w:p>
+          <w:p>
+            <w:pPr>
+              <w:pStyle w:val="Programs"/>
+              <w:rPr>
+                <w:szCs w:val="20"/>
+                <w:lang w:val="en-US"/>
+              </w:rPr>
+            </w:pPr>
+            <w:r>
+              <w:rPr>
+                <w:szCs w:val="20"/>
+                <w:lang w:val="en-US"/>
+              </w:rPr>
+              <w:t xml:space="preserve">    includes(list, integer).</w:t>
+            </w:r>
+          </w:p>
+          <w:p>
+            <w:pPr>
+              <w:pStyle w:val="Programs"/>
+              <w:rPr>
+                <w:szCs w:val="20"/>
+                <w:lang w:val="en-US"/>
+              </w:rPr>
+            </w:pPr>
+            <w:r>
+              <w:rPr>
+                <w:szCs w:val="20"/>
+                <w:lang w:val="en-US"/>
+              </w:rPr>
+              <w:t xml:space="preserve">    makeSet(list, list).</w:t>
+            </w:r>
+          </w:p>
+          <w:p>
+            <w:pPr>
+              <w:pStyle w:val="Programs"/>
+              <w:rPr>
+                <w:szCs w:val="20"/>
+                <w:lang w:val="en-US"/>
+              </w:rPr>
+            </w:pPr>
+          </w:p>
+          <w:p>
+            <w:pPr>
+              <w:pStyle w:val="Programs"/>
+              <w:rPr>
+                <w:szCs w:val="20"/>
+              </w:rPr>
+            </w:pPr>
+            <w:r>
+              <w:rPr>
+                <w:szCs w:val="20"/>
+                <w:lang w:val="en-US"/>
+              </w:rPr>
+              <w:t>clauses</w:t>
+            </w:r>
+          </w:p>
+          <w:p>
+            <w:pPr>
+              <w:pStyle w:val="Programs"/>
+              <w:rPr>
+                <w:szCs w:val="20"/>
+              </w:rPr>
+            </w:pPr>
+            <w:r>
+              <w:rPr>
+                <w:szCs w:val="20"/>
+              </w:rPr>
+              <w:t xml:space="preserve">    % </w:t>
+            </w:r>
+            <w:r>
+              <w:rPr>
+                <w:szCs w:val="20"/>
+                <w:lang w:val="en-US"/>
+              </w:rPr>
+              <w:t>SList</w:t>
+            </w:r>
+            <w:r>
+              <w:rPr>
+                <w:szCs w:val="20"/>
+              </w:rPr>
+              <w:t xml:space="preserve"> - второй добавляемый список</w:t>
+            </w:r>
+          </w:p>
+          <w:p>
+            <w:pPr>
+              <w:pStyle w:val="Programs"/>
+              <w:rPr>
+                <w:szCs w:val="20"/>
+              </w:rPr>
+            </w:pPr>
+            <w:r>
+              <w:rPr>
+                <w:szCs w:val="20"/>
+              </w:rPr>
+              <w:t xml:space="preserve">    % </w:t>
+            </w:r>
+            <w:r>
+              <w:rPr>
+                <w:szCs w:val="20"/>
+                <w:lang w:val="en-US"/>
+              </w:rPr>
+              <w:t>AddTail</w:t>
+            </w:r>
+            <w:r>
+              <w:rPr>
+                <w:szCs w:val="20"/>
+              </w:rPr>
+              <w:t xml:space="preserve"> - хвост списка, уходящий для собственного определения в глубину,</w:t>
+            </w:r>
+          </w:p>
+          <w:p>
+            <w:pPr>
+              <w:pStyle w:val="Programs"/>
+              <w:rPr>
+                <w:szCs w:val="20"/>
+              </w:rPr>
+            </w:pPr>
+            <w:r>
+              <w:rPr>
+                <w:szCs w:val="20"/>
+              </w:rPr>
+              <w:t xml:space="preserve">    % пока первый список не станет пустым (что станет и с </w:t>
+            </w:r>
+            <w:r>
+              <w:rPr>
+                <w:szCs w:val="20"/>
+                <w:lang w:val="en-US"/>
+              </w:rPr>
+              <w:t>AddTail</w:t>
+            </w:r>
+            <w:r>
+              <w:rPr>
+                <w:szCs w:val="20"/>
+              </w:rPr>
+              <w:t>)</w:t>
+            </w:r>
+          </w:p>
+          <w:p>
+            <w:pPr>
+              <w:pStyle w:val="Programs"/>
+              <w:rPr>
+                <w:szCs w:val="20"/>
+                <w:lang w:val="en-US"/>
+              </w:rPr>
+            </w:pPr>
+            <w:r>
+              <w:rPr>
+                <w:szCs w:val="20"/>
+              </w:rPr>
+              <w:t xml:space="preserve">    </w:t>
+            </w:r>
+            <w:r>
+              <w:rPr>
+                <w:szCs w:val="20"/>
+                <w:lang w:val="en-US"/>
+              </w:rPr>
+              <w:t>append([H|T], SList, [H|AddTail]) :-</w:t>
+            </w:r>
+          </w:p>
+          <w:p>
+            <w:pPr>
+              <w:pStyle w:val="Programs"/>
+              <w:rPr>
+                <w:szCs w:val="20"/>
+                <w:lang w:val="en-US"/>
+              </w:rPr>
+            </w:pPr>
+            <w:r>
+              <w:rPr>
+                <w:szCs w:val="20"/>
+                <w:lang w:val="en-US"/>
+              </w:rPr>
+              <w:t xml:space="preserve">                            append(T, SList, AddTail), % look for new value of AddTail</w:t>
+            </w:r>
+          </w:p>
+          <w:p>
+            <w:pPr>
+              <w:pStyle w:val="Programs"/>
+              <w:rPr>
+                <w:szCs w:val="20"/>
+                <w:lang w:val="en-US"/>
+              </w:rPr>
+            </w:pPr>
+            <w:r>
+              <w:rPr>
+                <w:szCs w:val="20"/>
+                <w:lang w:val="en-US"/>
+              </w:rPr>
+              <w:t xml:space="preserve">                            !.</w:t>
+            </w:r>
+          </w:p>
+          <w:p>
+            <w:pPr>
+              <w:pStyle w:val="Programs"/>
+              <w:rPr>
+                <w:szCs w:val="20"/>
+                <w:lang w:val="en-US"/>
+              </w:rPr>
+            </w:pPr>
+            <w:r>
+              <w:rPr>
+                <w:szCs w:val="20"/>
+                <w:lang w:val="en-US"/>
+              </w:rPr>
+              <w:t xml:space="preserve">    append([], SList, SList). % Just append last elements to a list</w:t>
+            </w:r>
+          </w:p>
+          <w:p>
+            <w:pPr>
+              <w:pStyle w:val="Programs"/>
+              <w:rPr>
+                <w:szCs w:val="20"/>
+                <w:lang w:val="en-US"/>
+              </w:rPr>
+            </w:pPr>
+          </w:p>
+          <w:p>
+            <w:pPr>
+              <w:pStyle w:val="Programs"/>
+              <w:rPr>
+                <w:szCs w:val="20"/>
+              </w:rPr>
+            </w:pPr>
+            <w:r>
+              <w:rPr>
+                <w:szCs w:val="20"/>
+                <w:lang w:val="en-US"/>
+              </w:rPr>
+              <w:t xml:space="preserve">    </w:t>
+            </w:r>
+            <w:r>
+              <w:rPr>
+                <w:szCs w:val="20"/>
+              </w:rPr>
+              <w:t xml:space="preserve">% </w:t>
+            </w:r>
+            <w:r>
+              <w:rPr>
+                <w:szCs w:val="20"/>
+                <w:lang w:val="en-US"/>
+              </w:rPr>
+              <w:t>Num</w:t>
+            </w:r>
+            <w:r>
+              <w:rPr>
+                <w:szCs w:val="20"/>
+              </w:rPr>
+              <w:t xml:space="preserve"> - число, больше которого должны быть элементы списка</w:t>
+            </w:r>
+          </w:p>
+          <w:p>
+            <w:pPr>
+              <w:pStyle w:val="Programs"/>
+              <w:rPr>
+                <w:szCs w:val="20"/>
+              </w:rPr>
+            </w:pPr>
+            <w:r>
+              <w:rPr>
+                <w:szCs w:val="20"/>
+              </w:rPr>
+              <w:t xml:space="preserve">    % </w:t>
+            </w:r>
+            <w:r>
+              <w:rPr>
+                <w:szCs w:val="20"/>
+                <w:lang w:val="en-US"/>
+              </w:rPr>
+              <w:t>AddTail</w:t>
+            </w:r>
+            <w:r>
+              <w:rPr>
+                <w:szCs w:val="20"/>
+              </w:rPr>
+              <w:t xml:space="preserve"> - хвост, уходящий для собственного определения в глубину</w:t>
+            </w:r>
+          </w:p>
+          <w:p>
+            <w:pPr>
+              <w:pStyle w:val="Programs"/>
+              <w:rPr>
+                <w:szCs w:val="20"/>
+                <w:lang w:val="en-US"/>
+              </w:rPr>
+            </w:pPr>
+            <w:r>
+              <w:rPr>
+                <w:szCs w:val="20"/>
+              </w:rPr>
+              <w:t xml:space="preserve">    </w:t>
+            </w:r>
+            <w:r>
+              <w:rPr>
+                <w:szCs w:val="20"/>
+                <w:lang w:val="en-US"/>
+              </w:rPr>
+              <w:t>listWithUpper([H|T], Num, [H|AddTail]) :-</w:t>
+            </w:r>
+          </w:p>
+          <w:p>
+            <w:pPr>
+              <w:pStyle w:val="Programs"/>
+              <w:rPr>
+                <w:szCs w:val="20"/>
+                <w:lang w:val="en-US"/>
+              </w:rPr>
+            </w:pPr>
+            <w:r>
+              <w:rPr>
+                <w:szCs w:val="20"/>
+                <w:lang w:val="en-US"/>
+              </w:rPr>
+              <w:t xml:space="preserve">                                H &gt; Num,</w:t>
+            </w:r>
+          </w:p>
+          <w:p>
+            <w:pPr>
+              <w:pStyle w:val="Programs"/>
+              <w:rPr>
+                <w:szCs w:val="20"/>
+                <w:lang w:val="en-US"/>
+              </w:rPr>
+            </w:pPr>
+            <w:r>
+              <w:rPr>
+                <w:szCs w:val="20"/>
+                <w:lang w:val="en-US"/>
+              </w:rPr>
+              <w:t xml:space="preserve">                                !,</w:t>
+            </w:r>
+          </w:p>
+          <w:p>
+            <w:pPr>
+              <w:pStyle w:val="Programs"/>
+              <w:rPr>
+                <w:szCs w:val="20"/>
+                <w:lang w:val="en-US"/>
+              </w:rPr>
+            </w:pPr>
+            <w:r>
+              <w:rPr>
+                <w:szCs w:val="20"/>
+                <w:lang w:val="en-US"/>
+              </w:rPr>
+              <w:t xml:space="preserve">                                listWithUpper(T, Num, AddTail).</w:t>
+            </w:r>
+          </w:p>
+          <w:p>
+            <w:pPr>
+              <w:pStyle w:val="Programs"/>
+              <w:rPr>
+                <w:szCs w:val="20"/>
+                <w:lang w:val="en-US"/>
+              </w:rPr>
+            </w:pPr>
+            <w:r>
+              <w:rPr>
+                <w:szCs w:val="20"/>
+                <w:lang w:val="en-US"/>
+              </w:rPr>
+              <w:t xml:space="preserve">    listWithUpper([_|T], Num, OutList) :- listWithUpper(T, Num, OutList)</w:t>
+            </w:r>
+            <w:r>
+              <w:rPr>
+                <w:szCs w:val="20"/>
+                <w:lang w:val="en-US"/>
+              </w:rPr>
+              <w:t>, !</w:t>
+            </w:r>
+            <w:r>
+              <w:rPr>
+                <w:szCs w:val="20"/>
+                <w:lang w:val="en-US"/>
+              </w:rPr>
+              <w:t>.</w:t>
+            </w:r>
+          </w:p>
+          <w:p>
+            <w:pPr>
+              <w:pStyle w:val="Programs"/>
+              <w:rPr>
+                <w:szCs w:val="20"/>
+                <w:lang w:val="en-US"/>
+              </w:rPr>
+            </w:pPr>
+            <w:r>
+              <w:rPr>
+                <w:szCs w:val="20"/>
+                <w:lang w:val="en-US"/>
+              </w:rPr>
+              <w:t xml:space="preserve">    listWithUpper([], _, []).</w:t>
+            </w:r>
+          </w:p>
+          <w:p>
+            <w:pPr>
+              <w:pStyle w:val="Programs"/>
+              <w:rPr>
+                <w:szCs w:val="20"/>
+                <w:lang w:val="en-US"/>
+              </w:rPr>
+            </w:pPr>
+          </w:p>
+          <w:p>
+            <w:pPr>
+              <w:pStyle w:val="Programs"/>
+              <w:rPr>
+                <w:szCs w:val="20"/>
+                <w:lang w:val="en-US"/>
+              </w:rPr>
+            </w:pPr>
+            <w:r>
+              <w:rPr>
+                <w:szCs w:val="20"/>
+                <w:lang w:val="en-US"/>
+              </w:rPr>
+              <w:t xml:space="preserve">    % OutList - см. AddTail предыдущих реализаций</w:t>
+            </w:r>
+          </w:p>
+          <w:p>
+            <w:pPr>
+              <w:pStyle w:val="Programs"/>
+              <w:rPr>
+                <w:szCs w:val="20"/>
+                <w:lang w:val="en-US"/>
+              </w:rPr>
+            </w:pPr>
+            <w:r>
+              <w:rPr>
+                <w:szCs w:val="20"/>
+                <w:lang w:val="en-US"/>
+              </w:rPr>
+              <w:t xml:space="preserve">    oddPosList([H|[_|T]], [H|OutList]) :-</w:t>
+            </w:r>
+          </w:p>
+          <w:p>
+            <w:pPr>
+              <w:pStyle w:val="Programs"/>
+              <w:rPr>
+                <w:szCs w:val="20"/>
+                <w:lang w:val="en-US"/>
+              </w:rPr>
+            </w:pPr>
+            <w:r>
+              <w:rPr>
+                <w:szCs w:val="20"/>
+                <w:lang w:val="en-US"/>
+              </w:rPr>
+              <w:t xml:space="preserve">                                oddPosList(T, OutList),</w:t>
+            </w:r>
+          </w:p>
+          <w:p>
+            <w:pPr>
+              <w:pStyle w:val="Programs"/>
+              <w:rPr>
+                <w:szCs w:val="20"/>
+                <w:lang w:val="en-US"/>
+              </w:rPr>
+            </w:pPr>
+            <w:r>
+              <w:rPr>
+                <w:szCs w:val="20"/>
+                <w:lang w:val="en-US"/>
+              </w:rPr>
+              <w:t xml:space="preserve">                                !.</w:t>
+            </w:r>
+          </w:p>
+          <w:p>
+            <w:pPr>
+              <w:pStyle w:val="Programs"/>
+              <w:rPr>
+                <w:szCs w:val="20"/>
+                <w:lang w:val="en-US"/>
+              </w:rPr>
+            </w:pPr>
+            <w:r>
+              <w:rPr>
+                <w:szCs w:val="20"/>
+                <w:lang w:val="en-US"/>
+              </w:rPr>
+              <w:t xml:space="preserve">    oddPosList(List, List).</w:t>
+            </w:r>
+          </w:p>
+          <w:p>
+            <w:pPr>
+              <w:pStyle w:val="Programs"/>
+              <w:rPr>
+                <w:szCs w:val="20"/>
+                <w:lang w:val="en-US"/>
+              </w:rPr>
+            </w:pPr>
+          </w:p>
+          <w:p>
+            <w:pPr>
+              <w:pStyle w:val="Programs"/>
+              <w:rPr>
+                <w:szCs w:val="20"/>
+              </w:rPr>
+            </w:pPr>
+            <w:r>
+              <w:rPr>
+                <w:szCs w:val="20"/>
+                <w:lang w:val="en-US"/>
+              </w:rPr>
+              <w:t xml:space="preserve">    </w:t>
+            </w:r>
+            <w:r>
+              <w:rPr>
+                <w:szCs w:val="20"/>
+              </w:rPr>
+              <w:t xml:space="preserve">% </w:t>
+            </w:r>
+            <w:r>
+              <w:rPr>
+                <w:szCs w:val="20"/>
+                <w:lang w:val="en-US"/>
+              </w:rPr>
+              <w:t>El</w:t>
+            </w:r>
+            <w:r>
+              <w:rPr>
+                <w:szCs w:val="20"/>
+              </w:rPr>
+              <w:t xml:space="preserve"> - элемент, подлежащий удалению</w:t>
+            </w:r>
+          </w:p>
+          <w:p>
+            <w:pPr>
+              <w:pStyle w:val="Programs"/>
+              <w:rPr>
+                <w:szCs w:val="20"/>
+              </w:rPr>
+            </w:pPr>
+            <w:r>
+              <w:rPr>
+                <w:szCs w:val="20"/>
+              </w:rPr>
+              <w:t xml:space="preserve">    % </w:t>
+            </w:r>
+            <w:r>
+              <w:rPr>
+                <w:szCs w:val="20"/>
+                <w:lang w:val="en-US"/>
+              </w:rPr>
+              <w:t>AddTail</w:t>
+            </w:r>
+            <w:r>
+              <w:rPr>
+                <w:szCs w:val="20"/>
+              </w:rPr>
+              <w:t xml:space="preserve"> - см. предыдущие реализации</w:t>
+            </w:r>
+          </w:p>
+          <w:p>
+            <w:pPr>
+              <w:pStyle w:val="Programs"/>
+              <w:rPr>
+                <w:szCs w:val="20"/>
+                <w:lang w:val="en-US"/>
+              </w:rPr>
+            </w:pPr>
+            <w:r>
+              <w:rPr>
+                <w:szCs w:val="20"/>
+              </w:rPr>
+              <w:t xml:space="preserve">    </w:t>
+            </w:r>
+            <w:r>
+              <w:rPr>
+                <w:szCs w:val="20"/>
+                <w:lang w:val="en-US"/>
+              </w:rPr>
+              <w:t>deleteOneElement([H|T], El, [H|AddTail]) :-</w:t>
+            </w:r>
+          </w:p>
+          <w:p>
+            <w:pPr>
+              <w:pStyle w:val="Programs"/>
+              <w:rPr>
+                <w:szCs w:val="20"/>
+                <w:lang w:val="en-US"/>
+              </w:rPr>
+            </w:pPr>
+            <w:r>
+              <w:rPr>
+                <w:szCs w:val="20"/>
+                <w:lang w:val="en-US"/>
+              </w:rPr>
+              <w:t xml:space="preserve">                                El &lt;&gt; H,</w:t>
+            </w:r>
+          </w:p>
+          <w:p>
+            <w:pPr>
+              <w:pStyle w:val="Programs"/>
+              <w:rPr>
+                <w:szCs w:val="20"/>
+                <w:lang w:val="en-US"/>
+              </w:rPr>
+            </w:pPr>
+            <w:r>
+              <w:rPr>
+                <w:szCs w:val="20"/>
+                <w:lang w:val="en-US"/>
+              </w:rPr>
+              <w:t xml:space="preserve">                                !,</w:t>
+            </w:r>
+          </w:p>
+          <w:p>
+            <w:pPr>
+              <w:pStyle w:val="Programs"/>
+              <w:rPr>
+                <w:szCs w:val="20"/>
+                <w:lang w:val="en-US"/>
+              </w:rPr>
+            </w:pPr>
+            <w:r>
+              <w:rPr>
+                <w:szCs w:val="20"/>
+                <w:lang w:val="en-US"/>
+              </w:rPr>
+              <w:t xml:space="preserve">                                deleteOneElement(T, El, AddTail).</w:t>
+            </w:r>
+          </w:p>
+          <w:p>
+            <w:pPr>
+              <w:pStyle w:val="Programs"/>
+              <w:rPr>
+                <w:szCs w:val="20"/>
+                <w:lang w:val="en-US"/>
+              </w:rPr>
+            </w:pPr>
+            <w:r>
+              <w:rPr>
+                <w:szCs w:val="20"/>
+                <w:lang w:val="en-US"/>
+              </w:rPr>
+              <w:t xml:space="preserve">    deleteOneElement([H|T], H, T) :- !.</w:t>
+            </w:r>
+          </w:p>
+          <w:p>
+            <w:pPr>
+              <w:pStyle w:val="Programs"/>
+              <w:rPr>
+                <w:szCs w:val="20"/>
+                <w:lang w:val="en-US"/>
+              </w:rPr>
+            </w:pPr>
+            <w:r>
+              <w:rPr>
+                <w:szCs w:val="20"/>
+                <w:lang w:val="en-US"/>
+              </w:rPr>
+              <w:t xml:space="preserve">    deleteOneElement(List, _, List).</w:t>
+            </w:r>
+          </w:p>
+          <w:p>
+            <w:pPr>
+              <w:pStyle w:val="Programs"/>
+              <w:rPr>
+                <w:szCs w:val="20"/>
+                <w:lang w:val="en-US"/>
+              </w:rPr>
+            </w:pPr>
+          </w:p>
+          <w:p>
+            <w:pPr>
+              <w:pStyle w:val="Programs"/>
+              <w:rPr>
+                <w:szCs w:val="20"/>
+                <w:lang w:val="en-US"/>
+              </w:rPr>
+            </w:pPr>
+            <w:r>
+              <w:rPr>
+                <w:szCs w:val="20"/>
+                <w:lang w:val="en-US"/>
+              </w:rPr>
+              <w:t xml:space="preserve">    % El - см. предыдущую реализацию</w:t>
+            </w:r>
+          </w:p>
+          <w:p>
+            <w:pPr>
+              <w:pStyle w:val="Programs"/>
+              <w:rPr>
+                <w:szCs w:val="20"/>
+                <w:lang w:val="en-US"/>
+              </w:rPr>
+            </w:pPr>
+            <w:r>
+              <w:rPr>
+                <w:szCs w:val="20"/>
+                <w:lang w:val="en-US"/>
+              </w:rPr>
+              <w:t xml:space="preserve">    % AddTail - см. предыдущую реализацию</w:t>
+            </w:r>
+          </w:p>
+          <w:p>
+            <w:pPr>
+              <w:pStyle w:val="Programs"/>
+              <w:rPr>
+                <w:szCs w:val="20"/>
+                <w:lang w:val="en-US"/>
+              </w:rPr>
+            </w:pPr>
+            <w:r>
+              <w:rPr>
+                <w:szCs w:val="20"/>
+                <w:lang w:val="en-US"/>
+              </w:rPr>
+              <w:t xml:space="preserve">    deleteAllElement([H|T], El, AddTail) :-</w:t>
+            </w:r>
+          </w:p>
+          <w:p>
+            <w:pPr>
+              <w:pStyle w:val="Programs"/>
+              <w:rPr>
+                <w:szCs w:val="20"/>
+                <w:lang w:val="en-US"/>
+              </w:rPr>
+            </w:pPr>
+            <w:r>
+              <w:rPr>
+                <w:szCs w:val="20"/>
+                <w:lang w:val="en-US"/>
+              </w:rPr>
+              <w:t xml:space="preserve">                                El = H,</w:t>
+            </w:r>
+          </w:p>
+          <w:p>
+            <w:pPr>
+              <w:pStyle w:val="Programs"/>
+              <w:rPr>
+                <w:szCs w:val="20"/>
+                <w:lang w:val="en-US"/>
+              </w:rPr>
+            </w:pPr>
+            <w:r>
+              <w:rPr>
+                <w:szCs w:val="20"/>
+                <w:lang w:val="en-US"/>
+              </w:rPr>
+              <w:t xml:space="preserve">                                !,</w:t>
+            </w:r>
+          </w:p>
+          <w:p>
+            <w:pPr>
+              <w:pStyle w:val="Programs"/>
+              <w:rPr>
+                <w:szCs w:val="20"/>
+                <w:lang w:val="en-US"/>
+              </w:rPr>
+            </w:pPr>
+            <w:r>
+              <w:rPr>
+                <w:szCs w:val="20"/>
+                <w:lang w:val="en-US"/>
+              </w:rPr>
+              <w:t xml:space="preserve">                                deleteAllElement(T, El, AddTail).</w:t>
+            </w:r>
+          </w:p>
+          <w:p>
+            <w:pPr>
+              <w:pStyle w:val="Programs"/>
+              <w:rPr>
+                <w:szCs w:val="20"/>
+                <w:lang w:val="en-US"/>
+              </w:rPr>
+            </w:pPr>
+            <w:r>
+              <w:rPr>
+                <w:szCs w:val="20"/>
+                <w:lang w:val="en-US"/>
+              </w:rPr>
+              <w:t xml:space="preserve">    deleteAllElement([H|T], El, [H|AddTail]) :- </w:t>
+            </w:r>
+          </w:p>
+          <w:p>
+            <w:pPr>
+              <w:pStyle w:val="Programs"/>
+              <w:rPr>
+                <w:szCs w:val="20"/>
+                <w:lang w:val="en-US"/>
+              </w:rPr>
+            </w:pPr>
+            <w:r>
+              <w:rPr>
+                <w:szCs w:val="20"/>
+                <w:lang w:val="en-US"/>
+              </w:rPr>
+              <w:t xml:space="preserve">                                deleteAllElement(T, El, AddTail),</w:t>
+            </w:r>
+          </w:p>
+          <w:p>
+            <w:pPr>
+              <w:pStyle w:val="Programs"/>
+              <w:rPr>
+                <w:szCs w:val="20"/>
+                <w:lang w:val="en-US"/>
+              </w:rPr>
+            </w:pPr>
+            <w:r>
+              <w:rPr>
+                <w:szCs w:val="20"/>
+                <w:lang w:val="en-US"/>
+              </w:rPr>
+              <w:t xml:space="preserve">                                !.</w:t>
+            </w:r>
+          </w:p>
+          <w:p>
+            <w:pPr>
+              <w:pStyle w:val="Programs"/>
+              <w:rPr>
+                <w:szCs w:val="20"/>
+                <w:lang w:val="en-US"/>
+              </w:rPr>
+            </w:pPr>
+            <w:r>
+              <w:rPr>
+                <w:szCs w:val="20"/>
+                <w:lang w:val="en-US"/>
+              </w:rPr>
+              <w:t xml:space="preserve">    deleteAllElement(List, _, List).</w:t>
+            </w:r>
+          </w:p>
+          <w:p>
+            <w:pPr>
+              <w:pStyle w:val="Programs"/>
+              <w:rPr>
+                <w:szCs w:val="20"/>
+                <w:lang w:val="en-US"/>
+              </w:rPr>
+            </w:pPr>
+          </w:p>
+          <w:p>
+            <w:pPr>
+              <w:pStyle w:val="Programs"/>
+              <w:rPr>
+                <w:szCs w:val="20"/>
+              </w:rPr>
+            </w:pPr>
+            <w:r>
+              <w:rPr>
+                <w:szCs w:val="20"/>
+                <w:lang w:val="en-US"/>
+              </w:rPr>
+              <w:t xml:space="preserve">    </w:t>
+            </w:r>
+            <w:r>
+              <w:rPr>
+                <w:szCs w:val="20"/>
+              </w:rPr>
+              <w:t xml:space="preserve">% </w:t>
+            </w:r>
+            <w:r>
+              <w:rPr>
+                <w:szCs w:val="20"/>
+                <w:lang w:val="en-US"/>
+              </w:rPr>
+              <w:t>El</w:t>
+            </w:r>
+            <w:r>
+              <w:rPr>
+                <w:szCs w:val="20"/>
+              </w:rPr>
+              <w:t xml:space="preserve"> - элемент, включение которого требуется определить</w:t>
+            </w:r>
+          </w:p>
+          <w:p>
+            <w:pPr>
+              <w:pStyle w:val="Programs"/>
+              <w:rPr>
+                <w:szCs w:val="20"/>
+                <w:lang w:val="en-US"/>
+              </w:rPr>
+            </w:pPr>
+            <w:r>
+              <w:rPr>
+                <w:szCs w:val="20"/>
+              </w:rPr>
+              <w:t xml:space="preserve">    </w:t>
+            </w:r>
+            <w:r>
+              <w:rPr>
+                <w:szCs w:val="20"/>
+                <w:lang w:val="en-US"/>
+              </w:rPr>
+              <w:t xml:space="preserve">includes([_|T], El) :- </w:t>
+            </w:r>
+          </w:p>
+          <w:p>
+            <w:pPr>
+              <w:pStyle w:val="Programs"/>
+              <w:rPr>
+                <w:szCs w:val="20"/>
+                <w:lang w:val="en-US"/>
+              </w:rPr>
+            </w:pPr>
+            <w:r>
+              <w:rPr>
+                <w:szCs w:val="20"/>
+                <w:lang w:val="en-US"/>
+              </w:rPr>
+              <w:t xml:space="preserve">                                includes(T, El),</w:t>
+            </w:r>
+          </w:p>
+          <w:p>
+            <w:pPr>
+              <w:pStyle w:val="Programs"/>
+              <w:rPr>
+                <w:szCs w:val="20"/>
+              </w:rPr>
+            </w:pPr>
+            <w:r>
+              <w:rPr>
+                <w:szCs w:val="20"/>
+                <w:lang w:val="en-US"/>
+              </w:rPr>
+              <w:t xml:space="preserve">                                </w:t>
+            </w:r>
+            <w:r>
+              <w:rPr>
+                <w:szCs w:val="20"/>
+              </w:rPr>
+              <w:t>!.</w:t>
+            </w:r>
+          </w:p>
+          <w:p>
+            <w:pPr>
+              <w:pStyle w:val="Programs"/>
+              <w:rPr>
+                <w:szCs w:val="20"/>
+              </w:rPr>
+            </w:pPr>
+            <w:r>
+              <w:rPr>
+                <w:szCs w:val="20"/>
+              </w:rPr>
+              <w:t xml:space="preserve">    </w:t>
+            </w:r>
+            <w:r>
+              <w:rPr>
+                <w:szCs w:val="20"/>
+                <w:lang w:val="en-US"/>
+              </w:rPr>
+              <w:t>includes</w:t>
+            </w:r>
+            <w:r>
+              <w:rPr>
+                <w:szCs w:val="20"/>
+              </w:rPr>
+              <w:t>([</w:t>
+            </w:r>
+            <w:r>
+              <w:rPr>
+                <w:szCs w:val="20"/>
+                <w:lang w:val="en-US"/>
+              </w:rPr>
+              <w:t>H</w:t>
+            </w:r>
+            <w:r>
+              <w:rPr>
+                <w:szCs w:val="20"/>
+              </w:rPr>
+              <w:t xml:space="preserve">|_], </w:t>
+            </w:r>
+            <w:r>
+              <w:rPr>
+                <w:szCs w:val="20"/>
+                <w:lang w:val="en-US"/>
+              </w:rPr>
+              <w:t>H</w:t>
+            </w:r>
+            <w:r>
+              <w:rPr>
+                <w:szCs w:val="20"/>
+              </w:rPr>
+              <w:t>).</w:t>
+            </w:r>
+          </w:p>
+          <w:p>
+            <w:pPr>
+              <w:pStyle w:val="Programs"/>
+              <w:rPr>
+                <w:szCs w:val="20"/>
+              </w:rPr>
+            </w:pPr>
+          </w:p>
+          <w:p>
+            <w:pPr>
+              <w:pStyle w:val="Programs"/>
+              <w:rPr>
+                <w:szCs w:val="20"/>
+              </w:rPr>
+            </w:pPr>
+            <w:r>
+              <w:rPr>
+                <w:szCs w:val="20"/>
+              </w:rPr>
+              <w:t xml:space="preserve">    % </w:t>
+            </w:r>
+            <w:r>
+              <w:rPr>
+                <w:szCs w:val="20"/>
+                <w:lang w:val="en-US"/>
+              </w:rPr>
+              <w:t>AddTail</w:t>
+            </w:r>
+            <w:r>
+              <w:rPr>
+                <w:szCs w:val="20"/>
+              </w:rPr>
+              <w:t xml:space="preserve"> - см. предыдущие реализации</w:t>
+            </w:r>
+          </w:p>
+          <w:p>
+            <w:pPr>
+              <w:pStyle w:val="Programs"/>
+              <w:rPr>
+                <w:szCs w:val="20"/>
+                <w:lang w:val="en-US"/>
+              </w:rPr>
+            </w:pPr>
+            <w:r>
+              <w:rPr>
+                <w:szCs w:val="20"/>
+              </w:rPr>
+              <w:t xml:space="preserve">    </w:t>
+            </w:r>
+            <w:r>
+              <w:rPr>
+                <w:szCs w:val="20"/>
+                <w:lang w:val="en-US"/>
+              </w:rPr>
+              <w:t>makeSet([H|T], AddTail) :-</w:t>
+            </w:r>
+          </w:p>
+          <w:p>
+            <w:pPr>
+              <w:pStyle w:val="Programs"/>
+              <w:rPr>
+                <w:szCs w:val="20"/>
+                <w:lang w:val="en-US"/>
+              </w:rPr>
+            </w:pPr>
+            <w:r>
+              <w:rPr>
+                <w:szCs w:val="20"/>
+                <w:lang w:val="en-US"/>
+              </w:rPr>
+              <w:t xml:space="preserve">                                includes(T, H),</w:t>
+            </w:r>
+          </w:p>
+          <w:p>
+            <w:pPr>
+              <w:pStyle w:val="Programs"/>
+              <w:rPr>
+                <w:szCs w:val="20"/>
+                <w:lang w:val="en-US"/>
+              </w:rPr>
+            </w:pPr>
+            <w:r>
+              <w:rPr>
+                <w:szCs w:val="20"/>
+                <w:lang w:val="en-US"/>
+              </w:rPr>
+              <w:t xml:space="preserve">                                !,</w:t>
+            </w:r>
+          </w:p>
+          <w:p>
+            <w:pPr>
+              <w:pStyle w:val="Programs"/>
+              <w:rPr>
+                <w:szCs w:val="20"/>
+                <w:lang w:val="en-US"/>
+              </w:rPr>
+            </w:pPr>
+            <w:r>
+              <w:rPr>
+                <w:szCs w:val="20"/>
+                <w:lang w:val="en-US"/>
+              </w:rPr>
+              <w:t xml:space="preserve">                                makeSet(T, AddTail).</w:t>
+            </w:r>
+          </w:p>
+          <w:p>
+            <w:pPr>
+              <w:pStyle w:val="Programs"/>
+              <w:rPr>
+                <w:szCs w:val="20"/>
+                <w:lang w:val="en-US"/>
+              </w:rPr>
+            </w:pPr>
+            <w:r>
+              <w:rPr>
+                <w:szCs w:val="20"/>
+                <w:lang w:val="en-US"/>
+              </w:rPr>
+              <w:t xml:space="preserve">    makeSet([H|T], [H|AddTail]) :- makeSet(T, AddTail), !.</w:t>
+            </w:r>
+          </w:p>
+          <w:p>
+            <w:pPr>
+              <w:pStyle w:val="Programs"/>
+              <w:rPr>
+                <w:szCs w:val="20"/>
+                <w:lang w:val="en-US"/>
+              </w:rPr>
+            </w:pPr>
+            <w:r>
+              <w:rPr>
+                <w:szCs w:val="20"/>
+                <w:lang w:val="en-US"/>
+              </w:rPr>
+              <w:t xml:space="preserve">    makeSet(List, List).</w:t>
+            </w:r>
+          </w:p>
+          <w:p>
+            <w:pPr>
+              <w:pStyle w:val="Programs"/>
+              <w:rPr>
+                <w:szCs w:val="20"/>
+                <w:lang w:val="en-US"/>
+              </w:rPr>
+            </w:pPr>
+          </w:p>
+          <w:p>
+            <w:pPr>
+              <w:pStyle w:val="Programs"/>
+              <w:rPr>
+                <w:szCs w:val="20"/>
+                <w:lang w:val="en-US"/>
+              </w:rPr>
+            </w:pPr>
+            <w:r>
+              <w:rPr>
+                <w:szCs w:val="20"/>
+                <w:lang w:val="en-US"/>
+              </w:rPr>
+              <w:t>goal</w:t>
+            </w:r>
+          </w:p>
+          <w:p>
+            <w:pPr>
+              <w:pStyle w:val="Programs"/>
+              <w:rPr>
+                <w:szCs w:val="20"/>
+                <w:lang w:val="en-US"/>
+              </w:rPr>
+            </w:pPr>
+            <w:r>
+              <w:rPr>
+                <w:szCs w:val="20"/>
+                <w:lang w:val="en-US"/>
+              </w:rPr>
+              <w:t xml:space="preserve">    makeSet([1, 2, 3, 2, 4, 1, 5, 6, 6, 6], OutList_).</w:t>
+            </w:r>
+          </w:p>
+          <w:p>
+            <w:pPr>
+              <w:pStyle w:val="Programs"/>
+              <w:rPr>
+                <w:szCs w:val="20"/>
+                <w:lang w:val="en-US"/>
+              </w:rPr>
+            </w:pPr>
+            <w:r>
+              <w:rPr>
+                <w:szCs w:val="20"/>
+                <w:lang w:val="en-US"/>
+              </w:rPr>
+              <w:t xml:space="preserve">    % deleteOneElement([1, 2, 1, 3, 1, 4], 1, OutList_).</w:t>
+            </w:r>
+          </w:p>
+          <w:p>
+            <w:pPr>
+              <w:pStyle w:val="Programs"/>
+              <w:rPr>
+                <w:szCs w:val="20"/>
+                <w:lang w:val="en-US"/>
+              </w:rPr>
+            </w:pPr>
+            <w:r>
+              <w:rPr>
+                <w:szCs w:val="20"/>
+                <w:lang w:val="en-US"/>
+              </w:rPr>
+              <w:t xml:space="preserve">    % deleteAllElement([1, 2, 1, 3, 1, 4], 1, OutList_).</w:t>
+            </w:r>
+          </w:p>
+          <w:p>
+            <w:pPr>
+              <w:pStyle w:val="Programs"/>
+              <w:rPr>
+                <w:szCs w:val="20"/>
+                <w:lang w:val="en-US"/>
+              </w:rPr>
+            </w:pPr>
+            <w:r>
+              <w:rPr>
+                <w:szCs w:val="20"/>
+                <w:lang w:val="en-US"/>
+              </w:rPr>
+              <w:t xml:space="preserve">    % oddPosList([1, 2, 3, 4, 5, 6], OutList_).</w:t>
+            </w:r>
+          </w:p>
+          <w:p>
+            <w:pPr>
+              <w:pStyle w:val="Programs"/>
+              <w:rPr>
+                <w:szCs w:val="20"/>
+                <w:lang w:val="en-US"/>
+              </w:rPr>
+            </w:pPr>
+            <w:r>
+              <w:rPr>
+                <w:szCs w:val="20"/>
+                <w:lang w:val="en-US"/>
+              </w:rPr>
+              <w:t xml:space="preserve">    % append([1, 2, 3], [4, 5, 6], OutList_).</w:t>
+            </w:r>
+          </w:p>
+          <w:p>
+            <w:pPr>
+              <w:pStyle w:val="Programs"/>
+              <w:rPr>
+                <w:szCs w:val="20"/>
+                <w:lang w:val="en-US"/>
+              </w:rPr>
+            </w:pPr>
+            <w:r>
+              <w:rPr>
+                <w:szCs w:val="20"/>
+                <w:lang w:val="en-US"/>
+              </w:rPr>
+              <w:t xml:space="preserve">    % listWithUpper([1, 2, 3, 4, 5, 6, 7, 8], 4, OutList_).</w:t>
+            </w:r>
+          </w:p>
+          <w:p>
+            <w:pPr>
+              <w:pStyle w:val="Programs"/>
+            </w:pPr>
+          </w:p>
+        </w:tc>
+      </w:tr>
+    </w:tbl>
+    <w:p/>
+    <w:p/>
+    <w:p/>
     <w:p>
       <w:r>
         <w:t>Текст процедуры:</w:t>
       </w:r>
     </w:p>
     <w:p>
+      <w:pPr>
+        <w:pStyle w:val="Programs"/>
+        <w:rPr>
+          <w:szCs w:val="20"/>
+          <w:lang w:val="en-US"/>
+        </w:rPr>
+      </w:pPr>
+      <w:r>
+        <w:rPr>
+          <w:szCs w:val="20"/>
+          <w:lang w:val="en-US"/>
+        </w:rPr>
+        <w:t>listWithUpper([H|T], Num, [H|AddTail]) :-</w:t>
+      </w:r>
+    </w:p>
+    <w:p>
+      <w:pPr>
+        <w:pStyle w:val="Programs"/>
+        <w:rPr>
+          <w:szCs w:val="20"/>
+          <w:lang w:val="en-US"/>
+        </w:rPr>
+      </w:pPr>
+      <w:r>
+        <w:rPr>
+          <w:szCs w:val="20"/>
+          <w:lang w:val="en-US"/>
+        </w:rPr>
+        <w:t xml:space="preserve">                                H &gt; Num,</w:t>
+      </w:r>
+    </w:p>
+    <w:p>
+      <w:pPr>
+        <w:pStyle w:val="Programs"/>
+        <w:rPr>
+          <w:szCs w:val="20"/>
+          <w:lang w:val="en-US"/>
+        </w:rPr>
+      </w:pPr>
+      <w:r>
+        <w:rPr>
+          <w:szCs w:val="20"/>
+          <w:lang w:val="en-US"/>
+        </w:rPr>
+        <w:t xml:space="preserve">                                !,</w:t>
+      </w:r>
+    </w:p>
+    <w:p>
+      <w:pPr>
+        <w:pStyle w:val="Programs"/>
+        <w:rPr>
+          <w:szCs w:val="20"/>
+          <w:lang w:val="en-US"/>
+        </w:rPr>
+      </w:pPr>
+      <w:r>
+        <w:rPr>
+          <w:szCs w:val="20"/>
+          <w:lang w:val="en-US"/>
+        </w:rPr>
+        <w:t xml:space="preserve">                                listWithUpper(T, Num, AddTail).</w:t>
+      </w:r>
+    </w:p>
+    <w:p>
+      <w:pPr>
+        <w:pStyle w:val="Programs"/>
+        <w:rPr>
+          <w:szCs w:val="20"/>
+          <w:lang w:val="en-US"/>
+        </w:rPr>
+      </w:pPr>
+      <w:r>
+        <w:rPr>
+          <w:szCs w:val="20"/>
+          <w:lang w:val="en-US"/>
+        </w:rPr>
+        <w:t xml:space="preserve">    listWithUpper([_|T], Num, OutList) :- listWithUpper(T, Num, OutList).</w:t>
+      </w:r>
+    </w:p>
+    <w:p>
+      <w:pPr>
+        <w:pStyle w:val="Programs"/>
+        <w:rPr>
+          <w:szCs w:val="20"/>
+          <w:lang w:val="en-US"/>
+        </w:rPr>
+      </w:pPr>
+      <w:r>
+        <w:rPr>
+          <w:szCs w:val="20"/>
+          <w:lang w:val="en-US"/>
+        </w:rPr>
+        <w:t xml:space="preserve">    listWithUpper([], _, []) :- !.</w:t>
+      </w:r>
+    </w:p>
+    <w:p/>
+    <w:p>
       <w:r>
         <w:t>Вопрос:</w:t>
+      </w:r>
+      <w:r>
+        <w:t xml:space="preserve"> </w:t>
+      </w:r>
+      <w:r>
+        <w:rPr>
+          <w:rStyle w:val="Programs0"/>
+        </w:rPr>
+        <w:t>listWithUpper([1, 4, 5], 4, OutList_)</w:t>
       </w:r>
     </w:p>
     <w:tbl>
@@ -25247,22 +26626,794 @@
                 <w:szCs w:val="16"/>
                 <w:lang w:val="en-US"/>
               </w:rPr>
-              <w:t>maxOfThree</w:t>
-            </w:r>
-            <w:r>
-              <w:rPr>
-                <w:sz w:val="16"/>
-                <w:szCs w:val="16"/>
-              </w:rPr>
-              <w:t xml:space="preserve">(1.1, 1.2, 1.3, </w:t>
-            </w:r>
-            <w:r>
-              <w:rPr>
-                <w:sz w:val="16"/>
-                <w:szCs w:val="16"/>
-                <w:lang w:val="en-US"/>
-              </w:rPr>
-              <w:t>Max</w:t>
+              <w:t>listWithUpper</w:t>
+            </w:r>
+            <w:r>
+              <w:rPr>
+                <w:sz w:val="16"/>
+                <w:szCs w:val="16"/>
+              </w:rPr>
+              <w:t xml:space="preserve">([1, 4, 5], 4, </w:t>
+            </w:r>
+            <w:r>
+              <w:rPr>
+                <w:sz w:val="16"/>
+                <w:szCs w:val="16"/>
+                <w:lang w:val="en-US"/>
+              </w:rPr>
+              <w:t>OutList</w:t>
+            </w:r>
+            <w:r>
+              <w:rPr>
+                <w:sz w:val="16"/>
+                <w:szCs w:val="16"/>
+              </w:rPr>
+              <w:t>_)</w:t>
+            </w:r>
+          </w:p>
+          <w:p>
+            <w:pPr>
+              <w:pStyle w:val="Programs"/>
+              <w:rPr>
+                <w:sz w:val="16"/>
+                <w:szCs w:val="16"/>
+              </w:rPr>
+            </w:pPr>
+          </w:p>
+          <w:p>
+            <w:pPr>
+              <w:pStyle w:val="Programs"/>
+              <w:rPr>
+                <w:sz w:val="16"/>
+                <w:szCs w:val="16"/>
+              </w:rPr>
+            </w:pPr>
+            <w:r>
+              <w:rPr>
+                <w:sz w:val="16"/>
+                <w:szCs w:val="16"/>
+              </w:rPr>
+              <w:t xml:space="preserve">Резольвента непуста, запуск алгоритма унификации для </w:t>
+            </w:r>
+            <w:r>
+              <w:rPr>
+                <w:sz w:val="16"/>
+                <w:szCs w:val="16"/>
+              </w:rPr>
+              <w:t>подцели, извлекаемой</w:t>
+            </w:r>
+            <w:r>
+              <w:rPr>
+                <w:sz w:val="16"/>
+                <w:szCs w:val="16"/>
+              </w:rPr>
+              <w:t xml:space="preserve"> из стека</w:t>
+            </w:r>
+          </w:p>
+          <w:p>
+            <w:pPr>
+              <w:pStyle w:val="Programs"/>
+              <w:rPr>
+                <w:sz w:val="16"/>
+                <w:szCs w:val="16"/>
+              </w:rPr>
+            </w:pPr>
+          </w:p>
+        </w:tc>
+        <w:tc>
+          <w:tcPr>
+            <w:tcW w:w="4112" w:type="dxa"/>
+          </w:tcPr>
+          <w:p>
+            <w:pPr>
+              <w:pStyle w:val="Programs"/>
+              <w:rPr>
+                <w:sz w:val="16"/>
+                <w:szCs w:val="16"/>
+                <w:lang w:val="en-US"/>
+              </w:rPr>
+            </w:pPr>
+            <w:r>
+              <w:rPr>
+                <w:sz w:val="16"/>
+                <w:szCs w:val="16"/>
+                <w:lang w:val="en-US"/>
+              </w:rPr>
+              <w:t>listWithUpper([1, 4, 5], 4, OutList_)</w:t>
+            </w:r>
+            <w:r>
+              <w:rPr>
+                <w:sz w:val="16"/>
+                <w:szCs w:val="16"/>
+                <w:lang w:val="en-US"/>
+              </w:rPr>
+              <w:t xml:space="preserve"> = </w:t>
+            </w:r>
+            <w:r>
+              <w:rPr>
+                <w:sz w:val="16"/>
+                <w:szCs w:val="16"/>
+                <w:lang w:val="en-US"/>
+              </w:rPr>
+              <w:t>append([H|T], SList, [H|AddTail]) :-</w:t>
+            </w:r>
+            <w:r>
+              <w:rPr>
+                <w:sz w:val="16"/>
+                <w:szCs w:val="16"/>
+                <w:lang w:val="en-US"/>
+              </w:rPr>
+              <w:t xml:space="preserve"> </w:t>
+            </w:r>
+            <w:r>
+              <w:rPr>
+                <w:sz w:val="16"/>
+                <w:szCs w:val="16"/>
+                <w:lang w:val="en-US"/>
+              </w:rPr>
+              <w:t>append(T, SList, AddTail),</w:t>
+            </w:r>
+            <w:r>
+              <w:rPr>
+                <w:sz w:val="16"/>
+                <w:szCs w:val="16"/>
+                <w:lang w:val="en-US"/>
+              </w:rPr>
+              <w:t xml:space="preserve"> </w:t>
+            </w:r>
+            <w:r>
+              <w:rPr>
+                <w:sz w:val="16"/>
+                <w:szCs w:val="16"/>
+                <w:lang w:val="en-US"/>
+              </w:rPr>
+              <w:t>!</w:t>
+            </w:r>
+          </w:p>
+          <w:p>
+            <w:pPr>
+              <w:pStyle w:val="Programs"/>
+              <w:rPr>
+                <w:sz w:val="16"/>
+                <w:szCs w:val="16"/>
+                <w:lang w:val="en-US"/>
+              </w:rPr>
+            </w:pPr>
+          </w:p>
+          <w:p>
+            <w:pPr>
+              <w:pStyle w:val="Programs"/>
+              <w:rPr>
+                <w:sz w:val="16"/>
+                <w:szCs w:val="16"/>
+              </w:rPr>
+            </w:pPr>
+            <w:r>
+              <w:rPr>
+                <w:sz w:val="16"/>
+                <w:szCs w:val="16"/>
+              </w:rPr>
+              <w:t>Унификация неуспешна (несовпадение функторов)</w:t>
+            </w:r>
+          </w:p>
+          <w:p>
+            <w:pPr>
+              <w:pStyle w:val="Programs"/>
+              <w:rPr>
+                <w:sz w:val="16"/>
+                <w:szCs w:val="16"/>
+              </w:rPr>
+            </w:pPr>
+          </w:p>
+        </w:tc>
+        <w:tc>
+          <w:tcPr>
+            <w:tcW w:w="1972" w:type="dxa"/>
+          </w:tcPr>
+          <w:p>
+            <w:pPr>
+              <w:pStyle w:val="Programs"/>
+              <w:rPr>
+                <w:sz w:val="16"/>
+                <w:szCs w:val="16"/>
+              </w:rPr>
+            </w:pPr>
+            <w:r>
+              <w:rPr>
+                <w:sz w:val="16"/>
+                <w:szCs w:val="16"/>
+              </w:rPr>
+              <w:t>Откат, переход к следующему предложению</w:t>
+            </w:r>
+          </w:p>
+        </w:tc>
+      </w:tr>
+      <w:tr>
+        <w:tc>
+          <w:tcPr>
+            <w:tcW w:w="668" w:type="dxa"/>
+          </w:tcPr>
+          <w:p>
+            <w:pPr>
+              <w:pStyle w:val="Programs"/>
+              <w:rPr>
+                <w:sz w:val="16"/>
+                <w:szCs w:val="16"/>
+              </w:rPr>
+            </w:pPr>
+            <w:r>
+              <w:rPr>
+                <w:sz w:val="16"/>
+                <w:szCs w:val="16"/>
+              </w:rPr>
+              <w:t>2</w:t>
+            </w:r>
+          </w:p>
+        </w:tc>
+        <w:tc>
+          <w:tcPr>
+            <w:tcW w:w="2593" w:type="dxa"/>
+          </w:tcPr>
+          <w:p>
+            <w:pPr>
+              <w:pStyle w:val="Programs"/>
+              <w:rPr>
+                <w:sz w:val="16"/>
+                <w:szCs w:val="16"/>
+              </w:rPr>
+            </w:pPr>
+            <w:r>
+              <w:rPr>
+                <w:sz w:val="16"/>
+                <w:szCs w:val="16"/>
+              </w:rPr>
+              <w:t>…</w:t>
+            </w:r>
+          </w:p>
+        </w:tc>
+        <w:tc>
+          <w:tcPr>
+            <w:tcW w:w="4112" w:type="dxa"/>
+          </w:tcPr>
+          <w:p>
+            <w:pPr>
+              <w:pStyle w:val="Programs"/>
+              <w:rPr>
+                <w:sz w:val="16"/>
+                <w:szCs w:val="16"/>
+              </w:rPr>
+            </w:pPr>
+            <w:r>
+              <w:rPr>
+                <w:sz w:val="16"/>
+                <w:szCs w:val="16"/>
+              </w:rPr>
+              <w:t>…</w:t>
+            </w:r>
+          </w:p>
+        </w:tc>
+        <w:tc>
+          <w:tcPr>
+            <w:tcW w:w="1972" w:type="dxa"/>
+          </w:tcPr>
+          <w:p>
+            <w:pPr>
+              <w:pStyle w:val="Programs"/>
+              <w:rPr>
+                <w:sz w:val="16"/>
+                <w:szCs w:val="16"/>
+              </w:rPr>
+            </w:pPr>
+            <w:r>
+              <w:rPr>
+                <w:sz w:val="16"/>
+                <w:szCs w:val="16"/>
+              </w:rPr>
+              <w:t>…</w:t>
+            </w:r>
+          </w:p>
+        </w:tc>
+      </w:tr>
+      <w:tr>
+        <w:tc>
+          <w:tcPr>
+            <w:tcW w:w="668" w:type="dxa"/>
+          </w:tcPr>
+          <w:p>
+            <w:pPr>
+              <w:pStyle w:val="Programs"/>
+              <w:rPr>
+                <w:sz w:val="16"/>
+                <w:szCs w:val="16"/>
+              </w:rPr>
+            </w:pPr>
+            <w:r>
+              <w:rPr>
+                <w:sz w:val="16"/>
+                <w:szCs w:val="16"/>
+              </w:rPr>
+              <w:t>3</w:t>
+            </w:r>
+          </w:p>
+        </w:tc>
+        <w:tc>
+          <w:tcPr>
+            <w:tcW w:w="2593" w:type="dxa"/>
+          </w:tcPr>
+          <w:p>
+            <w:pPr>
+              <w:pStyle w:val="Programs"/>
+              <w:rPr>
+                <w:sz w:val="16"/>
+                <w:szCs w:val="16"/>
+              </w:rPr>
+            </w:pPr>
+            <w:r>
+              <w:rPr>
+                <w:sz w:val="16"/>
+                <w:szCs w:val="16"/>
+                <w:lang w:val="en-US"/>
+              </w:rPr>
+              <w:t>listWithUpper</w:t>
+            </w:r>
+            <w:r>
+              <w:rPr>
+                <w:sz w:val="16"/>
+                <w:szCs w:val="16"/>
+              </w:rPr>
+              <w:t xml:space="preserve">([1, 4, 5], 4, </w:t>
+            </w:r>
+            <w:r>
+              <w:rPr>
+                <w:sz w:val="16"/>
+                <w:szCs w:val="16"/>
+                <w:lang w:val="en-US"/>
+              </w:rPr>
+              <w:t>OutList</w:t>
+            </w:r>
+            <w:r>
+              <w:rPr>
+                <w:sz w:val="16"/>
+                <w:szCs w:val="16"/>
+              </w:rPr>
+              <w:t>_)</w:t>
+            </w:r>
+          </w:p>
+          <w:p>
+            <w:pPr>
+              <w:pStyle w:val="Programs"/>
+              <w:rPr>
+                <w:sz w:val="16"/>
+                <w:szCs w:val="16"/>
+              </w:rPr>
+            </w:pPr>
+          </w:p>
+          <w:p>
+            <w:pPr>
+              <w:pStyle w:val="Programs"/>
+              <w:rPr>
+                <w:sz w:val="16"/>
+                <w:szCs w:val="16"/>
+              </w:rPr>
+            </w:pPr>
+            <w:r>
+              <w:rPr>
+                <w:sz w:val="16"/>
+                <w:szCs w:val="16"/>
+              </w:rPr>
+              <w:t xml:space="preserve">Резольвента непуста, запуск алгоритма унификации для </w:t>
+            </w:r>
+            <w:r>
+              <w:rPr>
+                <w:sz w:val="16"/>
+                <w:szCs w:val="16"/>
+              </w:rPr>
+              <w:t>подцели, извлекаемой</w:t>
+            </w:r>
+            <w:r>
+              <w:rPr>
+                <w:sz w:val="16"/>
+                <w:szCs w:val="16"/>
+              </w:rPr>
+              <w:t xml:space="preserve"> из стека</w:t>
+            </w:r>
+          </w:p>
+          <w:p>
+            <w:pPr>
+              <w:pStyle w:val="Programs"/>
+              <w:rPr>
+                <w:sz w:val="16"/>
+                <w:szCs w:val="16"/>
+              </w:rPr>
+            </w:pPr>
+          </w:p>
+        </w:tc>
+        <w:tc>
+          <w:tcPr>
+            <w:tcW w:w="4112" w:type="dxa"/>
+          </w:tcPr>
+          <w:p>
+            <w:pPr>
+              <w:pStyle w:val="Programs"/>
+              <w:rPr>
+                <w:sz w:val="16"/>
+                <w:szCs w:val="16"/>
+                <w:lang w:val="en-US"/>
+              </w:rPr>
+            </w:pPr>
+            <w:r>
+              <w:rPr>
+                <w:sz w:val="16"/>
+                <w:szCs w:val="16"/>
+                <w:lang w:val="en-US"/>
+              </w:rPr>
+              <w:t xml:space="preserve">listWithUpper([1, 4, 5], 4, OutList_) = </w:t>
+            </w:r>
+            <w:r>
+              <w:rPr>
+                <w:sz w:val="16"/>
+                <w:szCs w:val="16"/>
+                <w:lang w:val="en-US"/>
+              </w:rPr>
+              <w:t>listWithUpper([H|T], Num, [H|AddTail]) :-</w:t>
+            </w:r>
+            <w:r>
+              <w:rPr>
+                <w:sz w:val="16"/>
+                <w:szCs w:val="16"/>
+                <w:lang w:val="en-US"/>
+              </w:rPr>
+              <w:t xml:space="preserve"> </w:t>
+            </w:r>
+            <w:r>
+              <w:rPr>
+                <w:sz w:val="16"/>
+                <w:szCs w:val="16"/>
+                <w:lang w:val="en-US"/>
+              </w:rPr>
+              <w:t>H &gt; Num,</w:t>
+            </w:r>
+            <w:r>
+              <w:rPr>
+                <w:sz w:val="16"/>
+                <w:szCs w:val="16"/>
+                <w:lang w:val="en-US"/>
+              </w:rPr>
+              <w:t xml:space="preserve"> </w:t>
+            </w:r>
+            <w:r>
+              <w:rPr>
+                <w:sz w:val="16"/>
+                <w:szCs w:val="16"/>
+                <w:lang w:val="en-US"/>
+              </w:rPr>
+              <w:t>!, listWithUpper(T, Num, AddTail)</w:t>
+            </w:r>
+          </w:p>
+          <w:p>
+            <w:pPr>
+              <w:pStyle w:val="Programs"/>
+              <w:rPr>
+                <w:sz w:val="16"/>
+                <w:szCs w:val="16"/>
+                <w:lang w:val="en-US"/>
+              </w:rPr>
+            </w:pPr>
+          </w:p>
+          <w:p>
+            <w:pPr>
+              <w:pStyle w:val="Programs"/>
+              <w:rPr>
+                <w:sz w:val="16"/>
+                <w:szCs w:val="16"/>
+              </w:rPr>
+            </w:pPr>
+            <w:r>
+              <w:rPr>
+                <w:sz w:val="16"/>
+                <w:szCs w:val="16"/>
+              </w:rPr>
+              <w:t xml:space="preserve">Унификация </w:t>
+            </w:r>
+            <w:r>
+              <w:rPr>
+                <w:sz w:val="16"/>
+                <w:szCs w:val="16"/>
+              </w:rPr>
+              <w:t>успешна</w:t>
+            </w:r>
+          </w:p>
+          <w:p>
+            <w:pPr>
+              <w:pStyle w:val="Programs"/>
+              <w:rPr>
+                <w:sz w:val="16"/>
+                <w:szCs w:val="16"/>
+              </w:rPr>
+            </w:pPr>
+          </w:p>
+          <w:p>
+            <w:pPr>
+              <w:pStyle w:val="Programs"/>
+              <w:rPr>
+                <w:sz w:val="16"/>
+                <w:szCs w:val="16"/>
+              </w:rPr>
+            </w:pPr>
+            <w:r>
+              <w:rPr>
+                <w:sz w:val="16"/>
+                <w:szCs w:val="16"/>
+              </w:rPr>
+              <w:t>Подстановка</w:t>
+            </w:r>
+            <w:r>
+              <w:rPr>
+                <w:sz w:val="16"/>
+                <w:szCs w:val="16"/>
+              </w:rPr>
+              <w:t>: {</w:t>
+            </w:r>
+            <w:r>
+              <w:rPr>
+                <w:sz w:val="16"/>
+                <w:szCs w:val="16"/>
+                <w:lang w:val="en-US"/>
+              </w:rPr>
+              <w:t>H</w:t>
+            </w:r>
+            <w:r>
+              <w:rPr>
+                <w:sz w:val="16"/>
+                <w:szCs w:val="16"/>
+              </w:rPr>
+              <w:t xml:space="preserve"> = 1, </w:t>
+            </w:r>
+            <w:r>
+              <w:rPr>
+                <w:sz w:val="16"/>
+                <w:szCs w:val="16"/>
+                <w:lang w:val="en-US"/>
+              </w:rPr>
+              <w:t>T</w:t>
+            </w:r>
+            <w:r>
+              <w:rPr>
+                <w:sz w:val="16"/>
+                <w:szCs w:val="16"/>
+              </w:rPr>
+              <w:t xml:space="preserve"> = [4, 5], </w:t>
+            </w:r>
+            <w:r>
+              <w:rPr>
+                <w:sz w:val="16"/>
+                <w:szCs w:val="16"/>
+                <w:lang w:val="en-US"/>
+              </w:rPr>
+              <w:t>Num</w:t>
+            </w:r>
+            <w:r>
+              <w:rPr>
+                <w:sz w:val="16"/>
+                <w:szCs w:val="16"/>
+              </w:rPr>
+              <w:t xml:space="preserve"> = 4, [</w:t>
+            </w:r>
+            <w:r>
+              <w:rPr>
+                <w:sz w:val="16"/>
+                <w:szCs w:val="16"/>
+                <w:lang w:val="en-US"/>
+              </w:rPr>
+              <w:t>H</w:t>
+            </w:r>
+            <w:r>
+              <w:rPr>
+                <w:sz w:val="16"/>
+                <w:szCs w:val="16"/>
+              </w:rPr>
+              <w:t>|</w:t>
+            </w:r>
+            <w:r>
+              <w:rPr>
+                <w:sz w:val="16"/>
+                <w:szCs w:val="16"/>
+                <w:lang w:val="en-US"/>
+              </w:rPr>
+              <w:t>AddTail</w:t>
+            </w:r>
+            <w:r>
+              <w:rPr>
+                <w:sz w:val="16"/>
+                <w:szCs w:val="16"/>
+              </w:rPr>
+              <w:t xml:space="preserve">] = </w:t>
+            </w:r>
+            <w:r>
+              <w:rPr>
+                <w:sz w:val="16"/>
+                <w:szCs w:val="16"/>
+                <w:lang w:val="en-US"/>
+              </w:rPr>
+              <w:t>OutList</w:t>
+            </w:r>
+            <w:r>
+              <w:rPr>
+                <w:sz w:val="16"/>
+                <w:szCs w:val="16"/>
+              </w:rPr>
+              <w:t>_}</w:t>
+            </w:r>
+          </w:p>
+          <w:p>
+            <w:pPr>
+              <w:pStyle w:val="Programs"/>
+              <w:rPr>
+                <w:sz w:val="16"/>
+                <w:szCs w:val="16"/>
+              </w:rPr>
+            </w:pPr>
+          </w:p>
+        </w:tc>
+        <w:tc>
+          <w:tcPr>
+            <w:tcW w:w="1972" w:type="dxa"/>
+          </w:tcPr>
+          <w:p>
+            <w:pPr>
+              <w:pStyle w:val="Programs"/>
+              <w:rPr>
+                <w:sz w:val="16"/>
+                <w:szCs w:val="16"/>
+              </w:rPr>
+            </w:pPr>
+            <w:r>
+              <w:rPr>
+                <w:sz w:val="16"/>
+                <w:szCs w:val="16"/>
+              </w:rPr>
+              <w:t>Формируется новое состояние резольвенты, прямой ход</w:t>
+            </w:r>
+          </w:p>
+        </w:tc>
+      </w:tr>
+      <w:tr>
+        <w:tc>
+          <w:tcPr>
+            <w:tcW w:w="668" w:type="dxa"/>
+          </w:tcPr>
+          <w:p>
+            <w:pPr>
+              <w:pStyle w:val="Programs"/>
+              <w:rPr>
+                <w:sz w:val="16"/>
+                <w:szCs w:val="16"/>
+              </w:rPr>
+            </w:pPr>
+            <w:r>
+              <w:rPr>
+                <w:sz w:val="16"/>
+                <w:szCs w:val="16"/>
+              </w:rPr>
+              <w:t>4</w:t>
+            </w:r>
+          </w:p>
+        </w:tc>
+        <w:tc>
+          <w:tcPr>
+            <w:tcW w:w="2593" w:type="dxa"/>
+          </w:tcPr>
+          <w:p>
+            <w:pPr>
+              <w:pStyle w:val="Programs"/>
+              <w:rPr>
+                <w:sz w:val="16"/>
+                <w:szCs w:val="16"/>
+              </w:rPr>
+            </w:pPr>
+            <w:r>
+              <w:rPr>
+                <w:sz w:val="16"/>
+                <w:szCs w:val="16"/>
+              </w:rPr>
+              <w:t>1</w:t>
+            </w:r>
+            <w:r>
+              <w:rPr>
+                <w:sz w:val="16"/>
+                <w:szCs w:val="16"/>
+              </w:rPr>
+              <w:t xml:space="preserve"> &gt; </w:t>
+            </w:r>
+            <w:r>
+              <w:rPr>
+                <w:sz w:val="16"/>
+                <w:szCs w:val="16"/>
+              </w:rPr>
+              <w:t>4</w:t>
+            </w:r>
+            <w:r>
+              <w:rPr>
+                <w:sz w:val="16"/>
+                <w:szCs w:val="16"/>
+              </w:rPr>
+              <w:t xml:space="preserve">, </w:t>
+            </w:r>
+          </w:p>
+          <w:p>
+            <w:pPr>
+              <w:pStyle w:val="Programs"/>
+              <w:rPr>
+                <w:sz w:val="16"/>
+                <w:szCs w:val="16"/>
+              </w:rPr>
+            </w:pPr>
+            <w:r>
+              <w:rPr>
+                <w:sz w:val="16"/>
+                <w:szCs w:val="16"/>
+              </w:rPr>
+              <w:t xml:space="preserve">!, </w:t>
+            </w:r>
+          </w:p>
+          <w:p>
+            <w:pPr>
+              <w:pStyle w:val="Programs"/>
+              <w:rPr>
+                <w:sz w:val="16"/>
+                <w:szCs w:val="16"/>
+              </w:rPr>
+            </w:pPr>
+            <w:r>
+              <w:rPr>
+                <w:sz w:val="16"/>
+                <w:szCs w:val="16"/>
+                <w:lang w:val="en-US"/>
+              </w:rPr>
+              <w:t>listWithUpper</w:t>
+            </w:r>
+            <w:r>
+              <w:rPr>
+                <w:sz w:val="16"/>
+                <w:szCs w:val="16"/>
+              </w:rPr>
+              <w:t>(</w:t>
+            </w:r>
+            <w:r>
+              <w:rPr>
+                <w:sz w:val="16"/>
+                <w:szCs w:val="16"/>
+              </w:rPr>
+              <w:t>[4, 5]</w:t>
+            </w:r>
+            <w:r>
+              <w:rPr>
+                <w:sz w:val="16"/>
+                <w:szCs w:val="16"/>
+              </w:rPr>
+              <w:t xml:space="preserve">, </w:t>
+            </w:r>
+            <w:r>
+              <w:rPr>
+                <w:sz w:val="16"/>
+                <w:szCs w:val="16"/>
+              </w:rPr>
+              <w:t>4</w:t>
+            </w:r>
+            <w:r>
+              <w:rPr>
+                <w:sz w:val="16"/>
+                <w:szCs w:val="16"/>
+              </w:rPr>
+              <w:t xml:space="preserve">, </w:t>
+            </w:r>
+            <w:r>
+              <w:rPr>
+                <w:sz w:val="16"/>
+                <w:szCs w:val="16"/>
+                <w:lang w:val="en-US"/>
+              </w:rPr>
+              <w:t>AddTail</w:t>
             </w:r>
             <w:r>
               <w:rPr>
@@ -25331,35 +27482,566 @@
               <w:rPr>
                 <w:sz w:val="16"/>
                 <w:szCs w:val="16"/>
-                <w:lang w:val="en-US"/>
-              </w:rPr>
-            </w:pPr>
-            <w:r>
-              <w:rPr>
-                <w:sz w:val="16"/>
-                <w:szCs w:val="16"/>
-                <w:lang w:val="en-US"/>
-              </w:rPr>
-              <w:t>maxOfThree(1.1, 1.2, 1.3, Max)</w:t>
-            </w:r>
-          </w:p>
-          <w:p>
-            <w:pPr>
-              <w:pStyle w:val="Programs"/>
-              <w:rPr>
-                <w:sz w:val="16"/>
-                <w:szCs w:val="16"/>
-                <w:lang w:val="en-US"/>
-              </w:rPr>
-            </w:pPr>
-            <w:r>
-              <w:rPr>
-                <w:sz w:val="16"/>
-                <w:szCs w:val="16"/>
-                <w:lang w:val="en-US"/>
-              </w:rPr>
-              <w:t>= maxOfTwo(FVar, SVar, FVar)</w:t>
-            </w:r>
+              </w:rPr>
+            </w:pPr>
+            <w:r>
+              <w:rPr>
+                <w:sz w:val="16"/>
+                <w:szCs w:val="16"/>
+              </w:rPr>
+              <w:t>Унификация:</w:t>
+            </w:r>
+          </w:p>
+          <w:p>
+            <w:pPr>
+              <w:pStyle w:val="Programs"/>
+              <w:rPr>
+                <w:sz w:val="16"/>
+                <w:szCs w:val="16"/>
+                <w:lang w:val="en-US"/>
+              </w:rPr>
+            </w:pPr>
+            <w:r>
+              <w:rPr>
+                <w:sz w:val="16"/>
+                <w:szCs w:val="16"/>
+              </w:rPr>
+              <w:t xml:space="preserve">1 </w:t>
+            </w:r>
+            <w:r>
+              <w:rPr>
+                <w:sz w:val="16"/>
+                <w:szCs w:val="16"/>
+                <w:lang w:val="en-US"/>
+              </w:rPr>
+              <w:t>&gt; 4</w:t>
+            </w:r>
+          </w:p>
+          <w:p>
+            <w:pPr>
+              <w:pStyle w:val="Programs"/>
+              <w:rPr>
+                <w:sz w:val="16"/>
+                <w:szCs w:val="16"/>
+              </w:rPr>
+            </w:pPr>
+            <w:r>
+              <w:rPr>
+                <w:sz w:val="16"/>
+                <w:szCs w:val="16"/>
+              </w:rPr>
+              <w:t>Результат: ложь</w:t>
+            </w:r>
+          </w:p>
+        </w:tc>
+        <w:tc>
+          <w:tcPr>
+            <w:tcW w:w="1972" w:type="dxa"/>
+          </w:tcPr>
+          <w:p>
+            <w:pPr>
+              <w:pStyle w:val="Programs"/>
+              <w:rPr>
+                <w:sz w:val="16"/>
+                <w:szCs w:val="16"/>
+              </w:rPr>
+            </w:pPr>
+            <w:r>
+              <w:rPr>
+                <w:sz w:val="16"/>
+                <w:szCs w:val="16"/>
+              </w:rPr>
+              <w:t>Откат, возврат к предыдущему состоянию резольвенты, переход к следующему предложению</w:t>
+            </w:r>
+          </w:p>
+        </w:tc>
+      </w:tr>
+      <w:tr>
+        <w:tc>
+          <w:tcPr>
+            <w:tcW w:w="668" w:type="dxa"/>
+          </w:tcPr>
+          <w:p>
+            <w:pPr>
+              <w:pStyle w:val="Programs"/>
+              <w:rPr>
+                <w:sz w:val="16"/>
+                <w:szCs w:val="16"/>
+              </w:rPr>
+            </w:pPr>
+            <w:r>
+              <w:rPr>
+                <w:sz w:val="16"/>
+                <w:szCs w:val="16"/>
+              </w:rPr>
+              <w:t>5</w:t>
+            </w:r>
+          </w:p>
+        </w:tc>
+        <w:tc>
+          <w:tcPr>
+            <w:tcW w:w="2593" w:type="dxa"/>
+          </w:tcPr>
+          <w:p>
+            <w:pPr>
+              <w:pStyle w:val="Programs"/>
+              <w:rPr>
+                <w:sz w:val="16"/>
+                <w:szCs w:val="16"/>
+              </w:rPr>
+            </w:pPr>
+            <w:r>
+              <w:rPr>
+                <w:sz w:val="16"/>
+                <w:szCs w:val="16"/>
+                <w:lang w:val="en-US"/>
+              </w:rPr>
+              <w:t>listWithUpper</w:t>
+            </w:r>
+            <w:r>
+              <w:rPr>
+                <w:sz w:val="16"/>
+                <w:szCs w:val="16"/>
+              </w:rPr>
+              <w:t xml:space="preserve">([1, 4, 5], 4, </w:t>
+            </w:r>
+            <w:r>
+              <w:rPr>
+                <w:sz w:val="16"/>
+                <w:szCs w:val="16"/>
+                <w:lang w:val="en-US"/>
+              </w:rPr>
+              <w:t>OutList</w:t>
+            </w:r>
+            <w:r>
+              <w:rPr>
+                <w:sz w:val="16"/>
+                <w:szCs w:val="16"/>
+              </w:rPr>
+              <w:t>_)</w:t>
+            </w:r>
+          </w:p>
+          <w:p>
+            <w:pPr>
+              <w:pStyle w:val="Programs"/>
+              <w:rPr>
+                <w:sz w:val="16"/>
+                <w:szCs w:val="16"/>
+              </w:rPr>
+            </w:pPr>
+          </w:p>
+          <w:p>
+            <w:pPr>
+              <w:pStyle w:val="Programs"/>
+              <w:rPr>
+                <w:sz w:val="16"/>
+                <w:szCs w:val="16"/>
+              </w:rPr>
+            </w:pPr>
+            <w:r>
+              <w:rPr>
+                <w:sz w:val="16"/>
+                <w:szCs w:val="16"/>
+              </w:rPr>
+              <w:t xml:space="preserve">Резольвента непуста, запуск алгоритма унификации для </w:t>
+            </w:r>
+            <w:r>
+              <w:rPr>
+                <w:sz w:val="16"/>
+                <w:szCs w:val="16"/>
+              </w:rPr>
+              <w:t>подцели, извлекаемой</w:t>
+            </w:r>
+            <w:r>
+              <w:rPr>
+                <w:sz w:val="16"/>
+                <w:szCs w:val="16"/>
+              </w:rPr>
+              <w:t xml:space="preserve"> из стека</w:t>
+            </w:r>
+          </w:p>
+          <w:p>
+            <w:pPr>
+              <w:pStyle w:val="Programs"/>
+              <w:rPr>
+                <w:sz w:val="16"/>
+                <w:szCs w:val="16"/>
+              </w:rPr>
+            </w:pPr>
+          </w:p>
+        </w:tc>
+        <w:tc>
+          <w:tcPr>
+            <w:tcW w:w="4112" w:type="dxa"/>
+          </w:tcPr>
+          <w:p>
+            <w:pPr>
+              <w:pStyle w:val="Programs"/>
+              <w:rPr>
+                <w:sz w:val="16"/>
+                <w:szCs w:val="16"/>
+                <w:lang w:val="en-US"/>
+              </w:rPr>
+            </w:pPr>
+            <w:r>
+              <w:rPr>
+                <w:sz w:val="16"/>
+                <w:szCs w:val="16"/>
+                <w:lang w:val="en-US"/>
+              </w:rPr>
+              <w:t xml:space="preserve">listWithUpper([1, 4, 5], 4, OutList_) = </w:t>
+            </w:r>
+            <w:r>
+              <w:rPr>
+                <w:sz w:val="16"/>
+                <w:szCs w:val="16"/>
+                <w:lang w:val="en-US"/>
+              </w:rPr>
+              <w:t>listWithUpper([_|T], Num, OutList) :- listWithUpper(T, Num, OutList)</w:t>
+            </w:r>
+            <w:r>
+              <w:rPr>
+                <w:sz w:val="16"/>
+                <w:szCs w:val="16"/>
+                <w:lang w:val="en-US"/>
+              </w:rPr>
+              <w:t>, !</w:t>
+            </w:r>
+          </w:p>
+          <w:p>
+            <w:pPr>
+              <w:pStyle w:val="Programs"/>
+              <w:rPr>
+                <w:sz w:val="16"/>
+                <w:szCs w:val="16"/>
+                <w:lang w:val="en-US"/>
+              </w:rPr>
+            </w:pPr>
+          </w:p>
+          <w:p>
+            <w:pPr>
+              <w:pStyle w:val="Programs"/>
+              <w:rPr>
+                <w:sz w:val="16"/>
+                <w:szCs w:val="16"/>
+              </w:rPr>
+            </w:pPr>
+            <w:r>
+              <w:rPr>
+                <w:sz w:val="16"/>
+                <w:szCs w:val="16"/>
+              </w:rPr>
+              <w:t xml:space="preserve">Унификация </w:t>
+            </w:r>
+            <w:r>
+              <w:rPr>
+                <w:sz w:val="16"/>
+                <w:szCs w:val="16"/>
+              </w:rPr>
+              <w:t>успешна</w:t>
+            </w:r>
+          </w:p>
+          <w:p>
+            <w:pPr>
+              <w:pStyle w:val="Programs"/>
+              <w:rPr>
+                <w:sz w:val="16"/>
+                <w:szCs w:val="16"/>
+              </w:rPr>
+            </w:pPr>
+          </w:p>
+          <w:p>
+            <w:pPr>
+              <w:pStyle w:val="Programs"/>
+              <w:rPr>
+                <w:sz w:val="16"/>
+                <w:szCs w:val="16"/>
+              </w:rPr>
+            </w:pPr>
+            <w:r>
+              <w:rPr>
+                <w:sz w:val="16"/>
+                <w:szCs w:val="16"/>
+              </w:rPr>
+              <w:t>Подстановка</w:t>
+            </w:r>
+            <w:r>
+              <w:rPr>
+                <w:sz w:val="16"/>
+                <w:szCs w:val="16"/>
+              </w:rPr>
+              <w:t>: {</w:t>
+            </w:r>
+            <w:r>
+              <w:rPr>
+                <w:sz w:val="16"/>
+                <w:szCs w:val="16"/>
+                <w:lang w:val="en-US"/>
+              </w:rPr>
+              <w:t>T</w:t>
+            </w:r>
+            <w:r>
+              <w:rPr>
+                <w:sz w:val="16"/>
+                <w:szCs w:val="16"/>
+              </w:rPr>
+              <w:t xml:space="preserve"> = [4, 5], </w:t>
+            </w:r>
+            <w:r>
+              <w:rPr>
+                <w:sz w:val="16"/>
+                <w:szCs w:val="16"/>
+                <w:lang w:val="en-US"/>
+              </w:rPr>
+              <w:t>Num</w:t>
+            </w:r>
+            <w:r>
+              <w:rPr>
+                <w:sz w:val="16"/>
+                <w:szCs w:val="16"/>
+              </w:rPr>
+              <w:t xml:space="preserve"> = 4, </w:t>
+            </w:r>
+            <w:r>
+              <w:rPr>
+                <w:sz w:val="16"/>
+                <w:szCs w:val="16"/>
+                <w:lang w:val="en-US"/>
+              </w:rPr>
+              <w:t>OutList</w:t>
+            </w:r>
+            <w:r>
+              <w:rPr>
+                <w:sz w:val="16"/>
+                <w:szCs w:val="16"/>
+              </w:rPr>
+              <w:t xml:space="preserve"> = </w:t>
+            </w:r>
+            <w:r>
+              <w:rPr>
+                <w:sz w:val="16"/>
+                <w:szCs w:val="16"/>
+                <w:lang w:val="en-US"/>
+              </w:rPr>
+              <w:t>OutList</w:t>
+            </w:r>
+            <w:r>
+              <w:rPr>
+                <w:sz w:val="16"/>
+                <w:szCs w:val="16"/>
+              </w:rPr>
+              <w:t>_</w:t>
+            </w:r>
+            <w:r>
+              <w:rPr>
+                <w:sz w:val="16"/>
+                <w:szCs w:val="16"/>
+              </w:rPr>
+              <w:t>}</w:t>
+            </w:r>
+          </w:p>
+          <w:p>
+            <w:pPr>
+              <w:pStyle w:val="Programs"/>
+              <w:rPr>
+                <w:sz w:val="16"/>
+                <w:szCs w:val="16"/>
+              </w:rPr>
+            </w:pPr>
+          </w:p>
+        </w:tc>
+        <w:tc>
+          <w:tcPr>
+            <w:tcW w:w="1972" w:type="dxa"/>
+          </w:tcPr>
+          <w:p>
+            <w:pPr>
+              <w:pStyle w:val="Programs"/>
+              <w:rPr>
+                <w:sz w:val="16"/>
+                <w:szCs w:val="16"/>
+              </w:rPr>
+            </w:pPr>
+            <w:r>
+              <w:rPr>
+                <w:sz w:val="16"/>
+                <w:szCs w:val="16"/>
+              </w:rPr>
+              <w:t>Формируется новое состояние резольвенты, прямой ход</w:t>
+            </w:r>
+          </w:p>
+        </w:tc>
+      </w:tr>
+      <w:tr>
+        <w:tc>
+          <w:tcPr>
+            <w:tcW w:w="668" w:type="dxa"/>
+          </w:tcPr>
+          <w:p>
+            <w:pPr>
+              <w:pStyle w:val="Programs"/>
+              <w:rPr>
+                <w:sz w:val="16"/>
+                <w:szCs w:val="16"/>
+                <w:lang w:val="en-US"/>
+              </w:rPr>
+            </w:pPr>
+            <w:r>
+              <w:rPr>
+                <w:sz w:val="16"/>
+                <w:szCs w:val="16"/>
+                <w:lang w:val="en-US"/>
+              </w:rPr>
+              <w:t>6</w:t>
+            </w:r>
+          </w:p>
+        </w:tc>
+        <w:tc>
+          <w:tcPr>
+            <w:tcW w:w="2593" w:type="dxa"/>
+          </w:tcPr>
+          <w:p>
+            <w:pPr>
+              <w:pStyle w:val="Programs"/>
+              <w:rPr>
+                <w:sz w:val="16"/>
+                <w:szCs w:val="16"/>
+              </w:rPr>
+            </w:pPr>
+            <w:r>
+              <w:rPr>
+                <w:sz w:val="16"/>
+                <w:szCs w:val="16"/>
+                <w:lang w:val="en-US"/>
+              </w:rPr>
+              <w:t>listWithUpper</w:t>
+            </w:r>
+            <w:r>
+              <w:rPr>
+                <w:sz w:val="16"/>
+                <w:szCs w:val="16"/>
+              </w:rPr>
+              <w:t xml:space="preserve">([4, 5], 4, </w:t>
+            </w:r>
+            <w:r>
+              <w:rPr>
+                <w:sz w:val="16"/>
+                <w:szCs w:val="16"/>
+                <w:lang w:val="en-US"/>
+              </w:rPr>
+              <w:t>OutList</w:t>
+            </w:r>
+            <w:r>
+              <w:rPr>
+                <w:sz w:val="16"/>
+                <w:szCs w:val="16"/>
+              </w:rPr>
+              <w:t>_)</w:t>
+            </w:r>
+            <w:r>
+              <w:rPr>
+                <w:sz w:val="16"/>
+                <w:szCs w:val="16"/>
+              </w:rPr>
+              <w:t>,</w:t>
+            </w:r>
+          </w:p>
+          <w:p>
+            <w:pPr>
+              <w:pStyle w:val="Programs"/>
+              <w:rPr>
+                <w:sz w:val="16"/>
+                <w:szCs w:val="16"/>
+              </w:rPr>
+            </w:pPr>
+            <w:r>
+              <w:rPr>
+                <w:sz w:val="16"/>
+                <w:szCs w:val="16"/>
+              </w:rPr>
+              <w:t>!</w:t>
+            </w:r>
+          </w:p>
+          <w:p>
+            <w:pPr>
+              <w:pStyle w:val="Programs"/>
+              <w:rPr>
+                <w:sz w:val="16"/>
+                <w:szCs w:val="16"/>
+              </w:rPr>
+            </w:pPr>
+          </w:p>
+          <w:p>
+            <w:pPr>
+              <w:pStyle w:val="Programs"/>
+              <w:rPr>
+                <w:sz w:val="16"/>
+                <w:szCs w:val="16"/>
+              </w:rPr>
+            </w:pPr>
+            <w:r>
+              <w:rPr>
+                <w:sz w:val="16"/>
+                <w:szCs w:val="16"/>
+              </w:rPr>
+              <w:t xml:space="preserve">Резольвента непуста, запуск алгоритма унификации для </w:t>
+            </w:r>
+            <w:r>
+              <w:rPr>
+                <w:sz w:val="16"/>
+                <w:szCs w:val="16"/>
+              </w:rPr>
+              <w:t>подцели, извлекаемой</w:t>
+            </w:r>
+            <w:r>
+              <w:rPr>
+                <w:sz w:val="16"/>
+                <w:szCs w:val="16"/>
+              </w:rPr>
+              <w:t xml:space="preserve"> из стека</w:t>
+            </w:r>
+          </w:p>
+          <w:p>
+            <w:pPr>
+              <w:pStyle w:val="Programs"/>
+              <w:rPr>
+                <w:sz w:val="16"/>
+                <w:szCs w:val="16"/>
+              </w:rPr>
+            </w:pPr>
+          </w:p>
+        </w:tc>
+        <w:tc>
+          <w:tcPr>
+            <w:tcW w:w="4112" w:type="dxa"/>
+          </w:tcPr>
+          <w:p>
+            <w:pPr>
+              <w:pStyle w:val="Programs"/>
+              <w:rPr>
+                <w:sz w:val="16"/>
+                <w:szCs w:val="16"/>
+                <w:lang w:val="en-US"/>
+              </w:rPr>
+            </w:pPr>
+            <w:r>
+              <w:rPr>
+                <w:sz w:val="16"/>
+                <w:szCs w:val="16"/>
+                <w:lang w:val="en-US"/>
+              </w:rPr>
+              <w:t>listWithUpper([4, 5], 4, OutList_) = append([H|T], SList, [H|AddTail]) :- append(T, SList, AddTail), !</w:t>
+            </w:r>
+          </w:p>
+          <w:p>
+            <w:pPr>
+              <w:pStyle w:val="Programs"/>
+              <w:rPr>
+                <w:sz w:val="16"/>
+                <w:szCs w:val="16"/>
+                <w:lang w:val="en-US"/>
+              </w:rPr>
+            </w:pPr>
           </w:p>
           <w:p>
             <w:pPr>
@@ -25405,6 +28087,5927 @@
                 <w:szCs w:val="16"/>
               </w:rPr>
               <w:t>Откат, переход к следующему предложению</w:t>
+            </w:r>
+          </w:p>
+        </w:tc>
+      </w:tr>
+      <w:tr>
+        <w:tc>
+          <w:tcPr>
+            <w:tcW w:w="668" w:type="dxa"/>
+          </w:tcPr>
+          <w:p>
+            <w:pPr>
+              <w:pStyle w:val="Programs"/>
+              <w:rPr>
+                <w:sz w:val="16"/>
+                <w:szCs w:val="16"/>
+                <w:lang w:val="en-US"/>
+              </w:rPr>
+            </w:pPr>
+            <w:r>
+              <w:rPr>
+                <w:sz w:val="16"/>
+                <w:szCs w:val="16"/>
+                <w:lang w:val="en-US"/>
+              </w:rPr>
+              <w:t>7</w:t>
+            </w:r>
+          </w:p>
+        </w:tc>
+        <w:tc>
+          <w:tcPr>
+            <w:tcW w:w="2593" w:type="dxa"/>
+          </w:tcPr>
+          <w:p>
+            <w:pPr>
+              <w:pStyle w:val="Programs"/>
+              <w:rPr>
+                <w:sz w:val="16"/>
+                <w:szCs w:val="16"/>
+                <w:lang w:val="en-US"/>
+              </w:rPr>
+            </w:pPr>
+            <w:r>
+              <w:rPr>
+                <w:sz w:val="16"/>
+                <w:szCs w:val="16"/>
+                <w:lang w:val="en-US"/>
+              </w:rPr>
+              <w:t>…</w:t>
+            </w:r>
+          </w:p>
+        </w:tc>
+        <w:tc>
+          <w:tcPr>
+            <w:tcW w:w="4112" w:type="dxa"/>
+          </w:tcPr>
+          <w:p>
+            <w:pPr>
+              <w:pStyle w:val="Programs"/>
+              <w:rPr>
+                <w:sz w:val="16"/>
+                <w:szCs w:val="16"/>
+                <w:lang w:val="en-US"/>
+              </w:rPr>
+            </w:pPr>
+            <w:r>
+              <w:rPr>
+                <w:sz w:val="16"/>
+                <w:szCs w:val="16"/>
+                <w:lang w:val="en-US"/>
+              </w:rPr>
+              <w:t>…</w:t>
+            </w:r>
+          </w:p>
+        </w:tc>
+        <w:tc>
+          <w:tcPr>
+            <w:tcW w:w="1972" w:type="dxa"/>
+          </w:tcPr>
+          <w:p>
+            <w:pPr>
+              <w:pStyle w:val="Programs"/>
+              <w:rPr>
+                <w:sz w:val="16"/>
+                <w:szCs w:val="16"/>
+                <w:lang w:val="en-US"/>
+              </w:rPr>
+            </w:pPr>
+            <w:r>
+              <w:rPr>
+                <w:sz w:val="16"/>
+                <w:szCs w:val="16"/>
+                <w:lang w:val="en-US"/>
+              </w:rPr>
+              <w:t>…</w:t>
+            </w:r>
+          </w:p>
+          <w:p>
+            <w:pPr>
+              <w:pStyle w:val="Programs"/>
+              <w:rPr>
+                <w:sz w:val="16"/>
+                <w:szCs w:val="16"/>
+                <w:lang w:val="en-US"/>
+              </w:rPr>
+            </w:pPr>
+          </w:p>
+        </w:tc>
+      </w:tr>
+      <w:tr>
+        <w:tc>
+          <w:tcPr>
+            <w:tcW w:w="668" w:type="dxa"/>
+          </w:tcPr>
+          <w:p>
+            <w:pPr>
+              <w:pStyle w:val="Programs"/>
+              <w:rPr>
+                <w:sz w:val="16"/>
+                <w:szCs w:val="16"/>
+                <w:lang w:val="en-US"/>
+              </w:rPr>
+            </w:pPr>
+            <w:r>
+              <w:rPr>
+                <w:sz w:val="16"/>
+                <w:szCs w:val="16"/>
+                <w:lang w:val="en-US"/>
+              </w:rPr>
+              <w:t>8</w:t>
+            </w:r>
+          </w:p>
+        </w:tc>
+        <w:tc>
+          <w:tcPr>
+            <w:tcW w:w="2593" w:type="dxa"/>
+          </w:tcPr>
+          <w:p>
+            <w:pPr>
+              <w:pStyle w:val="Programs"/>
+              <w:rPr>
+                <w:sz w:val="16"/>
+                <w:szCs w:val="16"/>
+                <w:lang w:val="en-US"/>
+              </w:rPr>
+            </w:pPr>
+            <w:r>
+              <w:rPr>
+                <w:sz w:val="16"/>
+                <w:szCs w:val="16"/>
+                <w:lang w:val="en-US"/>
+              </w:rPr>
+              <w:t>listWithUpper</w:t>
+            </w:r>
+            <w:r>
+              <w:rPr>
+                <w:sz w:val="16"/>
+                <w:szCs w:val="16"/>
+              </w:rPr>
+              <w:t xml:space="preserve">([4, 5], 4, </w:t>
+            </w:r>
+            <w:r>
+              <w:rPr>
+                <w:sz w:val="16"/>
+                <w:szCs w:val="16"/>
+                <w:lang w:val="en-US"/>
+              </w:rPr>
+              <w:t>OutList</w:t>
+            </w:r>
+            <w:r>
+              <w:rPr>
+                <w:sz w:val="16"/>
+                <w:szCs w:val="16"/>
+              </w:rPr>
+              <w:t>_)</w:t>
+            </w:r>
+            <w:r>
+              <w:rPr>
+                <w:sz w:val="16"/>
+                <w:szCs w:val="16"/>
+                <w:lang w:val="en-US"/>
+              </w:rPr>
+              <w:t>,</w:t>
+            </w:r>
+          </w:p>
+          <w:p>
+            <w:pPr>
+              <w:pStyle w:val="Programs"/>
+              <w:rPr>
+                <w:sz w:val="16"/>
+                <w:szCs w:val="16"/>
+                <w:lang w:val="en-US"/>
+              </w:rPr>
+            </w:pPr>
+            <w:r>
+              <w:rPr>
+                <w:sz w:val="16"/>
+                <w:szCs w:val="16"/>
+                <w:lang w:val="en-US"/>
+              </w:rPr>
+              <w:t>!</w:t>
+            </w:r>
+          </w:p>
+          <w:p>
+            <w:pPr>
+              <w:pStyle w:val="Programs"/>
+              <w:rPr>
+                <w:sz w:val="16"/>
+                <w:szCs w:val="16"/>
+              </w:rPr>
+            </w:pPr>
+          </w:p>
+          <w:p>
+            <w:pPr>
+              <w:pStyle w:val="Programs"/>
+              <w:rPr>
+                <w:sz w:val="16"/>
+                <w:szCs w:val="16"/>
+              </w:rPr>
+            </w:pPr>
+            <w:r>
+              <w:rPr>
+                <w:sz w:val="16"/>
+                <w:szCs w:val="16"/>
+              </w:rPr>
+              <w:t xml:space="preserve">Резольвента непуста, запуск алгоритма унификации для </w:t>
+            </w:r>
+            <w:r>
+              <w:rPr>
+                <w:sz w:val="16"/>
+                <w:szCs w:val="16"/>
+              </w:rPr>
+              <w:t>подцели, извлекаемой</w:t>
+            </w:r>
+            <w:r>
+              <w:rPr>
+                <w:sz w:val="16"/>
+                <w:szCs w:val="16"/>
+              </w:rPr>
+              <w:t xml:space="preserve"> из стека</w:t>
+            </w:r>
+          </w:p>
+          <w:p>
+            <w:pPr>
+              <w:pStyle w:val="Programs"/>
+              <w:rPr>
+                <w:rFonts w:ascii="Cambria Math" w:hAnsi="Cambria Math" w:cs="Cambria Math"/>
+                <w:sz w:val="16"/>
+                <w:szCs w:val="16"/>
+              </w:rPr>
+            </w:pPr>
+          </w:p>
+        </w:tc>
+        <w:tc>
+          <w:tcPr>
+            <w:tcW w:w="4112" w:type="dxa"/>
+          </w:tcPr>
+          <w:p>
+            <w:pPr>
+              <w:pStyle w:val="Programs"/>
+              <w:rPr>
+                <w:sz w:val="16"/>
+                <w:szCs w:val="16"/>
+                <w:lang w:val="en-US"/>
+              </w:rPr>
+            </w:pPr>
+            <w:r>
+              <w:rPr>
+                <w:sz w:val="16"/>
+                <w:szCs w:val="16"/>
+                <w:lang w:val="en-US"/>
+              </w:rPr>
+              <w:t xml:space="preserve">listWithUpper([4, 5], 4, OutList_) = </w:t>
+            </w:r>
+            <w:r>
+              <w:rPr>
+                <w:sz w:val="16"/>
+                <w:szCs w:val="16"/>
+                <w:lang w:val="en-US"/>
+              </w:rPr>
+              <w:t>listWithUpper([H|T], Num, [H|AddTail]) :- H &gt; Num, !, listWithUpper(T, Num, AddTail)</w:t>
+            </w:r>
+          </w:p>
+          <w:p>
+            <w:pPr>
+              <w:pStyle w:val="Programs"/>
+              <w:rPr>
+                <w:sz w:val="16"/>
+                <w:szCs w:val="16"/>
+                <w:lang w:val="en-US"/>
+              </w:rPr>
+            </w:pPr>
+          </w:p>
+          <w:p>
+            <w:pPr>
+              <w:pStyle w:val="Programs"/>
+              <w:rPr>
+                <w:sz w:val="16"/>
+                <w:szCs w:val="16"/>
+              </w:rPr>
+            </w:pPr>
+            <w:r>
+              <w:rPr>
+                <w:sz w:val="16"/>
+                <w:szCs w:val="16"/>
+              </w:rPr>
+              <w:t xml:space="preserve">Унификация </w:t>
+            </w:r>
+            <w:r>
+              <w:rPr>
+                <w:sz w:val="16"/>
+                <w:szCs w:val="16"/>
+              </w:rPr>
+              <w:t>успешна</w:t>
+            </w:r>
+          </w:p>
+          <w:p>
+            <w:pPr>
+              <w:pStyle w:val="Programs"/>
+              <w:rPr>
+                <w:sz w:val="16"/>
+                <w:szCs w:val="16"/>
+              </w:rPr>
+            </w:pPr>
+          </w:p>
+          <w:p>
+            <w:pPr>
+              <w:pStyle w:val="Programs"/>
+              <w:rPr>
+                <w:sz w:val="16"/>
+                <w:szCs w:val="16"/>
+                <w:lang w:val="en-US"/>
+              </w:rPr>
+            </w:pPr>
+            <w:r>
+              <w:rPr>
+                <w:sz w:val="16"/>
+                <w:szCs w:val="16"/>
+              </w:rPr>
+              <w:t>Подстановка</w:t>
+            </w:r>
+            <w:r>
+              <w:rPr>
+                <w:sz w:val="16"/>
+                <w:szCs w:val="16"/>
+                <w:lang w:val="en-US"/>
+              </w:rPr>
+              <w:t>: {</w:t>
+            </w:r>
+            <w:r>
+              <w:rPr>
+                <w:sz w:val="16"/>
+                <w:szCs w:val="16"/>
+                <w:lang w:val="en-US"/>
+              </w:rPr>
+              <w:t>H</w:t>
+            </w:r>
+            <w:r>
+              <w:rPr>
+                <w:sz w:val="16"/>
+                <w:szCs w:val="16"/>
+                <w:lang w:val="en-US"/>
+              </w:rPr>
+              <w:t xml:space="preserve"> = </w:t>
+            </w:r>
+            <w:r>
+              <w:rPr>
+                <w:sz w:val="16"/>
+                <w:szCs w:val="16"/>
+                <w:lang w:val="en-US"/>
+              </w:rPr>
+              <w:t>4</w:t>
+            </w:r>
+            <w:r>
+              <w:rPr>
+                <w:sz w:val="16"/>
+                <w:szCs w:val="16"/>
+                <w:lang w:val="en-US"/>
+              </w:rPr>
+              <w:t xml:space="preserve">, </w:t>
+            </w:r>
+            <w:r>
+              <w:rPr>
+                <w:sz w:val="16"/>
+                <w:szCs w:val="16"/>
+                <w:lang w:val="en-US"/>
+              </w:rPr>
+              <w:t>T</w:t>
+            </w:r>
+            <w:r>
+              <w:rPr>
+                <w:sz w:val="16"/>
+                <w:szCs w:val="16"/>
+                <w:lang w:val="en-US"/>
+              </w:rPr>
+              <w:t xml:space="preserve"> = [5], </w:t>
+            </w:r>
+            <w:r>
+              <w:rPr>
+                <w:sz w:val="16"/>
+                <w:szCs w:val="16"/>
+                <w:lang w:val="en-US"/>
+              </w:rPr>
+              <w:t>Num</w:t>
+            </w:r>
+            <w:r>
+              <w:rPr>
+                <w:sz w:val="16"/>
+                <w:szCs w:val="16"/>
+                <w:lang w:val="en-US"/>
+              </w:rPr>
+              <w:t xml:space="preserve"> = 4, [</w:t>
+            </w:r>
+            <w:r>
+              <w:rPr>
+                <w:sz w:val="16"/>
+                <w:szCs w:val="16"/>
+                <w:lang w:val="en-US"/>
+              </w:rPr>
+              <w:t>4</w:t>
+            </w:r>
+            <w:r>
+              <w:rPr>
+                <w:sz w:val="16"/>
+                <w:szCs w:val="16"/>
+                <w:lang w:val="en-US"/>
+              </w:rPr>
+              <w:t>|</w:t>
+            </w:r>
+            <w:r>
+              <w:rPr>
+                <w:sz w:val="16"/>
+                <w:szCs w:val="16"/>
+                <w:lang w:val="en-US"/>
+              </w:rPr>
+              <w:t>AddTail</w:t>
+            </w:r>
+            <w:r>
+              <w:rPr>
+                <w:sz w:val="16"/>
+                <w:szCs w:val="16"/>
+                <w:lang w:val="en-US"/>
+              </w:rPr>
+              <w:t xml:space="preserve">] = </w:t>
+            </w:r>
+            <w:r>
+              <w:rPr>
+                <w:sz w:val="16"/>
+                <w:szCs w:val="16"/>
+                <w:lang w:val="en-US"/>
+              </w:rPr>
+              <w:t>OutList</w:t>
+            </w:r>
+            <w:r>
+              <w:rPr>
+                <w:sz w:val="16"/>
+                <w:szCs w:val="16"/>
+                <w:lang w:val="en-US"/>
+              </w:rPr>
+              <w:t>_}</w:t>
+            </w:r>
+          </w:p>
+          <w:p>
+            <w:pPr>
+              <w:pStyle w:val="Programs"/>
+              <w:rPr>
+                <w:sz w:val="16"/>
+                <w:szCs w:val="16"/>
+                <w:lang w:val="en-US"/>
+              </w:rPr>
+            </w:pPr>
+          </w:p>
+        </w:tc>
+        <w:tc>
+          <w:tcPr>
+            <w:tcW w:w="1972" w:type="dxa"/>
+          </w:tcPr>
+          <w:p>
+            <w:pPr>
+              <w:pStyle w:val="Programs"/>
+              <w:rPr>
+                <w:sz w:val="16"/>
+                <w:szCs w:val="16"/>
+              </w:rPr>
+            </w:pPr>
+            <w:r>
+              <w:rPr>
+                <w:sz w:val="16"/>
+                <w:szCs w:val="16"/>
+              </w:rPr>
+              <w:t>Формируется новое состояние резольвенты, прямой ход</w:t>
+            </w:r>
+          </w:p>
+        </w:tc>
+      </w:tr>
+      <w:tr>
+        <w:tc>
+          <w:tcPr>
+            <w:tcW w:w="668" w:type="dxa"/>
+          </w:tcPr>
+          <w:p>
+            <w:pPr>
+              <w:pStyle w:val="Programs"/>
+              <w:rPr>
+                <w:sz w:val="16"/>
+                <w:szCs w:val="16"/>
+                <w:lang w:val="en-US"/>
+              </w:rPr>
+            </w:pPr>
+            <w:r>
+              <w:rPr>
+                <w:sz w:val="16"/>
+                <w:szCs w:val="16"/>
+                <w:lang w:val="en-US"/>
+              </w:rPr>
+              <w:lastRenderedPageBreak/>
+              <w:t>9</w:t>
+            </w:r>
+          </w:p>
+        </w:tc>
+        <w:tc>
+          <w:tcPr>
+            <w:tcW w:w="2593" w:type="dxa"/>
+          </w:tcPr>
+          <w:p>
+            <w:pPr>
+              <w:pStyle w:val="Programs"/>
+              <w:rPr>
+                <w:sz w:val="16"/>
+                <w:szCs w:val="16"/>
+              </w:rPr>
+            </w:pPr>
+            <w:r>
+              <w:rPr>
+                <w:sz w:val="16"/>
+                <w:szCs w:val="16"/>
+                <w:lang w:val="en-US"/>
+              </w:rPr>
+              <w:t>4</w:t>
+            </w:r>
+            <w:r>
+              <w:rPr>
+                <w:sz w:val="16"/>
+                <w:szCs w:val="16"/>
+              </w:rPr>
+              <w:t xml:space="preserve"> &gt; 4, </w:t>
+            </w:r>
+          </w:p>
+          <w:p>
+            <w:pPr>
+              <w:pStyle w:val="Programs"/>
+              <w:rPr>
+                <w:sz w:val="16"/>
+                <w:szCs w:val="16"/>
+              </w:rPr>
+            </w:pPr>
+            <w:r>
+              <w:rPr>
+                <w:sz w:val="16"/>
+                <w:szCs w:val="16"/>
+              </w:rPr>
+              <w:t xml:space="preserve">!, </w:t>
+            </w:r>
+          </w:p>
+          <w:p>
+            <w:pPr>
+              <w:pStyle w:val="Programs"/>
+              <w:rPr>
+                <w:sz w:val="16"/>
+                <w:szCs w:val="16"/>
+              </w:rPr>
+            </w:pPr>
+            <w:r>
+              <w:rPr>
+                <w:sz w:val="16"/>
+                <w:szCs w:val="16"/>
+                <w:lang w:val="en-US"/>
+              </w:rPr>
+              <w:t>listWithUpper</w:t>
+            </w:r>
+            <w:r>
+              <w:rPr>
+                <w:sz w:val="16"/>
+                <w:szCs w:val="16"/>
+              </w:rPr>
+              <w:t xml:space="preserve">([5], 4, </w:t>
+            </w:r>
+            <w:r>
+              <w:rPr>
+                <w:sz w:val="16"/>
+                <w:szCs w:val="16"/>
+                <w:lang w:val="en-US"/>
+              </w:rPr>
+              <w:t>AddTail</w:t>
+            </w:r>
+            <w:r>
+              <w:rPr>
+                <w:sz w:val="16"/>
+                <w:szCs w:val="16"/>
+              </w:rPr>
+              <w:t>)</w:t>
+            </w:r>
+          </w:p>
+          <w:p>
+            <w:pPr>
+              <w:pStyle w:val="Programs"/>
+              <w:rPr>
+                <w:sz w:val="16"/>
+                <w:szCs w:val="16"/>
+              </w:rPr>
+            </w:pPr>
+          </w:p>
+          <w:p>
+            <w:pPr>
+              <w:pStyle w:val="Programs"/>
+              <w:rPr>
+                <w:sz w:val="16"/>
+                <w:szCs w:val="16"/>
+              </w:rPr>
+            </w:pPr>
+            <w:r>
+              <w:rPr>
+                <w:sz w:val="16"/>
+                <w:szCs w:val="16"/>
+              </w:rPr>
+              <w:t xml:space="preserve">Резольвента непуста, запуск алгоритма унификации для </w:t>
+            </w:r>
+            <w:r>
+              <w:rPr>
+                <w:sz w:val="16"/>
+                <w:szCs w:val="16"/>
+              </w:rPr>
+              <w:t>подцели, извлекаемой</w:t>
+            </w:r>
+            <w:r>
+              <w:rPr>
+                <w:sz w:val="16"/>
+                <w:szCs w:val="16"/>
+              </w:rPr>
+              <w:t xml:space="preserve"> из стека</w:t>
+            </w:r>
+          </w:p>
+          <w:p>
+            <w:pPr>
+              <w:pStyle w:val="Programs"/>
+              <w:rPr>
+                <w:sz w:val="16"/>
+                <w:szCs w:val="16"/>
+              </w:rPr>
+            </w:pPr>
+          </w:p>
+        </w:tc>
+        <w:tc>
+          <w:tcPr>
+            <w:tcW w:w="4112" w:type="dxa"/>
+          </w:tcPr>
+          <w:p>
+            <w:pPr>
+              <w:pStyle w:val="Programs"/>
+              <w:rPr>
+                <w:sz w:val="16"/>
+                <w:szCs w:val="16"/>
+              </w:rPr>
+            </w:pPr>
+            <w:r>
+              <w:rPr>
+                <w:sz w:val="16"/>
+                <w:szCs w:val="16"/>
+              </w:rPr>
+              <w:t>Унификация:</w:t>
+            </w:r>
+          </w:p>
+          <w:p>
+            <w:pPr>
+              <w:pStyle w:val="Programs"/>
+              <w:rPr>
+                <w:sz w:val="16"/>
+                <w:szCs w:val="16"/>
+                <w:lang w:val="en-US"/>
+              </w:rPr>
+            </w:pPr>
+            <w:r>
+              <w:rPr>
+                <w:sz w:val="16"/>
+                <w:szCs w:val="16"/>
+              </w:rPr>
+              <w:t xml:space="preserve">1 </w:t>
+            </w:r>
+            <w:r>
+              <w:rPr>
+                <w:sz w:val="16"/>
+                <w:szCs w:val="16"/>
+                <w:lang w:val="en-US"/>
+              </w:rPr>
+              <w:t>&lt; 4</w:t>
+            </w:r>
+          </w:p>
+          <w:p>
+            <w:pPr>
+              <w:pStyle w:val="Programs"/>
+              <w:rPr>
+                <w:sz w:val="16"/>
+                <w:szCs w:val="16"/>
+              </w:rPr>
+            </w:pPr>
+          </w:p>
+          <w:p>
+            <w:pPr>
+              <w:pStyle w:val="Programs"/>
+              <w:rPr>
+                <w:sz w:val="16"/>
+                <w:szCs w:val="16"/>
+              </w:rPr>
+            </w:pPr>
+            <w:r>
+              <w:rPr>
+                <w:sz w:val="16"/>
+                <w:szCs w:val="16"/>
+              </w:rPr>
+              <w:t>Результат: ложь</w:t>
+            </w:r>
+          </w:p>
+        </w:tc>
+        <w:tc>
+          <w:tcPr>
+            <w:tcW w:w="1972" w:type="dxa"/>
+          </w:tcPr>
+          <w:p>
+            <w:pPr>
+              <w:pStyle w:val="Programs"/>
+              <w:rPr>
+                <w:sz w:val="16"/>
+                <w:szCs w:val="16"/>
+              </w:rPr>
+            </w:pPr>
+            <w:r>
+              <w:rPr>
+                <w:sz w:val="16"/>
+                <w:szCs w:val="16"/>
+              </w:rPr>
+              <w:t>Откат, возврат к предыдущему состоянию резольвенты, переход к следующему предложению</w:t>
+            </w:r>
+          </w:p>
+        </w:tc>
+      </w:tr>
+      <w:tr>
+        <w:tc>
+          <w:tcPr>
+            <w:tcW w:w="668" w:type="dxa"/>
+          </w:tcPr>
+          <w:p>
+            <w:pPr>
+              <w:pStyle w:val="Programs"/>
+              <w:rPr>
+                <w:sz w:val="16"/>
+                <w:szCs w:val="16"/>
+              </w:rPr>
+            </w:pPr>
+            <w:r>
+              <w:rPr>
+                <w:sz w:val="16"/>
+                <w:szCs w:val="16"/>
+              </w:rPr>
+              <w:t>10</w:t>
+            </w:r>
+          </w:p>
+        </w:tc>
+        <w:tc>
+          <w:tcPr>
+            <w:tcW w:w="2593" w:type="dxa"/>
+          </w:tcPr>
+          <w:p>
+            <w:pPr>
+              <w:pStyle w:val="Programs"/>
+              <w:rPr>
+                <w:sz w:val="16"/>
+                <w:szCs w:val="16"/>
+                <w:lang w:val="en-US"/>
+              </w:rPr>
+            </w:pPr>
+            <w:r>
+              <w:rPr>
+                <w:sz w:val="16"/>
+                <w:szCs w:val="16"/>
+                <w:lang w:val="en-US"/>
+              </w:rPr>
+              <w:t>listWithUpper</w:t>
+            </w:r>
+            <w:r>
+              <w:rPr>
+                <w:sz w:val="16"/>
+                <w:szCs w:val="16"/>
+              </w:rPr>
+              <w:t xml:space="preserve">([4, 5], 4, </w:t>
+            </w:r>
+            <w:r>
+              <w:rPr>
+                <w:sz w:val="16"/>
+                <w:szCs w:val="16"/>
+                <w:lang w:val="en-US"/>
+              </w:rPr>
+              <w:t>OutList</w:t>
+            </w:r>
+            <w:r>
+              <w:rPr>
+                <w:sz w:val="16"/>
+                <w:szCs w:val="16"/>
+              </w:rPr>
+              <w:t>_)</w:t>
+            </w:r>
+            <w:r>
+              <w:rPr>
+                <w:sz w:val="16"/>
+                <w:szCs w:val="16"/>
+                <w:lang w:val="en-US"/>
+              </w:rPr>
+              <w:t>,</w:t>
+            </w:r>
+          </w:p>
+          <w:p>
+            <w:pPr>
+              <w:pStyle w:val="Programs"/>
+              <w:rPr>
+                <w:sz w:val="16"/>
+                <w:szCs w:val="16"/>
+                <w:lang w:val="en-US"/>
+              </w:rPr>
+            </w:pPr>
+            <w:r>
+              <w:rPr>
+                <w:sz w:val="16"/>
+                <w:szCs w:val="16"/>
+                <w:lang w:val="en-US"/>
+              </w:rPr>
+              <w:t>!</w:t>
+            </w:r>
+          </w:p>
+          <w:p>
+            <w:pPr>
+              <w:pStyle w:val="Programs"/>
+              <w:rPr>
+                <w:sz w:val="16"/>
+                <w:szCs w:val="16"/>
+              </w:rPr>
+            </w:pPr>
+          </w:p>
+          <w:p>
+            <w:pPr>
+              <w:pStyle w:val="Programs"/>
+              <w:rPr>
+                <w:sz w:val="16"/>
+                <w:szCs w:val="16"/>
+              </w:rPr>
+            </w:pPr>
+            <w:r>
+              <w:rPr>
+                <w:sz w:val="16"/>
+                <w:szCs w:val="16"/>
+              </w:rPr>
+              <w:t xml:space="preserve">Резольвента непуста, запуск алгоритма унификации для </w:t>
+            </w:r>
+            <w:r>
+              <w:rPr>
+                <w:sz w:val="16"/>
+                <w:szCs w:val="16"/>
+              </w:rPr>
+              <w:t>подцели, извлекаемой</w:t>
+            </w:r>
+            <w:r>
+              <w:rPr>
+                <w:sz w:val="16"/>
+                <w:szCs w:val="16"/>
+              </w:rPr>
+              <w:t xml:space="preserve"> из стека</w:t>
+            </w:r>
+          </w:p>
+          <w:p>
+            <w:pPr>
+              <w:pStyle w:val="Programs"/>
+              <w:rPr>
+                <w:sz w:val="16"/>
+                <w:szCs w:val="16"/>
+              </w:rPr>
+            </w:pPr>
+          </w:p>
+        </w:tc>
+        <w:tc>
+          <w:tcPr>
+            <w:tcW w:w="4112" w:type="dxa"/>
+          </w:tcPr>
+          <w:p>
+            <w:pPr>
+              <w:pStyle w:val="Programs"/>
+              <w:rPr>
+                <w:sz w:val="16"/>
+                <w:szCs w:val="16"/>
+                <w:lang w:val="en-US"/>
+              </w:rPr>
+            </w:pPr>
+            <w:r>
+              <w:rPr>
+                <w:sz w:val="16"/>
+                <w:szCs w:val="16"/>
+                <w:lang w:val="en-US"/>
+              </w:rPr>
+              <w:t xml:space="preserve">listWithUpper([4, 5], 4, OutList_) = </w:t>
+            </w:r>
+            <w:r>
+              <w:rPr>
+                <w:sz w:val="16"/>
+                <w:szCs w:val="16"/>
+                <w:lang w:val="en-US"/>
+              </w:rPr>
+              <w:t>listWithUpper([_|T], Num, OutList) :- listWithUpper(T, Num, OutList)</w:t>
+            </w:r>
+            <w:r>
+              <w:rPr>
+                <w:sz w:val="16"/>
+                <w:szCs w:val="16"/>
+                <w:lang w:val="en-US"/>
+              </w:rPr>
+              <w:t>, !</w:t>
+            </w:r>
+          </w:p>
+          <w:p>
+            <w:pPr>
+              <w:pStyle w:val="Programs"/>
+              <w:rPr>
+                <w:sz w:val="16"/>
+                <w:szCs w:val="16"/>
+                <w:lang w:val="en-US"/>
+              </w:rPr>
+            </w:pPr>
+          </w:p>
+          <w:p>
+            <w:pPr>
+              <w:pStyle w:val="Programs"/>
+              <w:rPr>
+                <w:sz w:val="16"/>
+                <w:szCs w:val="16"/>
+              </w:rPr>
+            </w:pPr>
+            <w:r>
+              <w:rPr>
+                <w:sz w:val="16"/>
+                <w:szCs w:val="16"/>
+              </w:rPr>
+              <w:t xml:space="preserve">Унификация </w:t>
+            </w:r>
+            <w:r>
+              <w:rPr>
+                <w:sz w:val="16"/>
+                <w:szCs w:val="16"/>
+              </w:rPr>
+              <w:t>успешна</w:t>
+            </w:r>
+          </w:p>
+          <w:p>
+            <w:pPr>
+              <w:pStyle w:val="Programs"/>
+              <w:rPr>
+                <w:sz w:val="16"/>
+                <w:szCs w:val="16"/>
+              </w:rPr>
+            </w:pPr>
+          </w:p>
+          <w:p>
+            <w:pPr>
+              <w:pStyle w:val="Programs"/>
+              <w:rPr>
+                <w:sz w:val="16"/>
+                <w:szCs w:val="16"/>
+                <w:lang w:val="en-US"/>
+              </w:rPr>
+            </w:pPr>
+            <w:r>
+              <w:rPr>
+                <w:sz w:val="16"/>
+                <w:szCs w:val="16"/>
+              </w:rPr>
+              <w:t>Подстановка</w:t>
+            </w:r>
+            <w:r>
+              <w:rPr>
+                <w:sz w:val="16"/>
+                <w:szCs w:val="16"/>
+                <w:lang w:val="en-US"/>
+              </w:rPr>
+              <w:t>: {</w:t>
+            </w:r>
+            <w:r>
+              <w:rPr>
+                <w:sz w:val="16"/>
+                <w:szCs w:val="16"/>
+                <w:lang w:val="en-US"/>
+              </w:rPr>
+              <w:t>T</w:t>
+            </w:r>
+            <w:r>
+              <w:rPr>
+                <w:sz w:val="16"/>
+                <w:szCs w:val="16"/>
+                <w:lang w:val="en-US"/>
+              </w:rPr>
+              <w:t xml:space="preserve"> = [5], </w:t>
+            </w:r>
+            <w:r>
+              <w:rPr>
+                <w:sz w:val="16"/>
+                <w:szCs w:val="16"/>
+                <w:lang w:val="en-US"/>
+              </w:rPr>
+              <w:t>Num</w:t>
+            </w:r>
+            <w:r>
+              <w:rPr>
+                <w:sz w:val="16"/>
+                <w:szCs w:val="16"/>
+                <w:lang w:val="en-US"/>
+              </w:rPr>
+              <w:t xml:space="preserve"> = 4, </w:t>
+            </w:r>
+            <w:r>
+              <w:rPr>
+                <w:sz w:val="16"/>
+                <w:szCs w:val="16"/>
+                <w:lang w:val="en-US"/>
+              </w:rPr>
+              <w:t>OutList</w:t>
+            </w:r>
+            <w:r>
+              <w:rPr>
+                <w:sz w:val="16"/>
+                <w:szCs w:val="16"/>
+                <w:lang w:val="en-US"/>
+              </w:rPr>
+              <w:t xml:space="preserve"> = </w:t>
+            </w:r>
+            <w:r>
+              <w:rPr>
+                <w:sz w:val="16"/>
+                <w:szCs w:val="16"/>
+                <w:lang w:val="en-US"/>
+              </w:rPr>
+              <w:t>OutList</w:t>
+            </w:r>
+            <w:r>
+              <w:rPr>
+                <w:sz w:val="16"/>
+                <w:szCs w:val="16"/>
+                <w:lang w:val="en-US"/>
+              </w:rPr>
+              <w:t>_}</w:t>
+            </w:r>
+          </w:p>
+          <w:p>
+            <w:pPr>
+              <w:pStyle w:val="Programs"/>
+              <w:rPr>
+                <w:sz w:val="16"/>
+                <w:szCs w:val="16"/>
+                <w:lang w:val="en-US"/>
+              </w:rPr>
+            </w:pPr>
+          </w:p>
+        </w:tc>
+        <w:tc>
+          <w:tcPr>
+            <w:tcW w:w="1972" w:type="dxa"/>
+          </w:tcPr>
+          <w:p>
+            <w:pPr>
+              <w:pStyle w:val="Programs"/>
+              <w:rPr>
+                <w:sz w:val="16"/>
+                <w:szCs w:val="16"/>
+              </w:rPr>
+            </w:pPr>
+            <w:r>
+              <w:rPr>
+                <w:sz w:val="16"/>
+                <w:szCs w:val="16"/>
+              </w:rPr>
+              <w:t>Формируется новое состояние резольвенты, прямой ход</w:t>
+            </w:r>
+          </w:p>
+        </w:tc>
+      </w:tr>
+      <w:tr>
+        <w:tc>
+          <w:tcPr>
+            <w:tcW w:w="668" w:type="dxa"/>
+          </w:tcPr>
+          <w:p>
+            <w:pPr>
+              <w:pStyle w:val="Programs"/>
+              <w:rPr>
+                <w:sz w:val="16"/>
+                <w:szCs w:val="16"/>
+              </w:rPr>
+            </w:pPr>
+            <w:r>
+              <w:rPr>
+                <w:sz w:val="16"/>
+                <w:szCs w:val="16"/>
+              </w:rPr>
+              <w:t>11</w:t>
+            </w:r>
+          </w:p>
+        </w:tc>
+        <w:tc>
+          <w:tcPr>
+            <w:tcW w:w="2593" w:type="dxa"/>
+          </w:tcPr>
+          <w:p>
+            <w:pPr>
+              <w:pStyle w:val="Programs"/>
+              <w:rPr>
+                <w:sz w:val="16"/>
+                <w:szCs w:val="16"/>
+              </w:rPr>
+            </w:pPr>
+            <w:r>
+              <w:rPr>
+                <w:sz w:val="16"/>
+                <w:szCs w:val="16"/>
+                <w:lang w:val="en-US"/>
+              </w:rPr>
+              <w:t>listWithUpper</w:t>
+            </w:r>
+            <w:r>
+              <w:rPr>
+                <w:sz w:val="16"/>
+                <w:szCs w:val="16"/>
+              </w:rPr>
+              <w:t xml:space="preserve">([5], 4, </w:t>
+            </w:r>
+            <w:r>
+              <w:rPr>
+                <w:sz w:val="16"/>
+                <w:szCs w:val="16"/>
+                <w:lang w:val="en-US"/>
+              </w:rPr>
+              <w:t>OutList</w:t>
+            </w:r>
+            <w:r>
+              <w:rPr>
+                <w:sz w:val="16"/>
+                <w:szCs w:val="16"/>
+              </w:rPr>
+              <w:t>_)</w:t>
+            </w:r>
+            <w:r>
+              <w:rPr>
+                <w:sz w:val="16"/>
+                <w:szCs w:val="16"/>
+              </w:rPr>
+              <w:t>,</w:t>
+            </w:r>
+          </w:p>
+          <w:p>
+            <w:pPr>
+              <w:pStyle w:val="Programs"/>
+              <w:rPr>
+                <w:sz w:val="16"/>
+                <w:szCs w:val="16"/>
+              </w:rPr>
+            </w:pPr>
+            <w:r>
+              <w:rPr>
+                <w:sz w:val="16"/>
+                <w:szCs w:val="16"/>
+              </w:rPr>
+              <w:t>!</w:t>
+            </w:r>
+          </w:p>
+          <w:p>
+            <w:pPr>
+              <w:pStyle w:val="Programs"/>
+              <w:rPr>
+                <w:sz w:val="16"/>
+                <w:szCs w:val="16"/>
+              </w:rPr>
+            </w:pPr>
+          </w:p>
+          <w:p>
+            <w:pPr>
+              <w:pStyle w:val="Programs"/>
+              <w:rPr>
+                <w:sz w:val="16"/>
+                <w:szCs w:val="16"/>
+              </w:rPr>
+            </w:pPr>
+            <w:r>
+              <w:rPr>
+                <w:sz w:val="16"/>
+                <w:szCs w:val="16"/>
+              </w:rPr>
+              <w:t xml:space="preserve">Резольвента непуста, запуск алгоритма унификации для </w:t>
+            </w:r>
+            <w:r>
+              <w:rPr>
+                <w:sz w:val="16"/>
+                <w:szCs w:val="16"/>
+              </w:rPr>
+              <w:t>подцели, извлекаемой</w:t>
+            </w:r>
+            <w:r>
+              <w:rPr>
+                <w:sz w:val="16"/>
+                <w:szCs w:val="16"/>
+              </w:rPr>
+              <w:t xml:space="preserve"> из стека</w:t>
+            </w:r>
+          </w:p>
+          <w:p>
+            <w:pPr>
+              <w:pStyle w:val="Programs"/>
+              <w:rPr>
+                <w:sz w:val="16"/>
+                <w:szCs w:val="16"/>
+              </w:rPr>
+            </w:pPr>
+          </w:p>
+        </w:tc>
+        <w:tc>
+          <w:tcPr>
+            <w:tcW w:w="4112" w:type="dxa"/>
+          </w:tcPr>
+          <w:p>
+            <w:pPr>
+              <w:pStyle w:val="Programs"/>
+              <w:rPr>
+                <w:sz w:val="16"/>
+                <w:szCs w:val="16"/>
+                <w:lang w:val="en-US"/>
+              </w:rPr>
+            </w:pPr>
+            <w:r>
+              <w:rPr>
+                <w:sz w:val="16"/>
+                <w:szCs w:val="16"/>
+                <w:lang w:val="en-US"/>
+              </w:rPr>
+              <w:t>listWithUpper([5], 4, OutList_) = append([H|T], SList, [H|AddTail]) :- append(T, SList, AddTail), !</w:t>
+            </w:r>
+          </w:p>
+          <w:p>
+            <w:pPr>
+              <w:pStyle w:val="Programs"/>
+              <w:rPr>
+                <w:sz w:val="16"/>
+                <w:szCs w:val="16"/>
+                <w:lang w:val="en-US"/>
+              </w:rPr>
+            </w:pPr>
+          </w:p>
+          <w:p>
+            <w:pPr>
+              <w:pStyle w:val="Programs"/>
+              <w:rPr>
+                <w:sz w:val="16"/>
+                <w:szCs w:val="16"/>
+              </w:rPr>
+            </w:pPr>
+            <w:r>
+              <w:rPr>
+                <w:sz w:val="16"/>
+                <w:szCs w:val="16"/>
+              </w:rPr>
+              <w:t>Унификация неуспешна (несовпадение функторов)</w:t>
+            </w:r>
+          </w:p>
+        </w:tc>
+        <w:tc>
+          <w:tcPr>
+            <w:tcW w:w="1972" w:type="dxa"/>
+          </w:tcPr>
+          <w:p>
+            <w:pPr>
+              <w:pStyle w:val="Programs"/>
+              <w:rPr>
+                <w:sz w:val="16"/>
+                <w:szCs w:val="16"/>
+              </w:rPr>
+            </w:pPr>
+            <w:r>
+              <w:rPr>
+                <w:sz w:val="16"/>
+                <w:szCs w:val="16"/>
+              </w:rPr>
+              <w:t>Откат, переход к следующему предложению</w:t>
+            </w:r>
+          </w:p>
+        </w:tc>
+      </w:tr>
+      <w:tr>
+        <w:tc>
+          <w:tcPr>
+            <w:tcW w:w="668" w:type="dxa"/>
+          </w:tcPr>
+          <w:p>
+            <w:pPr>
+              <w:pStyle w:val="Programs"/>
+              <w:rPr>
+                <w:sz w:val="16"/>
+                <w:szCs w:val="16"/>
+              </w:rPr>
+            </w:pPr>
+            <w:r>
+              <w:rPr>
+                <w:sz w:val="16"/>
+                <w:szCs w:val="16"/>
+              </w:rPr>
+              <w:t>12</w:t>
+            </w:r>
+          </w:p>
+        </w:tc>
+        <w:tc>
+          <w:tcPr>
+            <w:tcW w:w="2593" w:type="dxa"/>
+          </w:tcPr>
+          <w:p>
+            <w:pPr>
+              <w:pStyle w:val="Programs"/>
+              <w:rPr>
+                <w:sz w:val="16"/>
+                <w:szCs w:val="16"/>
+              </w:rPr>
+            </w:pPr>
+            <w:r>
+              <w:rPr>
+                <w:sz w:val="16"/>
+                <w:szCs w:val="16"/>
+              </w:rPr>
+              <w:t>…</w:t>
+            </w:r>
+          </w:p>
+        </w:tc>
+        <w:tc>
+          <w:tcPr>
+            <w:tcW w:w="4112" w:type="dxa"/>
+          </w:tcPr>
+          <w:p>
+            <w:pPr>
+              <w:pStyle w:val="Programs"/>
+              <w:rPr>
+                <w:sz w:val="16"/>
+                <w:szCs w:val="16"/>
+              </w:rPr>
+            </w:pPr>
+            <w:r>
+              <w:rPr>
+                <w:sz w:val="16"/>
+                <w:szCs w:val="16"/>
+              </w:rPr>
+              <w:t>…</w:t>
+            </w:r>
+          </w:p>
+        </w:tc>
+        <w:tc>
+          <w:tcPr>
+            <w:tcW w:w="1972" w:type="dxa"/>
+          </w:tcPr>
+          <w:p>
+            <w:pPr>
+              <w:pStyle w:val="Programs"/>
+              <w:rPr>
+                <w:sz w:val="16"/>
+                <w:szCs w:val="16"/>
+              </w:rPr>
+            </w:pPr>
+            <w:r>
+              <w:rPr>
+                <w:sz w:val="16"/>
+                <w:szCs w:val="16"/>
+              </w:rPr>
+              <w:t>…</w:t>
+            </w:r>
+          </w:p>
+          <w:p>
+            <w:pPr>
+              <w:pStyle w:val="Programs"/>
+              <w:rPr>
+                <w:sz w:val="16"/>
+                <w:szCs w:val="16"/>
+              </w:rPr>
+            </w:pPr>
+          </w:p>
+        </w:tc>
+      </w:tr>
+      <w:tr>
+        <w:tc>
+          <w:tcPr>
+            <w:tcW w:w="668" w:type="dxa"/>
+          </w:tcPr>
+          <w:p>
+            <w:pPr>
+              <w:pStyle w:val="Programs"/>
+              <w:rPr>
+                <w:sz w:val="16"/>
+                <w:szCs w:val="16"/>
+              </w:rPr>
+            </w:pPr>
+            <w:r>
+              <w:rPr>
+                <w:sz w:val="16"/>
+                <w:szCs w:val="16"/>
+              </w:rPr>
+              <w:t>1</w:t>
+            </w:r>
+            <w:r>
+              <w:rPr>
+                <w:sz w:val="16"/>
+                <w:szCs w:val="16"/>
+              </w:rPr>
+              <w:t>3</w:t>
+            </w:r>
+          </w:p>
+        </w:tc>
+        <w:tc>
+          <w:tcPr>
+            <w:tcW w:w="2593" w:type="dxa"/>
+          </w:tcPr>
+          <w:p>
+            <w:pPr>
+              <w:pStyle w:val="Programs"/>
+              <w:rPr>
+                <w:sz w:val="16"/>
+                <w:szCs w:val="16"/>
+                <w:lang w:val="en-US"/>
+              </w:rPr>
+            </w:pPr>
+            <w:r>
+              <w:rPr>
+                <w:sz w:val="16"/>
+                <w:szCs w:val="16"/>
+                <w:lang w:val="en-US"/>
+              </w:rPr>
+              <w:t>listWithUpper</w:t>
+            </w:r>
+            <w:r>
+              <w:rPr>
+                <w:sz w:val="16"/>
+                <w:szCs w:val="16"/>
+              </w:rPr>
+              <w:t xml:space="preserve">([5], 4, </w:t>
+            </w:r>
+            <w:r>
+              <w:rPr>
+                <w:sz w:val="16"/>
+                <w:szCs w:val="16"/>
+                <w:lang w:val="en-US"/>
+              </w:rPr>
+              <w:t>OutList</w:t>
+            </w:r>
+            <w:r>
+              <w:rPr>
+                <w:sz w:val="16"/>
+                <w:szCs w:val="16"/>
+              </w:rPr>
+              <w:t>_)</w:t>
+            </w:r>
+            <w:r>
+              <w:rPr>
+                <w:sz w:val="16"/>
+                <w:szCs w:val="16"/>
+                <w:lang w:val="en-US"/>
+              </w:rPr>
+              <w:t>,</w:t>
+            </w:r>
+          </w:p>
+          <w:p>
+            <w:pPr>
+              <w:pStyle w:val="Programs"/>
+              <w:rPr>
+                <w:sz w:val="16"/>
+                <w:szCs w:val="16"/>
+                <w:lang w:val="en-US"/>
+              </w:rPr>
+            </w:pPr>
+            <w:r>
+              <w:rPr>
+                <w:sz w:val="16"/>
+                <w:szCs w:val="16"/>
+                <w:lang w:val="en-US"/>
+              </w:rPr>
+              <w:t>!</w:t>
+            </w:r>
+          </w:p>
+          <w:p>
+            <w:pPr>
+              <w:pStyle w:val="Programs"/>
+              <w:rPr>
+                <w:sz w:val="16"/>
+                <w:szCs w:val="16"/>
+              </w:rPr>
+            </w:pPr>
+          </w:p>
+          <w:p>
+            <w:pPr>
+              <w:pStyle w:val="Programs"/>
+              <w:rPr>
+                <w:sz w:val="16"/>
+                <w:szCs w:val="16"/>
+              </w:rPr>
+            </w:pPr>
+            <w:r>
+              <w:rPr>
+                <w:sz w:val="16"/>
+                <w:szCs w:val="16"/>
+              </w:rPr>
+              <w:t xml:space="preserve">Резольвента непуста, запуск алгоритма унификации для </w:t>
+            </w:r>
+            <w:r>
+              <w:rPr>
+                <w:sz w:val="16"/>
+                <w:szCs w:val="16"/>
+              </w:rPr>
+              <w:t>подцели, извлекаемой</w:t>
+            </w:r>
+            <w:r>
+              <w:rPr>
+                <w:sz w:val="16"/>
+                <w:szCs w:val="16"/>
+              </w:rPr>
+              <w:t xml:space="preserve"> из стека</w:t>
+            </w:r>
+          </w:p>
+          <w:p>
+            <w:pPr>
+              <w:pStyle w:val="Programs"/>
+              <w:rPr>
+                <w:sz w:val="16"/>
+                <w:szCs w:val="16"/>
+              </w:rPr>
+            </w:pPr>
+          </w:p>
+        </w:tc>
+        <w:tc>
+          <w:tcPr>
+            <w:tcW w:w="4112" w:type="dxa"/>
+          </w:tcPr>
+          <w:p>
+            <w:pPr>
+              <w:pStyle w:val="Programs"/>
+              <w:rPr>
+                <w:sz w:val="16"/>
+                <w:szCs w:val="16"/>
+                <w:lang w:val="en-US"/>
+              </w:rPr>
+            </w:pPr>
+            <w:r>
+              <w:rPr>
+                <w:sz w:val="16"/>
+                <w:szCs w:val="16"/>
+                <w:lang w:val="en-US"/>
+              </w:rPr>
+              <w:t xml:space="preserve">listWithUpper([5], 4, OutList_) = </w:t>
+            </w:r>
+            <w:r>
+              <w:rPr>
+                <w:sz w:val="16"/>
+                <w:szCs w:val="16"/>
+                <w:lang w:val="en-US"/>
+              </w:rPr>
+              <w:t>listWithUpper([H|T], Num, [H|AddTail]) :- H &gt; Num, !, listWithUpper(T, Num, AddTail)</w:t>
+            </w:r>
+          </w:p>
+          <w:p>
+            <w:pPr>
+              <w:pStyle w:val="Programs"/>
+              <w:rPr>
+                <w:sz w:val="16"/>
+                <w:szCs w:val="16"/>
+                <w:lang w:val="en-US"/>
+              </w:rPr>
+            </w:pPr>
+          </w:p>
+          <w:p>
+            <w:pPr>
+              <w:pStyle w:val="Programs"/>
+              <w:rPr>
+                <w:sz w:val="16"/>
+                <w:szCs w:val="16"/>
+              </w:rPr>
+            </w:pPr>
+            <w:r>
+              <w:rPr>
+                <w:sz w:val="16"/>
+                <w:szCs w:val="16"/>
+              </w:rPr>
+              <w:t xml:space="preserve">Унификация </w:t>
+            </w:r>
+            <w:r>
+              <w:rPr>
+                <w:sz w:val="16"/>
+                <w:szCs w:val="16"/>
+              </w:rPr>
+              <w:t>успешна</w:t>
+            </w:r>
+          </w:p>
+          <w:p>
+            <w:pPr>
+              <w:pStyle w:val="Programs"/>
+              <w:rPr>
+                <w:sz w:val="16"/>
+                <w:szCs w:val="16"/>
+              </w:rPr>
+            </w:pPr>
+          </w:p>
+          <w:p>
+            <w:pPr>
+              <w:pStyle w:val="Programs"/>
+              <w:rPr>
+                <w:sz w:val="16"/>
+                <w:szCs w:val="16"/>
+                <w:lang w:val="en-US"/>
+              </w:rPr>
+            </w:pPr>
+            <w:r>
+              <w:rPr>
+                <w:sz w:val="16"/>
+                <w:szCs w:val="16"/>
+              </w:rPr>
+              <w:t>Подстановка</w:t>
+            </w:r>
+            <w:r>
+              <w:rPr>
+                <w:sz w:val="16"/>
+                <w:szCs w:val="16"/>
+                <w:lang w:val="en-US"/>
+              </w:rPr>
+              <w:t>: {</w:t>
+            </w:r>
+            <w:r>
+              <w:rPr>
+                <w:sz w:val="16"/>
+                <w:szCs w:val="16"/>
+                <w:lang w:val="en-US"/>
+              </w:rPr>
+              <w:t>H</w:t>
+            </w:r>
+            <w:r>
+              <w:rPr>
+                <w:sz w:val="16"/>
+                <w:szCs w:val="16"/>
+                <w:lang w:val="en-US"/>
+              </w:rPr>
+              <w:t xml:space="preserve"> = </w:t>
+            </w:r>
+            <w:r>
+              <w:rPr>
+                <w:sz w:val="16"/>
+                <w:szCs w:val="16"/>
+                <w:lang w:val="en-US"/>
+              </w:rPr>
+              <w:t>5</w:t>
+            </w:r>
+            <w:r>
+              <w:rPr>
+                <w:sz w:val="16"/>
+                <w:szCs w:val="16"/>
+                <w:lang w:val="en-US"/>
+              </w:rPr>
+              <w:t xml:space="preserve">, </w:t>
+            </w:r>
+            <w:r>
+              <w:rPr>
+                <w:sz w:val="16"/>
+                <w:szCs w:val="16"/>
+                <w:lang w:val="en-US"/>
+              </w:rPr>
+              <w:t>T</w:t>
+            </w:r>
+            <w:r>
+              <w:rPr>
+                <w:sz w:val="16"/>
+                <w:szCs w:val="16"/>
+                <w:lang w:val="en-US"/>
+              </w:rPr>
+              <w:t xml:space="preserve"> = [], </w:t>
+            </w:r>
+            <w:r>
+              <w:rPr>
+                <w:sz w:val="16"/>
+                <w:szCs w:val="16"/>
+                <w:lang w:val="en-US"/>
+              </w:rPr>
+              <w:t>Num</w:t>
+            </w:r>
+            <w:r>
+              <w:rPr>
+                <w:sz w:val="16"/>
+                <w:szCs w:val="16"/>
+                <w:lang w:val="en-US"/>
+              </w:rPr>
+              <w:t xml:space="preserve"> = 4, [</w:t>
+            </w:r>
+            <w:r>
+              <w:rPr>
+                <w:sz w:val="16"/>
+                <w:szCs w:val="16"/>
+                <w:lang w:val="en-US"/>
+              </w:rPr>
+              <w:t>5</w:t>
+            </w:r>
+            <w:r>
+              <w:rPr>
+                <w:sz w:val="16"/>
+                <w:szCs w:val="16"/>
+                <w:lang w:val="en-US"/>
+              </w:rPr>
+              <w:t>|</w:t>
+            </w:r>
+            <w:r>
+              <w:rPr>
+                <w:sz w:val="16"/>
+                <w:szCs w:val="16"/>
+                <w:lang w:val="en-US"/>
+              </w:rPr>
+              <w:t>AddTail</w:t>
+            </w:r>
+            <w:r>
+              <w:rPr>
+                <w:sz w:val="16"/>
+                <w:szCs w:val="16"/>
+                <w:lang w:val="en-US"/>
+              </w:rPr>
+              <w:t xml:space="preserve">] = </w:t>
+            </w:r>
+            <w:r>
+              <w:rPr>
+                <w:sz w:val="16"/>
+                <w:szCs w:val="16"/>
+                <w:lang w:val="en-US"/>
+              </w:rPr>
+              <w:t>OutList</w:t>
+            </w:r>
+            <w:r>
+              <w:rPr>
+                <w:sz w:val="16"/>
+                <w:szCs w:val="16"/>
+                <w:lang w:val="en-US"/>
+              </w:rPr>
+              <w:t>_}</w:t>
+            </w:r>
+          </w:p>
+          <w:p>
+            <w:pPr>
+              <w:pStyle w:val="Programs"/>
+              <w:rPr>
+                <w:sz w:val="16"/>
+                <w:szCs w:val="16"/>
+                <w:lang w:val="en-US"/>
+              </w:rPr>
+            </w:pPr>
+          </w:p>
+        </w:tc>
+        <w:tc>
+          <w:tcPr>
+            <w:tcW w:w="1972" w:type="dxa"/>
+          </w:tcPr>
+          <w:p>
+            <w:pPr>
+              <w:pStyle w:val="Programs"/>
+              <w:rPr>
+                <w:sz w:val="16"/>
+                <w:szCs w:val="16"/>
+              </w:rPr>
+            </w:pPr>
+            <w:r>
+              <w:rPr>
+                <w:sz w:val="16"/>
+                <w:szCs w:val="16"/>
+              </w:rPr>
+              <w:t>Формируется новое состояние резольвенты, прямой ход</w:t>
+            </w:r>
+          </w:p>
+        </w:tc>
+      </w:tr>
+      <w:tr>
+        <w:tc>
+          <w:tcPr>
+            <w:tcW w:w="668" w:type="dxa"/>
+          </w:tcPr>
+          <w:p>
+            <w:pPr>
+              <w:pStyle w:val="Programs"/>
+              <w:rPr>
+                <w:sz w:val="16"/>
+                <w:szCs w:val="16"/>
+              </w:rPr>
+            </w:pPr>
+            <w:r>
+              <w:rPr>
+                <w:sz w:val="16"/>
+                <w:szCs w:val="16"/>
+                <w:lang w:val="en-US"/>
+              </w:rPr>
+              <w:t>1</w:t>
+            </w:r>
+            <w:r>
+              <w:rPr>
+                <w:sz w:val="16"/>
+                <w:szCs w:val="16"/>
+              </w:rPr>
+              <w:t>4</w:t>
+            </w:r>
+          </w:p>
+        </w:tc>
+        <w:tc>
+          <w:tcPr>
+            <w:tcW w:w="2593" w:type="dxa"/>
+          </w:tcPr>
+          <w:p>
+            <w:pPr>
+              <w:pStyle w:val="Programs"/>
+              <w:rPr>
+                <w:sz w:val="16"/>
+                <w:szCs w:val="16"/>
+              </w:rPr>
+            </w:pPr>
+            <w:r>
+              <w:rPr>
+                <w:sz w:val="16"/>
+                <w:szCs w:val="16"/>
+                <w:lang w:val="en-US"/>
+              </w:rPr>
+              <w:t>5</w:t>
+            </w:r>
+            <w:r>
+              <w:rPr>
+                <w:sz w:val="16"/>
+                <w:szCs w:val="16"/>
+              </w:rPr>
+              <w:t xml:space="preserve"> &gt; 4, </w:t>
+            </w:r>
+          </w:p>
+          <w:p>
+            <w:pPr>
+              <w:pStyle w:val="Programs"/>
+              <w:rPr>
+                <w:sz w:val="16"/>
+                <w:szCs w:val="16"/>
+              </w:rPr>
+            </w:pPr>
+            <w:r>
+              <w:rPr>
+                <w:sz w:val="16"/>
+                <w:szCs w:val="16"/>
+              </w:rPr>
+              <w:t xml:space="preserve">!, </w:t>
+            </w:r>
+          </w:p>
+          <w:p>
+            <w:pPr>
+              <w:pStyle w:val="Programs"/>
+              <w:rPr>
+                <w:sz w:val="16"/>
+                <w:szCs w:val="16"/>
+              </w:rPr>
+            </w:pPr>
+            <w:r>
+              <w:rPr>
+                <w:sz w:val="16"/>
+                <w:szCs w:val="16"/>
+                <w:lang w:val="en-US"/>
+              </w:rPr>
+              <w:t>listWithUpper</w:t>
+            </w:r>
+            <w:r>
+              <w:rPr>
+                <w:sz w:val="16"/>
+                <w:szCs w:val="16"/>
+              </w:rPr>
+              <w:t xml:space="preserve">([], 4, </w:t>
+            </w:r>
+            <w:r>
+              <w:rPr>
+                <w:sz w:val="16"/>
+                <w:szCs w:val="16"/>
+                <w:lang w:val="en-US"/>
+              </w:rPr>
+              <w:t>AddTail</w:t>
+            </w:r>
+            <w:r>
+              <w:rPr>
+                <w:sz w:val="16"/>
+                <w:szCs w:val="16"/>
+              </w:rPr>
+              <w:t>)</w:t>
+            </w:r>
+          </w:p>
+          <w:p>
+            <w:pPr>
+              <w:pStyle w:val="Programs"/>
+              <w:rPr>
+                <w:sz w:val="16"/>
+                <w:szCs w:val="16"/>
+              </w:rPr>
+            </w:pPr>
+          </w:p>
+          <w:p>
+            <w:pPr>
+              <w:pStyle w:val="Programs"/>
+              <w:rPr>
+                <w:sz w:val="16"/>
+                <w:szCs w:val="16"/>
+              </w:rPr>
+            </w:pPr>
+            <w:r>
+              <w:rPr>
+                <w:sz w:val="16"/>
+                <w:szCs w:val="16"/>
+              </w:rPr>
+              <w:t xml:space="preserve">Резольвента непуста, запуск алгоритма унификации для </w:t>
+            </w:r>
+            <w:r>
+              <w:rPr>
+                <w:sz w:val="16"/>
+                <w:szCs w:val="16"/>
+              </w:rPr>
+              <w:t>подцели, извлекаемой</w:t>
+            </w:r>
+            <w:r>
+              <w:rPr>
+                <w:sz w:val="16"/>
+                <w:szCs w:val="16"/>
+              </w:rPr>
+              <w:t xml:space="preserve"> из стека</w:t>
+            </w:r>
+          </w:p>
+          <w:p>
+            <w:pPr>
+              <w:pStyle w:val="Programs"/>
+              <w:rPr>
+                <w:sz w:val="16"/>
+                <w:szCs w:val="16"/>
+              </w:rPr>
+            </w:pPr>
+          </w:p>
+        </w:tc>
+        <w:tc>
+          <w:tcPr>
+            <w:tcW w:w="4112" w:type="dxa"/>
+          </w:tcPr>
+          <w:p>
+            <w:pPr>
+              <w:pStyle w:val="Programs"/>
+              <w:rPr>
+                <w:sz w:val="16"/>
+                <w:szCs w:val="16"/>
+              </w:rPr>
+            </w:pPr>
+            <w:r>
+              <w:rPr>
+                <w:sz w:val="16"/>
+                <w:szCs w:val="16"/>
+              </w:rPr>
+              <w:t>Унификация:</w:t>
+            </w:r>
+          </w:p>
+          <w:p>
+            <w:pPr>
+              <w:pStyle w:val="Programs"/>
+              <w:rPr>
+                <w:sz w:val="16"/>
+                <w:szCs w:val="16"/>
+                <w:lang w:val="en-US"/>
+              </w:rPr>
+            </w:pPr>
+            <w:r>
+              <w:rPr>
+                <w:sz w:val="16"/>
+                <w:szCs w:val="16"/>
+                <w:lang w:val="en-US"/>
+              </w:rPr>
+              <w:t>5 &gt; 4</w:t>
+            </w:r>
+          </w:p>
+          <w:p>
+            <w:pPr>
+              <w:pStyle w:val="Programs"/>
+              <w:rPr>
+                <w:sz w:val="16"/>
+                <w:szCs w:val="16"/>
+                <w:lang w:val="en-US"/>
+              </w:rPr>
+            </w:pPr>
+          </w:p>
+          <w:p>
+            <w:pPr>
+              <w:pStyle w:val="Programs"/>
+              <w:rPr>
+                <w:sz w:val="16"/>
+                <w:szCs w:val="16"/>
+              </w:rPr>
+            </w:pPr>
+            <w:r>
+              <w:rPr>
+                <w:sz w:val="16"/>
+                <w:szCs w:val="16"/>
+              </w:rPr>
+              <w:t>Результат: истина</w:t>
+            </w:r>
+          </w:p>
+        </w:tc>
+        <w:tc>
+          <w:tcPr>
+            <w:tcW w:w="1972" w:type="dxa"/>
+          </w:tcPr>
+          <w:p>
+            <w:pPr>
+              <w:pStyle w:val="Programs"/>
+              <w:rPr>
+                <w:sz w:val="16"/>
+                <w:szCs w:val="16"/>
+              </w:rPr>
+            </w:pPr>
+            <w:r>
+              <w:rPr>
+                <w:sz w:val="16"/>
+                <w:szCs w:val="16"/>
+              </w:rPr>
+              <w:t>Формируется новое состояние резольвенты, прямой ход</w:t>
+            </w:r>
+          </w:p>
+        </w:tc>
+      </w:tr>
+      <w:tr>
+        <w:tc>
+          <w:tcPr>
+            <w:tcW w:w="668" w:type="dxa"/>
+          </w:tcPr>
+          <w:p>
+            <w:pPr>
+              <w:pStyle w:val="Programs"/>
+              <w:rPr>
+                <w:sz w:val="16"/>
+                <w:szCs w:val="16"/>
+              </w:rPr>
+            </w:pPr>
+            <w:r>
+              <w:rPr>
+                <w:sz w:val="16"/>
+                <w:szCs w:val="16"/>
+              </w:rPr>
+              <w:t>1</w:t>
+            </w:r>
+            <w:r>
+              <w:rPr>
+                <w:sz w:val="16"/>
+                <w:szCs w:val="16"/>
+              </w:rPr>
+              <w:t>5</w:t>
+            </w:r>
+          </w:p>
+        </w:tc>
+        <w:tc>
+          <w:tcPr>
+            <w:tcW w:w="2593" w:type="dxa"/>
+          </w:tcPr>
+          <w:p>
+            <w:pPr>
+              <w:pStyle w:val="Programs"/>
+              <w:rPr>
+                <w:sz w:val="16"/>
+                <w:szCs w:val="16"/>
+              </w:rPr>
+            </w:pPr>
+            <w:r>
+              <w:rPr>
+                <w:sz w:val="16"/>
+                <w:szCs w:val="16"/>
+              </w:rPr>
+              <w:t xml:space="preserve">!, </w:t>
+            </w:r>
+          </w:p>
+          <w:p>
+            <w:pPr>
+              <w:pStyle w:val="Programs"/>
+              <w:rPr>
+                <w:sz w:val="16"/>
+                <w:szCs w:val="16"/>
+              </w:rPr>
+            </w:pPr>
+            <w:r>
+              <w:rPr>
+                <w:sz w:val="16"/>
+                <w:szCs w:val="16"/>
+                <w:lang w:val="en-US"/>
+              </w:rPr>
+              <w:t>listWithUpper</w:t>
+            </w:r>
+            <w:r>
+              <w:rPr>
+                <w:sz w:val="16"/>
+                <w:szCs w:val="16"/>
+              </w:rPr>
+              <w:t xml:space="preserve">([], 4, </w:t>
+            </w:r>
+            <w:r>
+              <w:rPr>
+                <w:sz w:val="16"/>
+                <w:szCs w:val="16"/>
+                <w:lang w:val="en-US"/>
+              </w:rPr>
+              <w:t>AddTail</w:t>
+            </w:r>
+            <w:r>
+              <w:rPr>
+                <w:sz w:val="16"/>
+                <w:szCs w:val="16"/>
+              </w:rPr>
+              <w:t>)</w:t>
+            </w:r>
+          </w:p>
+          <w:p>
+            <w:pPr>
+              <w:pStyle w:val="Programs"/>
+              <w:rPr>
+                <w:sz w:val="16"/>
+                <w:szCs w:val="16"/>
+              </w:rPr>
+            </w:pPr>
+          </w:p>
+          <w:p>
+            <w:pPr>
+              <w:pStyle w:val="Programs"/>
+              <w:rPr>
+                <w:sz w:val="16"/>
+                <w:szCs w:val="16"/>
+              </w:rPr>
+            </w:pPr>
+            <w:r>
+              <w:rPr>
+                <w:sz w:val="16"/>
+                <w:szCs w:val="16"/>
+              </w:rPr>
+              <w:t xml:space="preserve">Резольвента непуста, запуск алгоритма унификации для </w:t>
+            </w:r>
+            <w:r>
+              <w:rPr>
+                <w:sz w:val="16"/>
+                <w:szCs w:val="16"/>
+              </w:rPr>
+              <w:t>подцели, извлекаемой</w:t>
+            </w:r>
+            <w:r>
+              <w:rPr>
+                <w:sz w:val="16"/>
+                <w:szCs w:val="16"/>
+              </w:rPr>
+              <w:t xml:space="preserve"> из стека</w:t>
+            </w:r>
+          </w:p>
+          <w:p>
+            <w:pPr>
+              <w:pStyle w:val="Programs"/>
+              <w:rPr>
+                <w:sz w:val="16"/>
+                <w:szCs w:val="16"/>
+              </w:rPr>
+            </w:pPr>
+          </w:p>
+        </w:tc>
+        <w:tc>
+          <w:tcPr>
+            <w:tcW w:w="4112" w:type="dxa"/>
+          </w:tcPr>
+          <w:p>
+            <w:pPr>
+              <w:pStyle w:val="Programs"/>
+              <w:rPr>
+                <w:sz w:val="16"/>
+                <w:szCs w:val="16"/>
+              </w:rPr>
+            </w:pPr>
+            <w:r>
+              <w:rPr>
+                <w:sz w:val="16"/>
+                <w:szCs w:val="16"/>
+              </w:rPr>
+              <w:t>Встречен системный предикат отсечения</w:t>
+            </w:r>
+          </w:p>
+        </w:tc>
+        <w:tc>
+          <w:tcPr>
+            <w:tcW w:w="1972" w:type="dxa"/>
+          </w:tcPr>
+          <w:p>
+            <w:pPr>
+              <w:pStyle w:val="Programs"/>
+              <w:rPr>
+                <w:sz w:val="16"/>
+                <w:szCs w:val="16"/>
+              </w:rPr>
+            </w:pPr>
+            <w:r>
+              <w:rPr>
+                <w:sz w:val="16"/>
+                <w:szCs w:val="16"/>
+              </w:rPr>
+              <w:t>Дальнейшие предложения процедуры рассматриваться не будут. Формируется новое состояние резольвенты, прямой ход</w:t>
+            </w:r>
+          </w:p>
+        </w:tc>
+      </w:tr>
+      <w:tr>
+        <w:tc>
+          <w:tcPr>
+            <w:tcW w:w="668" w:type="dxa"/>
+          </w:tcPr>
+          <w:p>
+            <w:pPr>
+              <w:pStyle w:val="Programs"/>
+              <w:rPr>
+                <w:sz w:val="16"/>
+                <w:szCs w:val="16"/>
+              </w:rPr>
+            </w:pPr>
+            <w:r>
+              <w:rPr>
+                <w:sz w:val="16"/>
+                <w:szCs w:val="16"/>
+              </w:rPr>
+              <w:t>1</w:t>
+            </w:r>
+            <w:r>
+              <w:rPr>
+                <w:sz w:val="16"/>
+                <w:szCs w:val="16"/>
+              </w:rPr>
+              <w:t>6</w:t>
+            </w:r>
+          </w:p>
+        </w:tc>
+        <w:tc>
+          <w:tcPr>
+            <w:tcW w:w="2593" w:type="dxa"/>
+          </w:tcPr>
+          <w:p>
+            <w:pPr>
+              <w:pStyle w:val="Programs"/>
+              <w:rPr>
+                <w:sz w:val="16"/>
+                <w:szCs w:val="16"/>
+              </w:rPr>
+            </w:pPr>
+            <w:r>
+              <w:rPr>
+                <w:sz w:val="16"/>
+                <w:szCs w:val="16"/>
+                <w:lang w:val="en-US"/>
+              </w:rPr>
+              <w:t>listWithUpper</w:t>
+            </w:r>
+            <w:r>
+              <w:rPr>
+                <w:sz w:val="16"/>
+                <w:szCs w:val="16"/>
+              </w:rPr>
+              <w:t xml:space="preserve">([], 4, </w:t>
+            </w:r>
+            <w:r>
+              <w:rPr>
+                <w:sz w:val="16"/>
+                <w:szCs w:val="16"/>
+                <w:lang w:val="en-US"/>
+              </w:rPr>
+              <w:t>AddTail</w:t>
+            </w:r>
+            <w:r>
+              <w:rPr>
+                <w:sz w:val="16"/>
+                <w:szCs w:val="16"/>
+              </w:rPr>
+              <w:t>)</w:t>
+            </w:r>
+          </w:p>
+          <w:p>
+            <w:pPr>
+              <w:pStyle w:val="Programs"/>
+              <w:rPr>
+                <w:sz w:val="16"/>
+                <w:szCs w:val="16"/>
+              </w:rPr>
+            </w:pPr>
+          </w:p>
+          <w:p>
+            <w:pPr>
+              <w:pStyle w:val="Programs"/>
+              <w:rPr>
+                <w:sz w:val="16"/>
+                <w:szCs w:val="16"/>
+              </w:rPr>
+            </w:pPr>
+            <w:r>
+              <w:rPr>
+                <w:sz w:val="16"/>
+                <w:szCs w:val="16"/>
+              </w:rPr>
+              <w:t xml:space="preserve">Резольвента непуста, запуск алгоритма унификации для </w:t>
+            </w:r>
+            <w:r>
+              <w:rPr>
+                <w:sz w:val="16"/>
+                <w:szCs w:val="16"/>
+              </w:rPr>
+              <w:t>подцели, извлекаемой</w:t>
+            </w:r>
+            <w:r>
+              <w:rPr>
+                <w:sz w:val="16"/>
+                <w:szCs w:val="16"/>
+              </w:rPr>
+              <w:t xml:space="preserve"> из стека</w:t>
+            </w:r>
+          </w:p>
+          <w:p>
+            <w:pPr>
+              <w:pStyle w:val="Programs"/>
+              <w:rPr>
+                <w:sz w:val="16"/>
+                <w:szCs w:val="16"/>
+              </w:rPr>
+            </w:pPr>
+          </w:p>
+        </w:tc>
+        <w:tc>
+          <w:tcPr>
+            <w:tcW w:w="4112" w:type="dxa"/>
+          </w:tcPr>
+          <w:p>
+            <w:pPr>
+              <w:pStyle w:val="Programs"/>
+              <w:rPr>
+                <w:sz w:val="16"/>
+                <w:szCs w:val="16"/>
+                <w:lang w:val="en-US"/>
+              </w:rPr>
+            </w:pPr>
+            <w:r>
+              <w:rPr>
+                <w:sz w:val="16"/>
+                <w:szCs w:val="16"/>
+                <w:lang w:val="en-US"/>
+              </w:rPr>
+              <w:t>listWithUpper</w:t>
+            </w:r>
+            <w:r>
+              <w:rPr>
+                <w:sz w:val="16"/>
+                <w:szCs w:val="16"/>
+                <w:lang w:val="en-US"/>
+              </w:rPr>
+              <w:t xml:space="preserve">([], 4, </w:t>
+            </w:r>
+            <w:r>
+              <w:rPr>
+                <w:sz w:val="16"/>
+                <w:szCs w:val="16"/>
+                <w:lang w:val="en-US"/>
+              </w:rPr>
+              <w:t>AddTail</w:t>
+            </w:r>
+            <w:r>
+              <w:rPr>
+                <w:sz w:val="16"/>
+                <w:szCs w:val="16"/>
+                <w:lang w:val="en-US"/>
+              </w:rPr>
+              <w:t>)</w:t>
+            </w:r>
+            <w:r>
+              <w:rPr>
+                <w:sz w:val="16"/>
+                <w:szCs w:val="16"/>
+                <w:lang w:val="en-US"/>
+              </w:rPr>
+              <w:t xml:space="preserve"> = append([H|T], SList, [H|AddTail]) :- append(T, SList, AddTail), !</w:t>
+            </w:r>
+          </w:p>
+          <w:p>
+            <w:pPr>
+              <w:pStyle w:val="Programs"/>
+              <w:rPr>
+                <w:sz w:val="16"/>
+                <w:szCs w:val="16"/>
+                <w:lang w:val="en-US"/>
+              </w:rPr>
+            </w:pPr>
+          </w:p>
+          <w:p>
+            <w:pPr>
+              <w:pStyle w:val="Programs"/>
+              <w:rPr>
+                <w:sz w:val="16"/>
+                <w:szCs w:val="16"/>
+              </w:rPr>
+            </w:pPr>
+            <w:r>
+              <w:rPr>
+                <w:sz w:val="16"/>
+                <w:szCs w:val="16"/>
+              </w:rPr>
+              <w:t>Унификация неуспешна (несовпадение функторов)</w:t>
+            </w:r>
+          </w:p>
+          <w:p>
+            <w:pPr>
+              <w:pStyle w:val="Programs"/>
+              <w:rPr>
+                <w:sz w:val="16"/>
+                <w:szCs w:val="16"/>
+              </w:rPr>
+            </w:pPr>
+          </w:p>
+        </w:tc>
+        <w:tc>
+          <w:tcPr>
+            <w:tcW w:w="1972" w:type="dxa"/>
+          </w:tcPr>
+          <w:p>
+            <w:pPr>
+              <w:pStyle w:val="Programs"/>
+              <w:rPr>
+                <w:sz w:val="16"/>
+                <w:szCs w:val="16"/>
+              </w:rPr>
+            </w:pPr>
+            <w:r>
+              <w:rPr>
+                <w:sz w:val="16"/>
+                <w:szCs w:val="16"/>
+              </w:rPr>
+              <w:t>Откат, переход к следующему предложению</w:t>
+            </w:r>
+          </w:p>
+        </w:tc>
+      </w:tr>
+      <w:tr>
+        <w:tc>
+          <w:tcPr>
+            <w:tcW w:w="668" w:type="dxa"/>
+          </w:tcPr>
+          <w:p>
+            <w:pPr>
+              <w:pStyle w:val="Programs"/>
+              <w:rPr>
+                <w:sz w:val="16"/>
+                <w:szCs w:val="16"/>
+              </w:rPr>
+            </w:pPr>
+            <w:r>
+              <w:rPr>
+                <w:sz w:val="16"/>
+                <w:szCs w:val="16"/>
+              </w:rPr>
+              <w:t>1</w:t>
+            </w:r>
+            <w:r>
+              <w:rPr>
+                <w:sz w:val="16"/>
+                <w:szCs w:val="16"/>
+              </w:rPr>
+              <w:t>7</w:t>
+            </w:r>
+          </w:p>
+        </w:tc>
+        <w:tc>
+          <w:tcPr>
+            <w:tcW w:w="2593" w:type="dxa"/>
+          </w:tcPr>
+          <w:p>
+            <w:pPr>
+              <w:pStyle w:val="Programs"/>
+              <w:rPr>
+                <w:sz w:val="16"/>
+                <w:szCs w:val="16"/>
+              </w:rPr>
+            </w:pPr>
+            <w:r>
+              <w:rPr>
+                <w:sz w:val="16"/>
+                <w:szCs w:val="16"/>
+              </w:rPr>
+              <w:t>…</w:t>
+            </w:r>
+          </w:p>
+        </w:tc>
+        <w:tc>
+          <w:tcPr>
+            <w:tcW w:w="4112" w:type="dxa"/>
+          </w:tcPr>
+          <w:p>
+            <w:pPr>
+              <w:pStyle w:val="Programs"/>
+              <w:rPr>
+                <w:sz w:val="16"/>
+                <w:szCs w:val="16"/>
+              </w:rPr>
+            </w:pPr>
+            <w:r>
+              <w:rPr>
+                <w:sz w:val="16"/>
+                <w:szCs w:val="16"/>
+              </w:rPr>
+              <w:t>…</w:t>
+            </w:r>
+          </w:p>
+        </w:tc>
+        <w:tc>
+          <w:tcPr>
+            <w:tcW w:w="1972" w:type="dxa"/>
+          </w:tcPr>
+          <w:p>
+            <w:pPr>
+              <w:pStyle w:val="Programs"/>
+              <w:rPr>
+                <w:sz w:val="16"/>
+                <w:szCs w:val="16"/>
+              </w:rPr>
+            </w:pPr>
+            <w:r>
+              <w:rPr>
+                <w:sz w:val="16"/>
+                <w:szCs w:val="16"/>
+              </w:rPr>
+              <w:t>…</w:t>
+            </w:r>
+          </w:p>
+          <w:p>
+            <w:pPr>
+              <w:pStyle w:val="Programs"/>
+              <w:rPr>
+                <w:sz w:val="16"/>
+                <w:szCs w:val="16"/>
+              </w:rPr>
+            </w:pPr>
+          </w:p>
+        </w:tc>
+      </w:tr>
+      <w:tr>
+        <w:tc>
+          <w:tcPr>
+            <w:tcW w:w="668" w:type="dxa"/>
+          </w:tcPr>
+          <w:p>
+            <w:pPr>
+              <w:pStyle w:val="Programs"/>
+              <w:rPr>
+                <w:sz w:val="16"/>
+                <w:szCs w:val="16"/>
+              </w:rPr>
+            </w:pPr>
+            <w:r>
+              <w:rPr>
+                <w:sz w:val="16"/>
+                <w:szCs w:val="16"/>
+              </w:rPr>
+              <w:t>1</w:t>
+            </w:r>
+            <w:r>
+              <w:rPr>
+                <w:sz w:val="16"/>
+                <w:szCs w:val="16"/>
+              </w:rPr>
+              <w:t>8</w:t>
+            </w:r>
+          </w:p>
+        </w:tc>
+        <w:tc>
+          <w:tcPr>
+            <w:tcW w:w="2593" w:type="dxa"/>
+          </w:tcPr>
+          <w:p>
+            <w:pPr>
+              <w:pStyle w:val="Programs"/>
+              <w:rPr>
+                <w:sz w:val="16"/>
+                <w:szCs w:val="16"/>
+              </w:rPr>
+            </w:pPr>
+            <w:r>
+              <w:rPr>
+                <w:sz w:val="16"/>
+                <w:szCs w:val="16"/>
+                <w:lang w:val="en-US"/>
+              </w:rPr>
+              <w:t>listWithUpper</w:t>
+            </w:r>
+            <w:r>
+              <w:rPr>
+                <w:sz w:val="16"/>
+                <w:szCs w:val="16"/>
+              </w:rPr>
+              <w:t xml:space="preserve">([], 4, </w:t>
+            </w:r>
+            <w:r>
+              <w:rPr>
+                <w:sz w:val="16"/>
+                <w:szCs w:val="16"/>
+                <w:lang w:val="en-US"/>
+              </w:rPr>
+              <w:t>AddTail</w:t>
+            </w:r>
+            <w:r>
+              <w:rPr>
+                <w:sz w:val="16"/>
+                <w:szCs w:val="16"/>
+              </w:rPr>
+              <w:t>)</w:t>
+            </w:r>
+          </w:p>
+          <w:p>
+            <w:pPr>
+              <w:pStyle w:val="Programs"/>
+              <w:rPr>
+                <w:sz w:val="16"/>
+                <w:szCs w:val="16"/>
+              </w:rPr>
+            </w:pPr>
+          </w:p>
+          <w:p>
+            <w:pPr>
+              <w:pStyle w:val="Programs"/>
+              <w:rPr>
+                <w:sz w:val="16"/>
+                <w:szCs w:val="16"/>
+              </w:rPr>
+            </w:pPr>
+            <w:r>
+              <w:rPr>
+                <w:sz w:val="16"/>
+                <w:szCs w:val="16"/>
+              </w:rPr>
+              <w:t xml:space="preserve">Резольвента непуста, запуск алгоритма унификации для </w:t>
+            </w:r>
+            <w:r>
+              <w:rPr>
+                <w:sz w:val="16"/>
+                <w:szCs w:val="16"/>
+              </w:rPr>
+              <w:t>подцели, извлекаемой</w:t>
+            </w:r>
+            <w:r>
+              <w:rPr>
+                <w:sz w:val="16"/>
+                <w:szCs w:val="16"/>
+              </w:rPr>
+              <w:t xml:space="preserve"> из стека</w:t>
+            </w:r>
+          </w:p>
+          <w:p>
+            <w:pPr>
+              <w:pStyle w:val="Programs"/>
+              <w:rPr>
+                <w:sz w:val="16"/>
+                <w:szCs w:val="16"/>
+              </w:rPr>
+            </w:pPr>
+          </w:p>
+        </w:tc>
+        <w:tc>
+          <w:tcPr>
+            <w:tcW w:w="4112" w:type="dxa"/>
+          </w:tcPr>
+          <w:p>
+            <w:pPr>
+              <w:pStyle w:val="Programs"/>
+              <w:rPr>
+                <w:sz w:val="16"/>
+                <w:szCs w:val="16"/>
+                <w:lang w:val="en-US"/>
+              </w:rPr>
+            </w:pPr>
+            <w:r>
+              <w:rPr>
+                <w:sz w:val="16"/>
+                <w:szCs w:val="16"/>
+                <w:lang w:val="en-US"/>
+              </w:rPr>
+              <w:t xml:space="preserve">listWithUpper([], 4, </w:t>
+            </w:r>
+            <w:r>
+              <w:rPr>
+                <w:sz w:val="16"/>
+                <w:szCs w:val="16"/>
+                <w:lang w:val="en-US"/>
+              </w:rPr>
+              <w:t>AddTail</w:t>
+            </w:r>
+            <w:r>
+              <w:rPr>
+                <w:sz w:val="16"/>
+                <w:szCs w:val="16"/>
+                <w:lang w:val="en-US"/>
+              </w:rPr>
+              <w:t xml:space="preserve">) = </w:t>
+            </w:r>
+            <w:r>
+              <w:rPr>
+                <w:sz w:val="16"/>
+                <w:szCs w:val="16"/>
+                <w:lang w:val="en-US"/>
+              </w:rPr>
+              <w:t>listWithUpper([H|T], Num, [H|AddTail]) :- H &gt; Num, !, listWithUpper(T, Num, AddTail)</w:t>
+            </w:r>
+          </w:p>
+          <w:p>
+            <w:pPr>
+              <w:pStyle w:val="Programs"/>
+              <w:rPr>
+                <w:sz w:val="16"/>
+                <w:szCs w:val="16"/>
+                <w:lang w:val="en-US"/>
+              </w:rPr>
+            </w:pPr>
+          </w:p>
+          <w:p>
+            <w:pPr>
+              <w:pStyle w:val="Programs"/>
+              <w:rPr>
+                <w:sz w:val="16"/>
+                <w:szCs w:val="16"/>
+              </w:rPr>
+            </w:pPr>
+            <w:r>
+              <w:rPr>
+                <w:sz w:val="16"/>
+                <w:szCs w:val="16"/>
+              </w:rPr>
+              <w:t xml:space="preserve">Унификация </w:t>
+            </w:r>
+            <w:r>
+              <w:rPr>
+                <w:sz w:val="16"/>
+                <w:szCs w:val="16"/>
+              </w:rPr>
+              <w:t>неуспешна (первые аргументы не унифицируемы)</w:t>
+            </w:r>
+          </w:p>
+        </w:tc>
+        <w:tc>
+          <w:tcPr>
+            <w:tcW w:w="1972" w:type="dxa"/>
+          </w:tcPr>
+          <w:p>
+            <w:pPr>
+              <w:pStyle w:val="Programs"/>
+              <w:rPr>
+                <w:sz w:val="16"/>
+                <w:szCs w:val="16"/>
+              </w:rPr>
+            </w:pPr>
+            <w:r>
+              <w:rPr>
+                <w:sz w:val="16"/>
+                <w:szCs w:val="16"/>
+              </w:rPr>
+              <w:t>Откат, переход к следующему предложению</w:t>
+            </w:r>
+          </w:p>
+        </w:tc>
+      </w:tr>
+      <w:tr>
+        <w:tc>
+          <w:tcPr>
+            <w:tcW w:w="668" w:type="dxa"/>
+          </w:tcPr>
+          <w:p>
+            <w:pPr>
+              <w:pStyle w:val="Programs"/>
+              <w:rPr>
+                <w:sz w:val="16"/>
+                <w:szCs w:val="16"/>
+              </w:rPr>
+            </w:pPr>
+            <w:r>
+              <w:rPr>
+                <w:sz w:val="16"/>
+                <w:szCs w:val="16"/>
+              </w:rPr>
+              <w:lastRenderedPageBreak/>
+              <w:t>1</w:t>
+            </w:r>
+            <w:r>
+              <w:rPr>
+                <w:sz w:val="16"/>
+                <w:szCs w:val="16"/>
+              </w:rPr>
+              <w:t>9</w:t>
+            </w:r>
+          </w:p>
+        </w:tc>
+        <w:tc>
+          <w:tcPr>
+            <w:tcW w:w="2593" w:type="dxa"/>
+          </w:tcPr>
+          <w:p>
+            <w:pPr>
+              <w:pStyle w:val="Programs"/>
+              <w:rPr>
+                <w:sz w:val="16"/>
+                <w:szCs w:val="16"/>
+              </w:rPr>
+            </w:pPr>
+            <w:r>
+              <w:rPr>
+                <w:sz w:val="16"/>
+                <w:szCs w:val="16"/>
+                <w:lang w:val="en-US"/>
+              </w:rPr>
+              <w:t>listWithUpper</w:t>
+            </w:r>
+            <w:r>
+              <w:rPr>
+                <w:sz w:val="16"/>
+                <w:szCs w:val="16"/>
+              </w:rPr>
+              <w:t xml:space="preserve">([], 4, </w:t>
+            </w:r>
+            <w:r>
+              <w:rPr>
+                <w:sz w:val="16"/>
+                <w:szCs w:val="16"/>
+                <w:lang w:val="en-US"/>
+              </w:rPr>
+              <w:t>AddTail</w:t>
+            </w:r>
+            <w:r>
+              <w:rPr>
+                <w:sz w:val="16"/>
+                <w:szCs w:val="16"/>
+              </w:rPr>
+              <w:t>)</w:t>
+            </w:r>
+          </w:p>
+          <w:p>
+            <w:pPr>
+              <w:pStyle w:val="Programs"/>
+              <w:rPr>
+                <w:sz w:val="16"/>
+                <w:szCs w:val="16"/>
+              </w:rPr>
+            </w:pPr>
+          </w:p>
+          <w:p>
+            <w:pPr>
+              <w:pStyle w:val="Programs"/>
+              <w:rPr>
+                <w:sz w:val="16"/>
+                <w:szCs w:val="16"/>
+              </w:rPr>
+            </w:pPr>
+            <w:r>
+              <w:rPr>
+                <w:sz w:val="16"/>
+                <w:szCs w:val="16"/>
+              </w:rPr>
+              <w:t xml:space="preserve">Резольвента непуста, запуск алгоритма унификации для </w:t>
+            </w:r>
+            <w:r>
+              <w:rPr>
+                <w:sz w:val="16"/>
+                <w:szCs w:val="16"/>
+              </w:rPr>
+              <w:t>подцели, извлекаемой</w:t>
+            </w:r>
+            <w:r>
+              <w:rPr>
+                <w:sz w:val="16"/>
+                <w:szCs w:val="16"/>
+              </w:rPr>
+              <w:t xml:space="preserve"> из стека</w:t>
+            </w:r>
+          </w:p>
+          <w:p>
+            <w:pPr>
+              <w:pStyle w:val="Programs"/>
+              <w:rPr>
+                <w:sz w:val="16"/>
+                <w:szCs w:val="16"/>
+              </w:rPr>
+            </w:pPr>
+          </w:p>
+        </w:tc>
+        <w:tc>
+          <w:tcPr>
+            <w:tcW w:w="4112" w:type="dxa"/>
+          </w:tcPr>
+          <w:p>
+            <w:pPr>
+              <w:pStyle w:val="Programs"/>
+              <w:rPr>
+                <w:sz w:val="16"/>
+                <w:szCs w:val="16"/>
+                <w:lang w:val="en-US"/>
+              </w:rPr>
+            </w:pPr>
+            <w:r>
+              <w:rPr>
+                <w:sz w:val="16"/>
+                <w:szCs w:val="16"/>
+                <w:lang w:val="en-US"/>
+              </w:rPr>
+              <w:t xml:space="preserve">listWithUpper([], 4, </w:t>
+            </w:r>
+            <w:r>
+              <w:rPr>
+                <w:sz w:val="16"/>
+                <w:szCs w:val="16"/>
+                <w:lang w:val="en-US"/>
+              </w:rPr>
+              <w:t>AddTail</w:t>
+            </w:r>
+            <w:r>
+              <w:rPr>
+                <w:sz w:val="16"/>
+                <w:szCs w:val="16"/>
+                <w:lang w:val="en-US"/>
+              </w:rPr>
+              <w:t xml:space="preserve">) = </w:t>
+            </w:r>
+            <w:r>
+              <w:rPr>
+                <w:sz w:val="16"/>
+                <w:szCs w:val="16"/>
+                <w:lang w:val="en-US"/>
+              </w:rPr>
+              <w:t>listWithUpper([_|T], Num, OutList) :- listWithUpper(T, Num, OutList)</w:t>
+            </w:r>
+            <w:r>
+              <w:rPr>
+                <w:sz w:val="16"/>
+                <w:szCs w:val="16"/>
+                <w:lang w:val="en-US"/>
+              </w:rPr>
+              <w:t>, !</w:t>
+            </w:r>
+          </w:p>
+          <w:p>
+            <w:pPr>
+              <w:pStyle w:val="Programs"/>
+              <w:rPr>
+                <w:sz w:val="16"/>
+                <w:szCs w:val="16"/>
+                <w:lang w:val="en-US"/>
+              </w:rPr>
+            </w:pPr>
+          </w:p>
+          <w:p>
+            <w:pPr>
+              <w:pStyle w:val="Programs"/>
+              <w:rPr>
+                <w:sz w:val="16"/>
+                <w:szCs w:val="16"/>
+              </w:rPr>
+            </w:pPr>
+            <w:r>
+              <w:rPr>
+                <w:sz w:val="16"/>
+                <w:szCs w:val="16"/>
+              </w:rPr>
+              <w:t xml:space="preserve">Унификация </w:t>
+            </w:r>
+            <w:r>
+              <w:rPr>
+                <w:sz w:val="16"/>
+                <w:szCs w:val="16"/>
+              </w:rPr>
+              <w:t>неуспешна (первые аргументы не унифицируемы)</w:t>
+            </w:r>
+          </w:p>
+        </w:tc>
+        <w:tc>
+          <w:tcPr>
+            <w:tcW w:w="1972" w:type="dxa"/>
+          </w:tcPr>
+          <w:p>
+            <w:pPr>
+              <w:pStyle w:val="Programs"/>
+              <w:rPr>
+                <w:sz w:val="16"/>
+                <w:szCs w:val="16"/>
+              </w:rPr>
+            </w:pPr>
+            <w:r>
+              <w:rPr>
+                <w:sz w:val="16"/>
+                <w:szCs w:val="16"/>
+              </w:rPr>
+              <w:t>Откат, переход к следующему предложению</w:t>
+            </w:r>
+          </w:p>
+        </w:tc>
+      </w:tr>
+      <w:tr>
+        <w:tc>
+          <w:tcPr>
+            <w:tcW w:w="668" w:type="dxa"/>
+          </w:tcPr>
+          <w:p>
+            <w:pPr>
+              <w:pStyle w:val="Programs"/>
+              <w:rPr>
+                <w:sz w:val="16"/>
+                <w:szCs w:val="16"/>
+              </w:rPr>
+            </w:pPr>
+            <w:r>
+              <w:rPr>
+                <w:sz w:val="16"/>
+                <w:szCs w:val="16"/>
+              </w:rPr>
+              <w:t>20</w:t>
+            </w:r>
+          </w:p>
+        </w:tc>
+        <w:tc>
+          <w:tcPr>
+            <w:tcW w:w="2593" w:type="dxa"/>
+          </w:tcPr>
+          <w:p>
+            <w:pPr>
+              <w:pStyle w:val="Programs"/>
+              <w:rPr>
+                <w:sz w:val="16"/>
+                <w:szCs w:val="16"/>
+              </w:rPr>
+            </w:pPr>
+            <w:r>
+              <w:rPr>
+                <w:sz w:val="16"/>
+                <w:szCs w:val="16"/>
+                <w:lang w:val="en-US"/>
+              </w:rPr>
+              <w:t>listWithUpper</w:t>
+            </w:r>
+            <w:r>
+              <w:rPr>
+                <w:sz w:val="16"/>
+                <w:szCs w:val="16"/>
+              </w:rPr>
+              <w:t xml:space="preserve">([], 4, </w:t>
+            </w:r>
+            <w:r>
+              <w:rPr>
+                <w:sz w:val="16"/>
+                <w:szCs w:val="16"/>
+                <w:lang w:val="en-US"/>
+              </w:rPr>
+              <w:t>AddTail</w:t>
+            </w:r>
+            <w:r>
+              <w:rPr>
+                <w:sz w:val="16"/>
+                <w:szCs w:val="16"/>
+              </w:rPr>
+              <w:t>)</w:t>
+            </w:r>
+          </w:p>
+          <w:p>
+            <w:pPr>
+              <w:pStyle w:val="Programs"/>
+              <w:rPr>
+                <w:sz w:val="16"/>
+                <w:szCs w:val="16"/>
+              </w:rPr>
+            </w:pPr>
+          </w:p>
+          <w:p>
+            <w:pPr>
+              <w:pStyle w:val="Programs"/>
+              <w:rPr>
+                <w:sz w:val="16"/>
+                <w:szCs w:val="16"/>
+              </w:rPr>
+            </w:pPr>
+            <w:r>
+              <w:rPr>
+                <w:sz w:val="16"/>
+                <w:szCs w:val="16"/>
+              </w:rPr>
+              <w:t xml:space="preserve">Резольвента непуста, запуск алгоритма унификации для </w:t>
+            </w:r>
+            <w:r>
+              <w:rPr>
+                <w:sz w:val="16"/>
+                <w:szCs w:val="16"/>
+              </w:rPr>
+              <w:t>подцели, извлекаемой</w:t>
+            </w:r>
+            <w:r>
+              <w:rPr>
+                <w:sz w:val="16"/>
+                <w:szCs w:val="16"/>
+              </w:rPr>
+              <w:t xml:space="preserve"> из стека</w:t>
+            </w:r>
+          </w:p>
+          <w:p>
+            <w:pPr>
+              <w:pStyle w:val="Programs"/>
+              <w:rPr>
+                <w:sz w:val="16"/>
+                <w:szCs w:val="16"/>
+              </w:rPr>
+            </w:pPr>
+          </w:p>
+        </w:tc>
+        <w:tc>
+          <w:tcPr>
+            <w:tcW w:w="4112" w:type="dxa"/>
+          </w:tcPr>
+          <w:p>
+            <w:pPr>
+              <w:pStyle w:val="Programs"/>
+              <w:rPr>
+                <w:sz w:val="16"/>
+                <w:szCs w:val="16"/>
+                <w:lang w:val="en-US"/>
+              </w:rPr>
+            </w:pPr>
+            <w:r>
+              <w:rPr>
+                <w:sz w:val="16"/>
+                <w:szCs w:val="16"/>
+                <w:lang w:val="en-US"/>
+              </w:rPr>
+              <w:t xml:space="preserve">listWithUpper([], 4, </w:t>
+            </w:r>
+            <w:r>
+              <w:rPr>
+                <w:sz w:val="16"/>
+                <w:szCs w:val="16"/>
+                <w:lang w:val="en-US"/>
+              </w:rPr>
+              <w:t>AddTail</w:t>
+            </w:r>
+            <w:r>
+              <w:rPr>
+                <w:sz w:val="16"/>
+                <w:szCs w:val="16"/>
+                <w:lang w:val="en-US"/>
+              </w:rPr>
+              <w:t xml:space="preserve">) = </w:t>
+            </w:r>
+            <w:r>
+              <w:rPr>
+                <w:sz w:val="16"/>
+                <w:szCs w:val="16"/>
+                <w:lang w:val="en-US"/>
+              </w:rPr>
+              <w:t>listWithUpper([], _, [])</w:t>
+            </w:r>
+          </w:p>
+          <w:p>
+            <w:pPr>
+              <w:pStyle w:val="Programs"/>
+              <w:rPr>
+                <w:sz w:val="16"/>
+                <w:szCs w:val="16"/>
+                <w:lang w:val="en-US"/>
+              </w:rPr>
+            </w:pPr>
+          </w:p>
+          <w:p>
+            <w:pPr>
+              <w:pStyle w:val="Programs"/>
+              <w:rPr>
+                <w:sz w:val="16"/>
+                <w:szCs w:val="16"/>
+              </w:rPr>
+            </w:pPr>
+            <w:r>
+              <w:rPr>
+                <w:sz w:val="16"/>
+                <w:szCs w:val="16"/>
+              </w:rPr>
+              <w:t>Унификация</w:t>
+            </w:r>
+            <w:r>
+              <w:rPr>
+                <w:sz w:val="16"/>
+                <w:szCs w:val="16"/>
+                <w:lang w:val="en-US"/>
+              </w:rPr>
+              <w:t xml:space="preserve"> </w:t>
+            </w:r>
+            <w:r>
+              <w:rPr>
+                <w:sz w:val="16"/>
+                <w:szCs w:val="16"/>
+              </w:rPr>
+              <w:t>успешна</w:t>
+            </w:r>
+          </w:p>
+          <w:p>
+            <w:pPr>
+              <w:pStyle w:val="Programs"/>
+              <w:rPr>
+                <w:sz w:val="16"/>
+                <w:szCs w:val="16"/>
+              </w:rPr>
+            </w:pPr>
+          </w:p>
+          <w:p>
+            <w:pPr>
+              <w:pStyle w:val="Programs"/>
+              <w:rPr>
+                <w:sz w:val="16"/>
+                <w:szCs w:val="16"/>
+                <w:lang w:val="en-US"/>
+              </w:rPr>
+            </w:pPr>
+            <w:r>
+              <w:rPr>
+                <w:sz w:val="16"/>
+                <w:szCs w:val="16"/>
+              </w:rPr>
+              <w:t xml:space="preserve">Подстановка: </w:t>
+            </w:r>
+            <w:r>
+              <w:rPr>
+                <w:sz w:val="16"/>
+                <w:szCs w:val="16"/>
+                <w:lang w:val="en-US"/>
+              </w:rPr>
+              <w:t>{AddTail = [], [5 | AddTail] = OutList_}</w:t>
+            </w:r>
+          </w:p>
+        </w:tc>
+        <w:tc>
+          <w:tcPr>
+            <w:tcW w:w="1972" w:type="dxa"/>
+          </w:tcPr>
+          <w:p>
+            <w:pPr>
+              <w:pStyle w:val="Programs"/>
+              <w:rPr>
+                <w:sz w:val="16"/>
+                <w:szCs w:val="16"/>
+              </w:rPr>
+            </w:pPr>
+            <w:r>
+              <w:rPr>
+                <w:sz w:val="16"/>
+                <w:szCs w:val="16"/>
+              </w:rPr>
+              <w:t>Резольвента пуста.</w:t>
+            </w:r>
+          </w:p>
+          <w:p>
+            <w:pPr>
+              <w:pStyle w:val="Programs"/>
+              <w:rPr>
+                <w:sz w:val="16"/>
+                <w:szCs w:val="16"/>
+              </w:rPr>
+            </w:pPr>
+          </w:p>
+          <w:p>
+            <w:pPr>
+              <w:pStyle w:val="Programs"/>
+              <w:rPr>
+                <w:sz w:val="16"/>
+                <w:szCs w:val="16"/>
+              </w:rPr>
+            </w:pPr>
+            <w:r>
+              <w:rPr>
+                <w:sz w:val="16"/>
+                <w:szCs w:val="16"/>
+              </w:rPr>
+              <w:t xml:space="preserve">Вывод: </w:t>
+            </w:r>
+            <w:r>
+              <w:rPr>
+                <w:sz w:val="16"/>
+                <w:szCs w:val="16"/>
+                <w:lang w:val="en-US"/>
+              </w:rPr>
+              <w:t>OutList</w:t>
+            </w:r>
+            <w:r>
+              <w:rPr>
+                <w:sz w:val="16"/>
+                <w:szCs w:val="16"/>
+              </w:rPr>
+              <w:t>_ = [5 | []] (</w:t>
+            </w:r>
+            <w:r>
+              <w:rPr>
+                <w:sz w:val="16"/>
+                <w:szCs w:val="16"/>
+              </w:rPr>
+              <w:t xml:space="preserve">или </w:t>
+            </w:r>
+            <w:r>
+              <w:rPr>
+                <w:sz w:val="16"/>
+                <w:szCs w:val="16"/>
+              </w:rPr>
+              <w:t>[5])</w:t>
+            </w:r>
+          </w:p>
+          <w:p>
+            <w:pPr>
+              <w:pStyle w:val="Programs"/>
+              <w:rPr>
+                <w:sz w:val="16"/>
+                <w:szCs w:val="16"/>
+              </w:rPr>
+            </w:pPr>
+          </w:p>
+          <w:p>
+            <w:pPr>
+              <w:pStyle w:val="Programs"/>
+              <w:rPr>
+                <w:sz w:val="16"/>
+                <w:szCs w:val="16"/>
+              </w:rPr>
+            </w:pPr>
+            <w:r>
+              <w:rPr>
+                <w:sz w:val="16"/>
+                <w:szCs w:val="16"/>
+              </w:rPr>
+              <w:t>Откат, переход к следующему предложению</w:t>
+            </w:r>
+          </w:p>
+          <w:p>
+            <w:pPr>
+              <w:pStyle w:val="Programs"/>
+              <w:rPr>
+                <w:sz w:val="16"/>
+                <w:szCs w:val="16"/>
+                <w:lang w:val="en-US"/>
+              </w:rPr>
+            </w:pPr>
+          </w:p>
+        </w:tc>
+      </w:tr>
+      <w:tr>
+        <w:tc>
+          <w:tcPr>
+            <w:tcW w:w="668" w:type="dxa"/>
+          </w:tcPr>
+          <w:p>
+            <w:pPr>
+              <w:pStyle w:val="Programs"/>
+              <w:rPr>
+                <w:sz w:val="16"/>
+                <w:szCs w:val="16"/>
+              </w:rPr>
+            </w:pPr>
+            <w:r>
+              <w:rPr>
+                <w:sz w:val="16"/>
+                <w:szCs w:val="16"/>
+              </w:rPr>
+              <w:t>21</w:t>
+            </w:r>
+          </w:p>
+        </w:tc>
+        <w:tc>
+          <w:tcPr>
+            <w:tcW w:w="2593" w:type="dxa"/>
+          </w:tcPr>
+          <w:p>
+            <w:pPr>
+              <w:pStyle w:val="Programs"/>
+              <w:rPr>
+                <w:sz w:val="16"/>
+                <w:szCs w:val="16"/>
+              </w:rPr>
+            </w:pPr>
+            <w:r>
+              <w:rPr>
+                <w:sz w:val="16"/>
+                <w:szCs w:val="16"/>
+                <w:lang w:val="en-US"/>
+              </w:rPr>
+              <w:t>listWithUpper</w:t>
+            </w:r>
+            <w:r>
+              <w:rPr>
+                <w:sz w:val="16"/>
+                <w:szCs w:val="16"/>
+              </w:rPr>
+              <w:t xml:space="preserve">([], 4, </w:t>
+            </w:r>
+            <w:r>
+              <w:rPr>
+                <w:sz w:val="16"/>
+                <w:szCs w:val="16"/>
+                <w:lang w:val="en-US"/>
+              </w:rPr>
+              <w:t>AddTail</w:t>
+            </w:r>
+            <w:r>
+              <w:rPr>
+                <w:sz w:val="16"/>
+                <w:szCs w:val="16"/>
+              </w:rPr>
+              <w:t>)</w:t>
+            </w:r>
+          </w:p>
+          <w:p>
+            <w:pPr>
+              <w:pStyle w:val="Programs"/>
+              <w:rPr>
+                <w:sz w:val="16"/>
+                <w:szCs w:val="16"/>
+                <w:lang w:val="en-US"/>
+              </w:rPr>
+            </w:pPr>
+          </w:p>
+          <w:p>
+            <w:pPr>
+              <w:pStyle w:val="Programs"/>
+              <w:rPr>
+                <w:sz w:val="16"/>
+                <w:szCs w:val="16"/>
+              </w:rPr>
+            </w:pPr>
+            <w:r>
+              <w:rPr>
+                <w:sz w:val="16"/>
+                <w:szCs w:val="16"/>
+              </w:rPr>
+              <w:t xml:space="preserve">Резольвента непуста, запуск алгоритма унификации для </w:t>
+            </w:r>
+            <w:r>
+              <w:rPr>
+                <w:sz w:val="16"/>
+                <w:szCs w:val="16"/>
+              </w:rPr>
+              <w:t>подцели, извлекаемой</w:t>
+            </w:r>
+            <w:r>
+              <w:rPr>
+                <w:sz w:val="16"/>
+                <w:szCs w:val="16"/>
+              </w:rPr>
+              <w:t xml:space="preserve"> из стека</w:t>
+            </w:r>
+          </w:p>
+          <w:p>
+            <w:pPr>
+              <w:pStyle w:val="Programs"/>
+              <w:rPr>
+                <w:sz w:val="16"/>
+                <w:szCs w:val="16"/>
+              </w:rPr>
+            </w:pPr>
+          </w:p>
+        </w:tc>
+        <w:tc>
+          <w:tcPr>
+            <w:tcW w:w="4112" w:type="dxa"/>
+          </w:tcPr>
+          <w:p>
+            <w:pPr>
+              <w:pStyle w:val="Programs"/>
+              <w:rPr>
+                <w:sz w:val="16"/>
+                <w:szCs w:val="16"/>
+                <w:lang w:val="en-US"/>
+              </w:rPr>
+            </w:pPr>
+            <w:r>
+              <w:rPr>
+                <w:sz w:val="16"/>
+                <w:szCs w:val="16"/>
+                <w:lang w:val="en-US"/>
+              </w:rPr>
+              <w:t xml:space="preserve">listWithUpper([], 4, </w:t>
+            </w:r>
+            <w:r>
+              <w:rPr>
+                <w:sz w:val="16"/>
+                <w:szCs w:val="16"/>
+                <w:lang w:val="en-US"/>
+              </w:rPr>
+              <w:t>AddTail</w:t>
+            </w:r>
+            <w:r>
+              <w:rPr>
+                <w:sz w:val="16"/>
+                <w:szCs w:val="16"/>
+                <w:lang w:val="en-US"/>
+              </w:rPr>
+              <w:t xml:space="preserve">) = </w:t>
+            </w:r>
+            <w:r>
+              <w:rPr>
+                <w:sz w:val="16"/>
+                <w:szCs w:val="16"/>
+                <w:lang w:val="en-US"/>
+              </w:rPr>
+              <w:t>oddPosList([H|[_|T]], [H|OutList]) :-</w:t>
+            </w:r>
+            <w:r>
+              <w:rPr>
+                <w:sz w:val="16"/>
+                <w:szCs w:val="16"/>
+                <w:lang w:val="en-US"/>
+              </w:rPr>
+              <w:t xml:space="preserve"> </w:t>
+            </w:r>
+            <w:r>
+              <w:rPr>
+                <w:sz w:val="16"/>
+                <w:szCs w:val="16"/>
+                <w:lang w:val="en-US"/>
+              </w:rPr>
+              <w:t>oddPosList(T, OutList),</w:t>
+            </w:r>
+            <w:r>
+              <w:rPr>
+                <w:sz w:val="16"/>
+                <w:szCs w:val="16"/>
+                <w:lang w:val="en-US"/>
+              </w:rPr>
+              <w:t xml:space="preserve"> </w:t>
+            </w:r>
+            <w:r>
+              <w:rPr>
+                <w:sz w:val="16"/>
+                <w:szCs w:val="16"/>
+                <w:lang w:val="en-US"/>
+              </w:rPr>
+              <w:t>!</w:t>
+            </w:r>
+          </w:p>
+          <w:p>
+            <w:pPr>
+              <w:pStyle w:val="Programs"/>
+              <w:rPr>
+                <w:sz w:val="16"/>
+                <w:szCs w:val="16"/>
+                <w:lang w:val="en-US"/>
+              </w:rPr>
+            </w:pPr>
+          </w:p>
+          <w:p>
+            <w:pPr>
+              <w:pStyle w:val="Programs"/>
+              <w:rPr>
+                <w:sz w:val="16"/>
+                <w:szCs w:val="16"/>
+              </w:rPr>
+            </w:pPr>
+            <w:r>
+              <w:rPr>
+                <w:sz w:val="16"/>
+                <w:szCs w:val="16"/>
+              </w:rPr>
+              <w:t xml:space="preserve">Унификация </w:t>
+            </w:r>
+            <w:r>
+              <w:rPr>
+                <w:sz w:val="16"/>
+                <w:szCs w:val="16"/>
+              </w:rPr>
+              <w:t>неуспешна (</w:t>
+            </w:r>
+            <w:r>
+              <w:rPr>
+                <w:sz w:val="16"/>
+                <w:szCs w:val="16"/>
+              </w:rPr>
+              <w:t>несовпадение функторов</w:t>
+            </w:r>
+            <w:r>
+              <w:rPr>
+                <w:sz w:val="16"/>
+                <w:szCs w:val="16"/>
+              </w:rPr>
+              <w:t>)</w:t>
+            </w:r>
+          </w:p>
+          <w:p>
+            <w:pPr>
+              <w:pStyle w:val="Programs"/>
+              <w:rPr>
+                <w:sz w:val="16"/>
+                <w:szCs w:val="16"/>
+              </w:rPr>
+            </w:pPr>
+          </w:p>
+        </w:tc>
+        <w:tc>
+          <w:tcPr>
+            <w:tcW w:w="1972" w:type="dxa"/>
+          </w:tcPr>
+          <w:p>
+            <w:pPr>
+              <w:pStyle w:val="Programs"/>
+              <w:rPr>
+                <w:sz w:val="16"/>
+                <w:szCs w:val="16"/>
+              </w:rPr>
+            </w:pPr>
+            <w:r>
+              <w:rPr>
+                <w:sz w:val="16"/>
+                <w:szCs w:val="16"/>
+              </w:rPr>
+              <w:t>Откат, переход к следующему предложению</w:t>
+            </w:r>
+          </w:p>
+        </w:tc>
+      </w:tr>
+      <w:tr>
+        <w:tc>
+          <w:tcPr>
+            <w:tcW w:w="668" w:type="dxa"/>
+          </w:tcPr>
+          <w:p>
+            <w:pPr>
+              <w:pStyle w:val="Programs"/>
+              <w:rPr>
+                <w:sz w:val="16"/>
+                <w:szCs w:val="16"/>
+              </w:rPr>
+            </w:pPr>
+            <w:r>
+              <w:rPr>
+                <w:sz w:val="16"/>
+                <w:szCs w:val="16"/>
+              </w:rPr>
+              <w:t>2</w:t>
+            </w:r>
+            <w:r>
+              <w:rPr>
+                <w:sz w:val="16"/>
+                <w:szCs w:val="16"/>
+              </w:rPr>
+              <w:t>2</w:t>
+            </w:r>
+            <w:r>
+              <w:rPr>
+                <w:sz w:val="16"/>
+                <w:szCs w:val="16"/>
+              </w:rPr>
+              <w:t>-</w:t>
+            </w:r>
+            <w:r>
+              <w:rPr>
+                <w:sz w:val="16"/>
+                <w:szCs w:val="16"/>
+              </w:rPr>
+              <w:t>31</w:t>
+            </w:r>
+          </w:p>
+        </w:tc>
+        <w:tc>
+          <w:tcPr>
+            <w:tcW w:w="2593" w:type="dxa"/>
+          </w:tcPr>
+          <w:p>
+            <w:pPr>
+              <w:pStyle w:val="Programs"/>
+              <w:rPr>
+                <w:sz w:val="16"/>
+                <w:szCs w:val="16"/>
+              </w:rPr>
+            </w:pPr>
+            <w:r>
+              <w:rPr>
+                <w:sz w:val="16"/>
+                <w:szCs w:val="16"/>
+              </w:rPr>
+              <w:t>…</w:t>
+            </w:r>
+          </w:p>
+        </w:tc>
+        <w:tc>
+          <w:tcPr>
+            <w:tcW w:w="4112" w:type="dxa"/>
+          </w:tcPr>
+          <w:p>
+            <w:pPr>
+              <w:pStyle w:val="Programs"/>
+              <w:rPr>
+                <w:sz w:val="16"/>
+                <w:szCs w:val="16"/>
+              </w:rPr>
+            </w:pPr>
+            <w:r>
+              <w:rPr>
+                <w:sz w:val="16"/>
+                <w:szCs w:val="16"/>
+              </w:rPr>
+              <w:t>…</w:t>
+            </w:r>
+          </w:p>
+        </w:tc>
+        <w:tc>
+          <w:tcPr>
+            <w:tcW w:w="1972" w:type="dxa"/>
+          </w:tcPr>
+          <w:p>
+            <w:pPr>
+              <w:pStyle w:val="Programs"/>
+              <w:rPr>
+                <w:sz w:val="16"/>
+                <w:szCs w:val="16"/>
+              </w:rPr>
+            </w:pPr>
+            <w:r>
+              <w:rPr>
+                <w:sz w:val="16"/>
+                <w:szCs w:val="16"/>
+              </w:rPr>
+              <w:t>…</w:t>
+            </w:r>
+          </w:p>
+          <w:p>
+            <w:pPr>
+              <w:pStyle w:val="Programs"/>
+              <w:rPr>
+                <w:sz w:val="16"/>
+                <w:szCs w:val="16"/>
+              </w:rPr>
+            </w:pPr>
+          </w:p>
+        </w:tc>
+      </w:tr>
+      <w:tr>
+        <w:tc>
+          <w:tcPr>
+            <w:tcW w:w="668" w:type="dxa"/>
+          </w:tcPr>
+          <w:p>
+            <w:pPr>
+              <w:pStyle w:val="Programs"/>
+              <w:rPr>
+                <w:sz w:val="16"/>
+                <w:szCs w:val="16"/>
+              </w:rPr>
+            </w:pPr>
+            <w:r>
+              <w:rPr>
+                <w:sz w:val="16"/>
+                <w:szCs w:val="16"/>
+              </w:rPr>
+              <w:t>3</w:t>
+            </w:r>
+            <w:r>
+              <w:rPr>
+                <w:sz w:val="16"/>
+                <w:szCs w:val="16"/>
+              </w:rPr>
+              <w:t>3</w:t>
+            </w:r>
+          </w:p>
+        </w:tc>
+        <w:tc>
+          <w:tcPr>
+            <w:tcW w:w="2593" w:type="dxa"/>
+          </w:tcPr>
+          <w:p>
+            <w:pPr>
+              <w:pStyle w:val="Programs"/>
+              <w:rPr>
+                <w:sz w:val="16"/>
+                <w:szCs w:val="16"/>
+              </w:rPr>
+            </w:pPr>
+            <w:r>
+              <w:rPr>
+                <w:sz w:val="16"/>
+                <w:szCs w:val="16"/>
+                <w:lang w:val="en-US"/>
+              </w:rPr>
+              <w:t>listWithUpper</w:t>
+            </w:r>
+            <w:r>
+              <w:rPr>
+                <w:sz w:val="16"/>
+                <w:szCs w:val="16"/>
+              </w:rPr>
+              <w:t xml:space="preserve">([], 4, </w:t>
+            </w:r>
+            <w:r>
+              <w:rPr>
+                <w:sz w:val="16"/>
+                <w:szCs w:val="16"/>
+                <w:lang w:val="en-US"/>
+              </w:rPr>
+              <w:t>AddTail</w:t>
+            </w:r>
+            <w:r>
+              <w:rPr>
+                <w:sz w:val="16"/>
+                <w:szCs w:val="16"/>
+              </w:rPr>
+              <w:t>)</w:t>
+            </w:r>
+          </w:p>
+          <w:p>
+            <w:pPr>
+              <w:pStyle w:val="Programs"/>
+              <w:rPr>
+                <w:sz w:val="16"/>
+                <w:szCs w:val="16"/>
+              </w:rPr>
+            </w:pPr>
+          </w:p>
+          <w:p>
+            <w:pPr>
+              <w:pStyle w:val="Programs"/>
+              <w:rPr>
+                <w:sz w:val="16"/>
+                <w:szCs w:val="16"/>
+              </w:rPr>
+            </w:pPr>
+            <w:r>
+              <w:rPr>
+                <w:sz w:val="16"/>
+                <w:szCs w:val="16"/>
+              </w:rPr>
+              <w:t xml:space="preserve">Резольвента непуста, запуск алгоритма унификации для </w:t>
+            </w:r>
+            <w:r>
+              <w:rPr>
+                <w:sz w:val="16"/>
+                <w:szCs w:val="16"/>
+              </w:rPr>
+              <w:t>подцели, извлекаемой</w:t>
+            </w:r>
+            <w:r>
+              <w:rPr>
+                <w:sz w:val="16"/>
+                <w:szCs w:val="16"/>
+              </w:rPr>
+              <w:t xml:space="preserve"> из стека</w:t>
+            </w:r>
+          </w:p>
+          <w:p>
+            <w:pPr>
+              <w:pStyle w:val="Programs"/>
+              <w:rPr>
+                <w:sz w:val="16"/>
+                <w:szCs w:val="16"/>
+              </w:rPr>
+            </w:pPr>
+          </w:p>
+        </w:tc>
+        <w:tc>
+          <w:tcPr>
+            <w:tcW w:w="4112" w:type="dxa"/>
+          </w:tcPr>
+          <w:p>
+            <w:pPr>
+              <w:pStyle w:val="Programs"/>
+              <w:rPr>
+                <w:sz w:val="16"/>
+                <w:szCs w:val="16"/>
+                <w:lang w:val="en-US"/>
+              </w:rPr>
+            </w:pPr>
+            <w:r>
+              <w:rPr>
+                <w:sz w:val="16"/>
+                <w:szCs w:val="16"/>
+                <w:lang w:val="en-US"/>
+              </w:rPr>
+              <w:t xml:space="preserve">listWithUpper([], 4, </w:t>
+            </w:r>
+            <w:r>
+              <w:rPr>
+                <w:sz w:val="16"/>
+                <w:szCs w:val="16"/>
+                <w:lang w:val="en-US"/>
+              </w:rPr>
+              <w:t>AddTail</w:t>
+            </w:r>
+            <w:r>
+              <w:rPr>
+                <w:sz w:val="16"/>
+                <w:szCs w:val="16"/>
+                <w:lang w:val="en-US"/>
+              </w:rPr>
+              <w:t xml:space="preserve">) = </w:t>
+            </w:r>
+            <w:r>
+              <w:rPr>
+                <w:sz w:val="16"/>
+                <w:szCs w:val="16"/>
+                <w:lang w:val="en-US"/>
+              </w:rPr>
+              <w:t>makeSet(List, List)</w:t>
+            </w:r>
+          </w:p>
+          <w:p>
+            <w:pPr>
+              <w:pStyle w:val="Programs"/>
+              <w:rPr>
+                <w:sz w:val="16"/>
+                <w:szCs w:val="16"/>
+                <w:lang w:val="en-US"/>
+              </w:rPr>
+            </w:pPr>
+          </w:p>
+          <w:p>
+            <w:pPr>
+              <w:pStyle w:val="Programs"/>
+              <w:rPr>
+                <w:sz w:val="16"/>
+                <w:szCs w:val="16"/>
+              </w:rPr>
+            </w:pPr>
+            <w:r>
+              <w:rPr>
+                <w:sz w:val="16"/>
+                <w:szCs w:val="16"/>
+              </w:rPr>
+              <w:t xml:space="preserve">Унификация </w:t>
+            </w:r>
+            <w:r>
+              <w:rPr>
+                <w:sz w:val="16"/>
+                <w:szCs w:val="16"/>
+              </w:rPr>
+              <w:t>неуспешна (несовпадение функторов)</w:t>
+            </w:r>
+          </w:p>
+          <w:p>
+            <w:pPr>
+              <w:pStyle w:val="Programs"/>
+              <w:rPr>
+                <w:sz w:val="16"/>
+                <w:szCs w:val="16"/>
+              </w:rPr>
+            </w:pPr>
+          </w:p>
+        </w:tc>
+        <w:tc>
+          <w:tcPr>
+            <w:tcW w:w="1972" w:type="dxa"/>
+          </w:tcPr>
+          <w:p>
+            <w:pPr>
+              <w:pStyle w:val="Programs"/>
+              <w:rPr>
+                <w:sz w:val="16"/>
+                <w:szCs w:val="16"/>
+              </w:rPr>
+            </w:pPr>
+            <w:r>
+              <w:rPr>
+                <w:sz w:val="16"/>
+                <w:szCs w:val="16"/>
+              </w:rPr>
+              <w:t xml:space="preserve">Конец БЗ достигнут. </w:t>
+            </w:r>
+            <w:r>
+              <w:rPr>
+                <w:sz w:val="16"/>
+                <w:szCs w:val="16"/>
+              </w:rPr>
+              <w:t>Откат с отсечением остаточных предложений процедуры относительно шага 1</w:t>
+            </w:r>
+            <w:r>
+              <w:rPr>
+                <w:sz w:val="16"/>
+                <w:szCs w:val="16"/>
+              </w:rPr>
+              <w:t>3</w:t>
+            </w:r>
+          </w:p>
+        </w:tc>
+      </w:tr>
+      <w:tr>
+        <w:tc>
+          <w:tcPr>
+            <w:tcW w:w="668" w:type="dxa"/>
+          </w:tcPr>
+          <w:p>
+            <w:pPr>
+              <w:pStyle w:val="Programs"/>
+              <w:rPr>
+                <w:sz w:val="16"/>
+                <w:szCs w:val="16"/>
+              </w:rPr>
+            </w:pPr>
+            <w:r>
+              <w:rPr>
+                <w:sz w:val="16"/>
+                <w:szCs w:val="16"/>
+              </w:rPr>
+              <w:t>3</w:t>
+            </w:r>
+            <w:r>
+              <w:rPr>
+                <w:sz w:val="16"/>
+                <w:szCs w:val="16"/>
+              </w:rPr>
+              <w:t>4</w:t>
+            </w:r>
+          </w:p>
+        </w:tc>
+        <w:tc>
+          <w:tcPr>
+            <w:tcW w:w="2593" w:type="dxa"/>
+          </w:tcPr>
+          <w:p>
+            <w:pPr>
+              <w:pStyle w:val="Programs"/>
+              <w:rPr>
+                <w:sz w:val="16"/>
+                <w:szCs w:val="16"/>
+              </w:rPr>
+            </w:pPr>
+            <w:r>
+              <w:rPr>
+                <w:sz w:val="16"/>
+                <w:szCs w:val="16"/>
+                <w:lang w:val="en-US"/>
+              </w:rPr>
+              <w:t>listWithUpper</w:t>
+            </w:r>
+            <w:r>
+              <w:rPr>
+                <w:sz w:val="16"/>
+                <w:szCs w:val="16"/>
+              </w:rPr>
+              <w:t xml:space="preserve">([5], 4, </w:t>
+            </w:r>
+            <w:r>
+              <w:rPr>
+                <w:sz w:val="16"/>
+                <w:szCs w:val="16"/>
+                <w:lang w:val="en-US"/>
+              </w:rPr>
+              <w:t>OutList</w:t>
+            </w:r>
+            <w:r>
+              <w:rPr>
+                <w:sz w:val="16"/>
+                <w:szCs w:val="16"/>
+              </w:rPr>
+              <w:t>_)</w:t>
+            </w:r>
+            <w:r>
+              <w:rPr>
+                <w:sz w:val="16"/>
+                <w:szCs w:val="16"/>
+              </w:rPr>
+              <w:t>,</w:t>
+            </w:r>
+          </w:p>
+          <w:p>
+            <w:pPr>
+              <w:pStyle w:val="Programs"/>
+              <w:rPr>
+                <w:sz w:val="16"/>
+                <w:szCs w:val="16"/>
+              </w:rPr>
+            </w:pPr>
+            <w:r>
+              <w:rPr>
+                <w:sz w:val="16"/>
+                <w:szCs w:val="16"/>
+              </w:rPr>
+              <w:t>!</w:t>
+            </w:r>
+          </w:p>
+          <w:p>
+            <w:pPr>
+              <w:pStyle w:val="Programs"/>
+              <w:rPr>
+                <w:sz w:val="16"/>
+                <w:szCs w:val="16"/>
+              </w:rPr>
+            </w:pPr>
+          </w:p>
+          <w:p>
+            <w:pPr>
+              <w:pStyle w:val="Programs"/>
+              <w:rPr>
+                <w:sz w:val="16"/>
+                <w:szCs w:val="16"/>
+              </w:rPr>
+            </w:pPr>
+            <w:r>
+              <w:rPr>
+                <w:sz w:val="16"/>
+                <w:szCs w:val="16"/>
+              </w:rPr>
+              <w:t xml:space="preserve">Резольвента непуста, запуск алгоритма унификации для </w:t>
+            </w:r>
+            <w:r>
+              <w:rPr>
+                <w:sz w:val="16"/>
+                <w:szCs w:val="16"/>
+              </w:rPr>
+              <w:t>подцели, извлекаемой</w:t>
+            </w:r>
+            <w:r>
+              <w:rPr>
+                <w:sz w:val="16"/>
+                <w:szCs w:val="16"/>
+              </w:rPr>
+              <w:t xml:space="preserve"> из стека</w:t>
+            </w:r>
+          </w:p>
+          <w:p>
+            <w:pPr>
+              <w:pStyle w:val="Programs"/>
+              <w:rPr>
+                <w:sz w:val="16"/>
+                <w:szCs w:val="16"/>
+              </w:rPr>
+            </w:pPr>
+          </w:p>
+        </w:tc>
+        <w:tc>
+          <w:tcPr>
+            <w:tcW w:w="4112" w:type="dxa"/>
+          </w:tcPr>
+          <w:p>
+            <w:pPr>
+              <w:pStyle w:val="Programs"/>
+              <w:rPr>
+                <w:sz w:val="16"/>
+                <w:szCs w:val="16"/>
+                <w:lang w:val="en-US"/>
+              </w:rPr>
+            </w:pPr>
+            <w:r>
+              <w:rPr>
+                <w:sz w:val="16"/>
+                <w:szCs w:val="16"/>
+                <w:lang w:val="en-US"/>
+              </w:rPr>
+              <w:t xml:space="preserve">listWithUpper([5], 4, OutList_) = </w:t>
+            </w:r>
+            <w:r>
+              <w:rPr>
+                <w:sz w:val="16"/>
+                <w:szCs w:val="16"/>
+                <w:lang w:val="en-US"/>
+              </w:rPr>
+              <w:t>oddPosList([H|[_|T]], [H|OutList]) :-</w:t>
+            </w:r>
+            <w:r>
+              <w:rPr>
+                <w:sz w:val="16"/>
+                <w:szCs w:val="16"/>
+                <w:lang w:val="en-US"/>
+              </w:rPr>
+              <w:t xml:space="preserve"> </w:t>
+            </w:r>
+            <w:r>
+              <w:rPr>
+                <w:sz w:val="16"/>
+                <w:szCs w:val="16"/>
+                <w:lang w:val="en-US"/>
+              </w:rPr>
+              <w:t>oddPosList(T, OutList),</w:t>
+            </w:r>
+            <w:r>
+              <w:rPr>
+                <w:sz w:val="16"/>
+                <w:szCs w:val="16"/>
+                <w:lang w:val="en-US"/>
+              </w:rPr>
+              <w:t xml:space="preserve"> </w:t>
+            </w:r>
+            <w:r>
+              <w:rPr>
+                <w:sz w:val="16"/>
+                <w:szCs w:val="16"/>
+                <w:lang w:val="en-US"/>
+              </w:rPr>
+              <w:t>!</w:t>
+            </w:r>
+          </w:p>
+          <w:p>
+            <w:pPr>
+              <w:pStyle w:val="Programs"/>
+              <w:rPr>
+                <w:sz w:val="16"/>
+                <w:szCs w:val="16"/>
+                <w:lang w:val="en-US"/>
+              </w:rPr>
+            </w:pPr>
+          </w:p>
+          <w:p>
+            <w:pPr>
+              <w:pStyle w:val="Programs"/>
+              <w:rPr>
+                <w:sz w:val="16"/>
+                <w:szCs w:val="16"/>
+              </w:rPr>
+            </w:pPr>
+            <w:r>
+              <w:rPr>
+                <w:sz w:val="16"/>
+                <w:szCs w:val="16"/>
+              </w:rPr>
+              <w:t>Унификация неуспешна (несовпадение функторов)</w:t>
+            </w:r>
+          </w:p>
+        </w:tc>
+        <w:tc>
+          <w:tcPr>
+            <w:tcW w:w="1972" w:type="dxa"/>
+          </w:tcPr>
+          <w:p>
+            <w:pPr>
+              <w:pStyle w:val="Programs"/>
+              <w:rPr>
+                <w:sz w:val="16"/>
+                <w:szCs w:val="16"/>
+              </w:rPr>
+            </w:pPr>
+            <w:r>
+              <w:rPr>
+                <w:sz w:val="16"/>
+                <w:szCs w:val="16"/>
+              </w:rPr>
+              <w:t>Откат, переход к следующему предложению</w:t>
+            </w:r>
+            <w:r>
+              <w:rPr>
+                <w:sz w:val="16"/>
+                <w:szCs w:val="16"/>
+              </w:rPr>
+              <w:t xml:space="preserve"> </w:t>
+            </w:r>
+          </w:p>
+        </w:tc>
+      </w:tr>
+      <w:tr>
+        <w:tc>
+          <w:tcPr>
+            <w:tcW w:w="668" w:type="dxa"/>
+          </w:tcPr>
+          <w:p>
+            <w:pPr>
+              <w:pStyle w:val="Programs"/>
+              <w:rPr>
+                <w:sz w:val="16"/>
+                <w:szCs w:val="16"/>
+              </w:rPr>
+            </w:pPr>
+            <w:r>
+              <w:rPr>
+                <w:sz w:val="16"/>
+                <w:szCs w:val="16"/>
+              </w:rPr>
+              <w:t>3</w:t>
+            </w:r>
+            <w:r>
+              <w:rPr>
+                <w:sz w:val="16"/>
+                <w:szCs w:val="16"/>
+              </w:rPr>
+              <w:t>5</w:t>
+            </w:r>
+            <w:r>
+              <w:rPr>
+                <w:sz w:val="16"/>
+                <w:szCs w:val="16"/>
+              </w:rPr>
+              <w:t>-4</w:t>
+            </w:r>
+            <w:r>
+              <w:rPr>
+                <w:sz w:val="16"/>
+                <w:szCs w:val="16"/>
+              </w:rPr>
+              <w:t>5</w:t>
+            </w:r>
+          </w:p>
+        </w:tc>
+        <w:tc>
+          <w:tcPr>
+            <w:tcW w:w="2593" w:type="dxa"/>
+          </w:tcPr>
+          <w:p>
+            <w:pPr>
+              <w:pStyle w:val="Programs"/>
+              <w:rPr>
+                <w:sz w:val="16"/>
+                <w:szCs w:val="16"/>
+              </w:rPr>
+            </w:pPr>
+            <w:r>
+              <w:rPr>
+                <w:sz w:val="16"/>
+                <w:szCs w:val="16"/>
+              </w:rPr>
+              <w:t>…</w:t>
+            </w:r>
+          </w:p>
+        </w:tc>
+        <w:tc>
+          <w:tcPr>
+            <w:tcW w:w="4112" w:type="dxa"/>
+          </w:tcPr>
+          <w:p>
+            <w:pPr>
+              <w:pStyle w:val="Programs"/>
+              <w:rPr>
+                <w:sz w:val="16"/>
+                <w:szCs w:val="16"/>
+              </w:rPr>
+            </w:pPr>
+            <w:r>
+              <w:rPr>
+                <w:sz w:val="16"/>
+                <w:szCs w:val="16"/>
+              </w:rPr>
+              <w:t>…</w:t>
+            </w:r>
+          </w:p>
+        </w:tc>
+        <w:tc>
+          <w:tcPr>
+            <w:tcW w:w="1972" w:type="dxa"/>
+          </w:tcPr>
+          <w:p>
+            <w:pPr>
+              <w:pStyle w:val="Programs"/>
+              <w:rPr>
+                <w:sz w:val="16"/>
+                <w:szCs w:val="16"/>
+              </w:rPr>
+            </w:pPr>
+            <w:r>
+              <w:rPr>
+                <w:sz w:val="16"/>
+                <w:szCs w:val="16"/>
+              </w:rPr>
+              <w:t>…</w:t>
+            </w:r>
+          </w:p>
+          <w:p>
+            <w:pPr>
+              <w:pStyle w:val="Programs"/>
+              <w:rPr>
+                <w:sz w:val="16"/>
+                <w:szCs w:val="16"/>
+              </w:rPr>
+            </w:pPr>
+          </w:p>
+        </w:tc>
+      </w:tr>
+      <w:tr>
+        <w:tc>
+          <w:tcPr>
+            <w:tcW w:w="668" w:type="dxa"/>
+          </w:tcPr>
+          <w:p>
+            <w:pPr>
+              <w:pStyle w:val="Programs"/>
+              <w:rPr>
+                <w:sz w:val="16"/>
+                <w:szCs w:val="16"/>
+              </w:rPr>
+            </w:pPr>
+            <w:r>
+              <w:rPr>
+                <w:sz w:val="16"/>
+                <w:szCs w:val="16"/>
+              </w:rPr>
+              <w:t>46</w:t>
+            </w:r>
+          </w:p>
+        </w:tc>
+        <w:tc>
+          <w:tcPr>
+            <w:tcW w:w="2593" w:type="dxa"/>
+          </w:tcPr>
+          <w:p>
+            <w:pPr>
+              <w:pStyle w:val="Programs"/>
+              <w:rPr>
+                <w:sz w:val="16"/>
+                <w:szCs w:val="16"/>
+              </w:rPr>
+            </w:pPr>
+            <w:r>
+              <w:rPr>
+                <w:sz w:val="16"/>
+                <w:szCs w:val="16"/>
+                <w:lang w:val="en-US"/>
+              </w:rPr>
+              <w:t>listWithUpper</w:t>
+            </w:r>
+            <w:r>
+              <w:rPr>
+                <w:sz w:val="16"/>
+                <w:szCs w:val="16"/>
+              </w:rPr>
+              <w:t xml:space="preserve">([5], 4, </w:t>
+            </w:r>
+            <w:r>
+              <w:rPr>
+                <w:sz w:val="16"/>
+                <w:szCs w:val="16"/>
+                <w:lang w:val="en-US"/>
+              </w:rPr>
+              <w:t>OutList</w:t>
+            </w:r>
+            <w:r>
+              <w:rPr>
+                <w:sz w:val="16"/>
+                <w:szCs w:val="16"/>
+              </w:rPr>
+              <w:t>_)</w:t>
+            </w:r>
+            <w:r>
+              <w:rPr>
+                <w:sz w:val="16"/>
+                <w:szCs w:val="16"/>
+              </w:rPr>
+              <w:t>,</w:t>
+            </w:r>
+          </w:p>
+          <w:p>
+            <w:pPr>
+              <w:pStyle w:val="Programs"/>
+              <w:rPr>
+                <w:sz w:val="16"/>
+                <w:szCs w:val="16"/>
+              </w:rPr>
+            </w:pPr>
+            <w:r>
+              <w:rPr>
+                <w:sz w:val="16"/>
+                <w:szCs w:val="16"/>
+              </w:rPr>
+              <w:t>!</w:t>
+            </w:r>
+          </w:p>
+          <w:p>
+            <w:pPr>
+              <w:pStyle w:val="Programs"/>
+              <w:rPr>
+                <w:sz w:val="16"/>
+                <w:szCs w:val="16"/>
+              </w:rPr>
+            </w:pPr>
+          </w:p>
+          <w:p>
+            <w:pPr>
+              <w:pStyle w:val="Programs"/>
+              <w:rPr>
+                <w:sz w:val="16"/>
+                <w:szCs w:val="16"/>
+              </w:rPr>
+            </w:pPr>
+            <w:r>
+              <w:rPr>
+                <w:sz w:val="16"/>
+                <w:szCs w:val="16"/>
+              </w:rPr>
+              <w:t xml:space="preserve">Резольвента непуста, запуск алгоритма унификации для </w:t>
+            </w:r>
+            <w:r>
+              <w:rPr>
+                <w:sz w:val="16"/>
+                <w:szCs w:val="16"/>
+              </w:rPr>
+              <w:t>подцели, извлекаемой</w:t>
+            </w:r>
+            <w:r>
+              <w:rPr>
+                <w:sz w:val="16"/>
+                <w:szCs w:val="16"/>
+              </w:rPr>
+              <w:t xml:space="preserve"> из стека</w:t>
+            </w:r>
+          </w:p>
+          <w:p>
+            <w:pPr>
+              <w:pStyle w:val="Programs"/>
+              <w:rPr>
+                <w:sz w:val="16"/>
+                <w:szCs w:val="16"/>
+              </w:rPr>
+            </w:pPr>
+          </w:p>
+        </w:tc>
+        <w:tc>
+          <w:tcPr>
+            <w:tcW w:w="4112" w:type="dxa"/>
+          </w:tcPr>
+          <w:p>
+            <w:pPr>
+              <w:pStyle w:val="Programs"/>
+              <w:rPr>
+                <w:sz w:val="16"/>
+                <w:szCs w:val="16"/>
+                <w:lang w:val="en-US"/>
+              </w:rPr>
+            </w:pPr>
+            <w:r>
+              <w:rPr>
+                <w:sz w:val="16"/>
+                <w:szCs w:val="16"/>
+                <w:lang w:val="en-US"/>
+              </w:rPr>
+              <w:t xml:space="preserve">listWithUpper([5], 4, OutList_) = </w:t>
+            </w:r>
+            <w:r>
+              <w:rPr>
+                <w:sz w:val="16"/>
+                <w:szCs w:val="16"/>
+                <w:lang w:val="en-US"/>
+              </w:rPr>
+              <w:t>makeSet(List, List)</w:t>
+            </w:r>
+          </w:p>
+          <w:p>
+            <w:pPr>
+              <w:pStyle w:val="Programs"/>
+              <w:rPr>
+                <w:sz w:val="16"/>
+                <w:szCs w:val="16"/>
+                <w:lang w:val="en-US"/>
+              </w:rPr>
+            </w:pPr>
+          </w:p>
+          <w:p>
+            <w:pPr>
+              <w:pStyle w:val="Programs"/>
+              <w:rPr>
+                <w:sz w:val="16"/>
+                <w:szCs w:val="16"/>
+              </w:rPr>
+            </w:pPr>
+            <w:r>
+              <w:rPr>
+                <w:sz w:val="16"/>
+                <w:szCs w:val="16"/>
+              </w:rPr>
+              <w:t>Унификация неуспешна (несовпадение функторов)</w:t>
+            </w:r>
+          </w:p>
+        </w:tc>
+        <w:tc>
+          <w:tcPr>
+            <w:tcW w:w="1972" w:type="dxa"/>
+          </w:tcPr>
+          <w:p>
+            <w:pPr>
+              <w:pStyle w:val="Programs"/>
+              <w:rPr>
+                <w:sz w:val="16"/>
+                <w:szCs w:val="16"/>
+              </w:rPr>
+            </w:pPr>
+            <w:r>
+              <w:rPr>
+                <w:sz w:val="16"/>
+                <w:szCs w:val="16"/>
+              </w:rPr>
+              <w:t xml:space="preserve">Конец БЗ достигнут. </w:t>
+            </w:r>
+            <w:r>
+              <w:rPr>
+                <w:sz w:val="16"/>
+                <w:szCs w:val="16"/>
+              </w:rPr>
+              <w:t>Формируется новое состояние резольвенты</w:t>
+            </w:r>
+          </w:p>
+        </w:tc>
+      </w:tr>
+      <w:tr>
+        <w:tc>
+          <w:tcPr>
+            <w:tcW w:w="668" w:type="dxa"/>
+          </w:tcPr>
+          <w:p>
+            <w:pPr>
+              <w:pStyle w:val="Programs"/>
+              <w:rPr>
+                <w:sz w:val="16"/>
+                <w:szCs w:val="16"/>
+              </w:rPr>
+            </w:pPr>
+            <w:r>
+              <w:rPr>
+                <w:sz w:val="16"/>
+                <w:szCs w:val="16"/>
+              </w:rPr>
+              <w:t>47</w:t>
+            </w:r>
+          </w:p>
+        </w:tc>
+        <w:tc>
+          <w:tcPr>
+            <w:tcW w:w="2593" w:type="dxa"/>
+          </w:tcPr>
+          <w:p>
+            <w:pPr>
+              <w:pStyle w:val="Programs"/>
+              <w:rPr>
+                <w:sz w:val="16"/>
+                <w:szCs w:val="16"/>
+              </w:rPr>
+            </w:pPr>
+            <w:r>
+              <w:rPr>
+                <w:sz w:val="16"/>
+                <w:szCs w:val="16"/>
+              </w:rPr>
+              <w:t>!</w:t>
+            </w:r>
+          </w:p>
+          <w:p>
+            <w:pPr>
+              <w:pStyle w:val="Programs"/>
+              <w:rPr>
+                <w:sz w:val="16"/>
+                <w:szCs w:val="16"/>
+              </w:rPr>
+            </w:pPr>
+          </w:p>
+          <w:p>
+            <w:pPr>
+              <w:pStyle w:val="Programs"/>
+              <w:rPr>
+                <w:sz w:val="16"/>
+                <w:szCs w:val="16"/>
+              </w:rPr>
+            </w:pPr>
+            <w:r>
+              <w:rPr>
+                <w:sz w:val="16"/>
+                <w:szCs w:val="16"/>
+              </w:rPr>
+              <w:t xml:space="preserve">Резольвента непуста, запуск алгоритма унификации для </w:t>
+            </w:r>
+            <w:r>
+              <w:rPr>
+                <w:sz w:val="16"/>
+                <w:szCs w:val="16"/>
+              </w:rPr>
+              <w:t>подцели, извлекаемой</w:t>
+            </w:r>
+            <w:r>
+              <w:rPr>
+                <w:sz w:val="16"/>
+                <w:szCs w:val="16"/>
+              </w:rPr>
+              <w:t xml:space="preserve"> из стека</w:t>
+            </w:r>
+          </w:p>
+          <w:p>
+            <w:pPr>
+              <w:pStyle w:val="Programs"/>
+              <w:rPr>
+                <w:sz w:val="16"/>
+                <w:szCs w:val="16"/>
+              </w:rPr>
+            </w:pPr>
+          </w:p>
+        </w:tc>
+        <w:tc>
+          <w:tcPr>
+            <w:tcW w:w="4112" w:type="dxa"/>
+          </w:tcPr>
+          <w:p>
+            <w:pPr>
+              <w:pStyle w:val="Programs"/>
+              <w:rPr>
+                <w:sz w:val="16"/>
+                <w:szCs w:val="16"/>
+              </w:rPr>
+            </w:pPr>
+            <w:r>
+              <w:rPr>
+                <w:sz w:val="16"/>
+                <w:szCs w:val="16"/>
+              </w:rPr>
+              <w:t>Встречен системный предикат отсечения</w:t>
+            </w:r>
+          </w:p>
+        </w:tc>
+        <w:tc>
+          <w:tcPr>
+            <w:tcW w:w="1972" w:type="dxa"/>
+          </w:tcPr>
+          <w:p>
+            <w:pPr>
+              <w:pStyle w:val="Programs"/>
+              <w:rPr>
+                <w:sz w:val="16"/>
+                <w:szCs w:val="16"/>
+              </w:rPr>
+            </w:pPr>
+            <w:r>
+              <w:rPr>
+                <w:sz w:val="16"/>
+                <w:szCs w:val="16"/>
+              </w:rPr>
+              <w:t>Дальнейшие предложения процедуры рассматриваться не будут.</w:t>
+            </w:r>
+            <w:r>
+              <w:rPr>
+                <w:sz w:val="16"/>
+                <w:szCs w:val="16"/>
+              </w:rPr>
+              <w:t xml:space="preserve"> Резольвента пуста, восстановление резольвенты относительно шага 10</w:t>
+            </w:r>
+          </w:p>
+        </w:tc>
+      </w:tr>
+      <w:tr>
+        <w:tc>
+          <w:tcPr>
+            <w:tcW w:w="668" w:type="dxa"/>
+          </w:tcPr>
+          <w:p>
+            <w:pPr>
+              <w:pStyle w:val="Programs"/>
+              <w:rPr>
+                <w:sz w:val="16"/>
+                <w:szCs w:val="16"/>
+              </w:rPr>
+            </w:pPr>
+            <w:r>
+              <w:rPr>
+                <w:sz w:val="16"/>
+                <w:szCs w:val="16"/>
+              </w:rPr>
+              <w:t xml:space="preserve">48 </w:t>
+            </w:r>
+          </w:p>
+        </w:tc>
+        <w:tc>
+          <w:tcPr>
+            <w:tcW w:w="2593" w:type="dxa"/>
+          </w:tcPr>
+          <w:p>
+            <w:pPr>
+              <w:pStyle w:val="Programs"/>
+              <w:rPr>
+                <w:sz w:val="16"/>
+                <w:szCs w:val="16"/>
+              </w:rPr>
+            </w:pPr>
+            <w:r>
+              <w:rPr>
+                <w:sz w:val="16"/>
+                <w:szCs w:val="16"/>
+                <w:lang w:val="en-US"/>
+              </w:rPr>
+              <w:t>listWithUpper</w:t>
+            </w:r>
+            <w:r>
+              <w:rPr>
+                <w:sz w:val="16"/>
+                <w:szCs w:val="16"/>
+              </w:rPr>
+              <w:t xml:space="preserve">([4, 5], 4, </w:t>
+            </w:r>
+            <w:r>
+              <w:rPr>
+                <w:sz w:val="16"/>
+                <w:szCs w:val="16"/>
+                <w:lang w:val="en-US"/>
+              </w:rPr>
+              <w:t>OutList</w:t>
+            </w:r>
+            <w:r>
+              <w:rPr>
+                <w:sz w:val="16"/>
+                <w:szCs w:val="16"/>
+              </w:rPr>
+              <w:t>_)</w:t>
+            </w:r>
+            <w:r>
+              <w:rPr>
+                <w:sz w:val="16"/>
+                <w:szCs w:val="16"/>
+              </w:rPr>
+              <w:t>,</w:t>
+            </w:r>
+          </w:p>
+          <w:p>
+            <w:pPr>
+              <w:pStyle w:val="Programs"/>
+              <w:rPr>
+                <w:sz w:val="16"/>
+                <w:szCs w:val="16"/>
+              </w:rPr>
+            </w:pPr>
+            <w:r>
+              <w:rPr>
+                <w:sz w:val="16"/>
+                <w:szCs w:val="16"/>
+              </w:rPr>
+              <w:t>!</w:t>
+            </w:r>
+          </w:p>
+          <w:p>
+            <w:pPr>
+              <w:pStyle w:val="Programs"/>
+              <w:rPr>
+                <w:sz w:val="16"/>
+                <w:szCs w:val="16"/>
+              </w:rPr>
+            </w:pPr>
+          </w:p>
+          <w:p>
+            <w:pPr>
+              <w:pStyle w:val="Programs"/>
+              <w:rPr>
+                <w:sz w:val="16"/>
+                <w:szCs w:val="16"/>
+              </w:rPr>
+            </w:pPr>
+            <w:r>
+              <w:rPr>
+                <w:sz w:val="16"/>
+                <w:szCs w:val="16"/>
+              </w:rPr>
+              <w:t xml:space="preserve">Резольвента непуста, запуск алгоритма унификации для </w:t>
+            </w:r>
+            <w:r>
+              <w:rPr>
+                <w:sz w:val="16"/>
+                <w:szCs w:val="16"/>
+              </w:rPr>
+              <w:t>подцели, извлекаемой</w:t>
+            </w:r>
+            <w:r>
+              <w:rPr>
+                <w:sz w:val="16"/>
+                <w:szCs w:val="16"/>
+              </w:rPr>
+              <w:t xml:space="preserve"> из стека</w:t>
+            </w:r>
+          </w:p>
+          <w:p>
+            <w:pPr>
+              <w:pStyle w:val="Programs"/>
+              <w:rPr>
+                <w:sz w:val="16"/>
+                <w:szCs w:val="16"/>
+              </w:rPr>
+            </w:pPr>
+          </w:p>
+        </w:tc>
+        <w:tc>
+          <w:tcPr>
+            <w:tcW w:w="4112" w:type="dxa"/>
+          </w:tcPr>
+          <w:p>
+            <w:pPr>
+              <w:pStyle w:val="Programs"/>
+              <w:rPr>
+                <w:sz w:val="16"/>
+                <w:szCs w:val="16"/>
+                <w:lang w:val="en-US"/>
+              </w:rPr>
+            </w:pPr>
+            <w:r>
+              <w:rPr>
+                <w:sz w:val="16"/>
+                <w:szCs w:val="16"/>
+                <w:lang w:val="en-US"/>
+              </w:rPr>
+              <w:t xml:space="preserve">listWithUpper([4, 5], 4, OutList_) = </w:t>
+            </w:r>
+            <w:r>
+              <w:rPr>
+                <w:sz w:val="16"/>
+                <w:szCs w:val="16"/>
+                <w:lang w:val="en-US"/>
+              </w:rPr>
+              <w:t>oddPosList([H|[_|T]], [H|OutList]) :- oddPosList(T, OutList), !</w:t>
+            </w:r>
+          </w:p>
+          <w:p>
+            <w:pPr>
+              <w:pStyle w:val="Programs"/>
+              <w:rPr>
+                <w:sz w:val="16"/>
+                <w:szCs w:val="16"/>
+                <w:lang w:val="en-US"/>
+              </w:rPr>
+            </w:pPr>
+          </w:p>
+          <w:p>
+            <w:pPr>
+              <w:pStyle w:val="Programs"/>
+              <w:rPr>
+                <w:sz w:val="16"/>
+                <w:szCs w:val="16"/>
+              </w:rPr>
+            </w:pPr>
+            <w:r>
+              <w:rPr>
+                <w:sz w:val="16"/>
+                <w:szCs w:val="16"/>
+              </w:rPr>
+              <w:t>Унификация неуспешна (несовпадение функторов)</w:t>
+            </w:r>
+          </w:p>
+          <w:p>
+            <w:pPr>
+              <w:pStyle w:val="Programs"/>
+              <w:rPr>
+                <w:sz w:val="16"/>
+                <w:szCs w:val="16"/>
+              </w:rPr>
+            </w:pPr>
+          </w:p>
+        </w:tc>
+        <w:tc>
+          <w:tcPr>
+            <w:tcW w:w="1972" w:type="dxa"/>
+          </w:tcPr>
+          <w:p>
+            <w:pPr>
+              <w:pStyle w:val="Programs"/>
+              <w:rPr>
+                <w:sz w:val="16"/>
+                <w:szCs w:val="16"/>
+              </w:rPr>
+            </w:pPr>
+            <w:r>
+              <w:rPr>
+                <w:sz w:val="16"/>
+                <w:szCs w:val="16"/>
+              </w:rPr>
+              <w:t>Откат, переход к следующему предложению</w:t>
+            </w:r>
+          </w:p>
+        </w:tc>
+      </w:tr>
+      <w:tr>
+        <w:tc>
+          <w:tcPr>
+            <w:tcW w:w="668" w:type="dxa"/>
+          </w:tcPr>
+          <w:p>
+            <w:pPr>
+              <w:pStyle w:val="Programs"/>
+              <w:rPr>
+                <w:sz w:val="16"/>
+                <w:szCs w:val="16"/>
+              </w:rPr>
+            </w:pPr>
+            <w:r>
+              <w:rPr>
+                <w:sz w:val="16"/>
+                <w:szCs w:val="16"/>
+              </w:rPr>
+              <w:t>49-59</w:t>
+            </w:r>
+          </w:p>
+        </w:tc>
+        <w:tc>
+          <w:tcPr>
+            <w:tcW w:w="2593" w:type="dxa"/>
+          </w:tcPr>
+          <w:p>
+            <w:pPr>
+              <w:pStyle w:val="Programs"/>
+              <w:rPr>
+                <w:sz w:val="16"/>
+                <w:szCs w:val="16"/>
+              </w:rPr>
+            </w:pPr>
+            <w:r>
+              <w:rPr>
+                <w:sz w:val="16"/>
+                <w:szCs w:val="16"/>
+              </w:rPr>
+              <w:t>…</w:t>
+            </w:r>
+          </w:p>
+        </w:tc>
+        <w:tc>
+          <w:tcPr>
+            <w:tcW w:w="4112" w:type="dxa"/>
+          </w:tcPr>
+          <w:p>
+            <w:pPr>
+              <w:pStyle w:val="Programs"/>
+              <w:rPr>
+                <w:sz w:val="16"/>
+                <w:szCs w:val="16"/>
+              </w:rPr>
+            </w:pPr>
+            <w:r>
+              <w:rPr>
+                <w:sz w:val="16"/>
+                <w:szCs w:val="16"/>
+              </w:rPr>
+              <w:t>…</w:t>
+            </w:r>
+          </w:p>
+        </w:tc>
+        <w:tc>
+          <w:tcPr>
+            <w:tcW w:w="1972" w:type="dxa"/>
+          </w:tcPr>
+          <w:p>
+            <w:pPr>
+              <w:pStyle w:val="Programs"/>
+              <w:rPr>
+                <w:sz w:val="16"/>
+                <w:szCs w:val="16"/>
+              </w:rPr>
+            </w:pPr>
+            <w:r>
+              <w:rPr>
+                <w:sz w:val="16"/>
+                <w:szCs w:val="16"/>
+              </w:rPr>
+              <w:t>…</w:t>
+            </w:r>
+          </w:p>
+          <w:p>
+            <w:pPr>
+              <w:pStyle w:val="Programs"/>
+              <w:rPr>
+                <w:sz w:val="16"/>
+                <w:szCs w:val="16"/>
+              </w:rPr>
+            </w:pPr>
+          </w:p>
+        </w:tc>
+      </w:tr>
+      <w:tr>
+        <w:tc>
+          <w:tcPr>
+            <w:tcW w:w="668" w:type="dxa"/>
+          </w:tcPr>
+          <w:p>
+            <w:pPr>
+              <w:pStyle w:val="Programs"/>
+              <w:rPr>
+                <w:sz w:val="16"/>
+                <w:szCs w:val="16"/>
+              </w:rPr>
+            </w:pPr>
+            <w:r>
+              <w:rPr>
+                <w:sz w:val="16"/>
+                <w:szCs w:val="16"/>
+              </w:rPr>
+              <w:lastRenderedPageBreak/>
+              <w:t>60</w:t>
+            </w:r>
+          </w:p>
+        </w:tc>
+        <w:tc>
+          <w:tcPr>
+            <w:tcW w:w="2593" w:type="dxa"/>
+          </w:tcPr>
+          <w:p>
+            <w:pPr>
+              <w:pStyle w:val="Programs"/>
+              <w:rPr>
+                <w:sz w:val="16"/>
+                <w:szCs w:val="16"/>
+              </w:rPr>
+            </w:pPr>
+            <w:r>
+              <w:rPr>
+                <w:sz w:val="16"/>
+                <w:szCs w:val="16"/>
+                <w:lang w:val="en-US"/>
+              </w:rPr>
+              <w:t>listWithUpper</w:t>
+            </w:r>
+            <w:r>
+              <w:rPr>
+                <w:sz w:val="16"/>
+                <w:szCs w:val="16"/>
+              </w:rPr>
+              <w:t xml:space="preserve">([4, 5], 4, </w:t>
+            </w:r>
+            <w:r>
+              <w:rPr>
+                <w:sz w:val="16"/>
+                <w:szCs w:val="16"/>
+                <w:lang w:val="en-US"/>
+              </w:rPr>
+              <w:t>OutList</w:t>
+            </w:r>
+            <w:r>
+              <w:rPr>
+                <w:sz w:val="16"/>
+                <w:szCs w:val="16"/>
+              </w:rPr>
+              <w:t>_)</w:t>
+            </w:r>
+            <w:r>
+              <w:rPr>
+                <w:sz w:val="16"/>
+                <w:szCs w:val="16"/>
+              </w:rPr>
+              <w:t>,</w:t>
+            </w:r>
+          </w:p>
+          <w:p>
+            <w:pPr>
+              <w:pStyle w:val="Programs"/>
+              <w:rPr>
+                <w:sz w:val="16"/>
+                <w:szCs w:val="16"/>
+              </w:rPr>
+            </w:pPr>
+            <w:r>
+              <w:rPr>
+                <w:sz w:val="16"/>
+                <w:szCs w:val="16"/>
+              </w:rPr>
+              <w:t>!</w:t>
+            </w:r>
+          </w:p>
+          <w:p>
+            <w:pPr>
+              <w:pStyle w:val="Programs"/>
+              <w:rPr>
+                <w:sz w:val="16"/>
+                <w:szCs w:val="16"/>
+              </w:rPr>
+            </w:pPr>
+          </w:p>
+          <w:p>
+            <w:pPr>
+              <w:pStyle w:val="Programs"/>
+              <w:rPr>
+                <w:sz w:val="16"/>
+                <w:szCs w:val="16"/>
+              </w:rPr>
+            </w:pPr>
+            <w:r>
+              <w:rPr>
+                <w:sz w:val="16"/>
+                <w:szCs w:val="16"/>
+              </w:rPr>
+              <w:t xml:space="preserve">Резольвента непуста, запуск алгоритма унификации для </w:t>
+            </w:r>
+            <w:r>
+              <w:rPr>
+                <w:sz w:val="16"/>
+                <w:szCs w:val="16"/>
+              </w:rPr>
+              <w:t>подцели, извлекаемой</w:t>
+            </w:r>
+            <w:r>
+              <w:rPr>
+                <w:sz w:val="16"/>
+                <w:szCs w:val="16"/>
+              </w:rPr>
+              <w:t xml:space="preserve"> из стека</w:t>
+            </w:r>
+          </w:p>
+          <w:p>
+            <w:pPr>
+              <w:pStyle w:val="Programs"/>
+              <w:rPr>
+                <w:sz w:val="16"/>
+                <w:szCs w:val="16"/>
+              </w:rPr>
+            </w:pPr>
+          </w:p>
+        </w:tc>
+        <w:tc>
+          <w:tcPr>
+            <w:tcW w:w="4112" w:type="dxa"/>
+          </w:tcPr>
+          <w:p>
+            <w:pPr>
+              <w:pStyle w:val="Programs"/>
+              <w:rPr>
+                <w:sz w:val="16"/>
+                <w:szCs w:val="16"/>
+                <w:lang w:val="en-US"/>
+              </w:rPr>
+            </w:pPr>
+            <w:r>
+              <w:rPr>
+                <w:sz w:val="16"/>
+                <w:szCs w:val="16"/>
+                <w:lang w:val="en-US"/>
+              </w:rPr>
+              <w:t xml:space="preserve">listWithUpper([4, 5], 4, OutList_) = </w:t>
+            </w:r>
+            <w:r>
+              <w:rPr>
+                <w:sz w:val="16"/>
+                <w:szCs w:val="16"/>
+                <w:lang w:val="en-US"/>
+              </w:rPr>
+              <w:t>makeSet(List, List)</w:t>
+            </w:r>
+          </w:p>
+          <w:p>
+            <w:pPr>
+              <w:pStyle w:val="Programs"/>
+              <w:rPr>
+                <w:sz w:val="16"/>
+                <w:szCs w:val="16"/>
+                <w:lang w:val="en-US"/>
+              </w:rPr>
+            </w:pPr>
+          </w:p>
+          <w:p>
+            <w:pPr>
+              <w:pStyle w:val="Programs"/>
+              <w:rPr>
+                <w:sz w:val="16"/>
+                <w:szCs w:val="16"/>
+              </w:rPr>
+            </w:pPr>
+            <w:r>
+              <w:rPr>
+                <w:sz w:val="16"/>
+                <w:szCs w:val="16"/>
+              </w:rPr>
+              <w:t>Унификация неуспешна (несовпадение функторов)</w:t>
+            </w:r>
+          </w:p>
+          <w:p>
+            <w:pPr>
+              <w:pStyle w:val="Programs"/>
+              <w:rPr>
+                <w:sz w:val="16"/>
+                <w:szCs w:val="16"/>
+              </w:rPr>
+            </w:pPr>
+          </w:p>
+        </w:tc>
+        <w:tc>
+          <w:tcPr>
+            <w:tcW w:w="1972" w:type="dxa"/>
+          </w:tcPr>
+          <w:p>
+            <w:pPr>
+              <w:pStyle w:val="Programs"/>
+              <w:rPr>
+                <w:sz w:val="16"/>
+                <w:szCs w:val="16"/>
+              </w:rPr>
+            </w:pPr>
+            <w:r>
+              <w:rPr>
+                <w:sz w:val="16"/>
+                <w:szCs w:val="16"/>
+              </w:rPr>
+              <w:t>Конец БЗ достигнут. Формируется новое состояние резольвенты</w:t>
+            </w:r>
+          </w:p>
+        </w:tc>
+      </w:tr>
+      <w:tr>
+        <w:tc>
+          <w:tcPr>
+            <w:tcW w:w="668" w:type="dxa"/>
+          </w:tcPr>
+          <w:p>
+            <w:pPr>
+              <w:pStyle w:val="Programs"/>
+              <w:rPr>
+                <w:sz w:val="16"/>
+                <w:szCs w:val="16"/>
+              </w:rPr>
+            </w:pPr>
+            <w:r>
+              <w:rPr>
+                <w:sz w:val="16"/>
+                <w:szCs w:val="16"/>
+              </w:rPr>
+              <w:t>61</w:t>
+            </w:r>
+          </w:p>
+        </w:tc>
+        <w:tc>
+          <w:tcPr>
+            <w:tcW w:w="2593" w:type="dxa"/>
+          </w:tcPr>
+          <w:p>
+            <w:pPr>
+              <w:pStyle w:val="Programs"/>
+              <w:rPr>
+                <w:sz w:val="16"/>
+                <w:szCs w:val="16"/>
+              </w:rPr>
+            </w:pPr>
+            <w:r>
+              <w:rPr>
+                <w:sz w:val="16"/>
+                <w:szCs w:val="16"/>
+              </w:rPr>
+              <w:t>!</w:t>
+            </w:r>
+          </w:p>
+          <w:p>
+            <w:pPr>
+              <w:pStyle w:val="Programs"/>
+              <w:rPr>
+                <w:sz w:val="16"/>
+                <w:szCs w:val="16"/>
+              </w:rPr>
+            </w:pPr>
+          </w:p>
+          <w:p>
+            <w:pPr>
+              <w:pStyle w:val="Programs"/>
+              <w:rPr>
+                <w:sz w:val="16"/>
+                <w:szCs w:val="16"/>
+              </w:rPr>
+            </w:pPr>
+            <w:r>
+              <w:rPr>
+                <w:sz w:val="16"/>
+                <w:szCs w:val="16"/>
+              </w:rPr>
+              <w:t xml:space="preserve">Резольвента непуста, запуск алгоритма унификации для </w:t>
+            </w:r>
+            <w:r>
+              <w:rPr>
+                <w:sz w:val="16"/>
+                <w:szCs w:val="16"/>
+              </w:rPr>
+              <w:t>подцели, извлекаемой</w:t>
+            </w:r>
+            <w:r>
+              <w:rPr>
+                <w:sz w:val="16"/>
+                <w:szCs w:val="16"/>
+              </w:rPr>
+              <w:t xml:space="preserve"> из стека</w:t>
+            </w:r>
+          </w:p>
+          <w:p>
+            <w:pPr>
+              <w:pStyle w:val="Programs"/>
+              <w:rPr>
+                <w:sz w:val="16"/>
+                <w:szCs w:val="16"/>
+              </w:rPr>
+            </w:pPr>
+          </w:p>
+        </w:tc>
+        <w:tc>
+          <w:tcPr>
+            <w:tcW w:w="4112" w:type="dxa"/>
+          </w:tcPr>
+          <w:p>
+            <w:pPr>
+              <w:pStyle w:val="Programs"/>
+              <w:rPr>
+                <w:sz w:val="16"/>
+                <w:szCs w:val="16"/>
+              </w:rPr>
+            </w:pPr>
+            <w:r>
+              <w:rPr>
+                <w:sz w:val="16"/>
+                <w:szCs w:val="16"/>
+              </w:rPr>
+              <w:t>Встречен системный предикат отсечения</w:t>
+            </w:r>
+          </w:p>
+        </w:tc>
+        <w:tc>
+          <w:tcPr>
+            <w:tcW w:w="1972" w:type="dxa"/>
+          </w:tcPr>
+          <w:p>
+            <w:pPr>
+              <w:pStyle w:val="Programs"/>
+              <w:rPr>
+                <w:sz w:val="16"/>
+                <w:szCs w:val="16"/>
+              </w:rPr>
+            </w:pPr>
+            <w:r>
+              <w:rPr>
+                <w:sz w:val="16"/>
+                <w:szCs w:val="16"/>
+              </w:rPr>
+              <w:t xml:space="preserve">Дальнейшие предложения процедуры рассматриваться не будут. Резольвента пуста, восстановление резольвенты относительно шага </w:t>
+            </w:r>
+            <w:r>
+              <w:rPr>
+                <w:sz w:val="16"/>
+                <w:szCs w:val="16"/>
+              </w:rPr>
+              <w:t>5</w:t>
+            </w:r>
+          </w:p>
+          <w:p>
+            <w:pPr>
+              <w:pStyle w:val="Programs"/>
+              <w:rPr>
+                <w:sz w:val="16"/>
+                <w:szCs w:val="16"/>
+              </w:rPr>
+            </w:pPr>
+          </w:p>
+        </w:tc>
+      </w:tr>
+      <w:tr>
+        <w:tc>
+          <w:tcPr>
+            <w:tcW w:w="668" w:type="dxa"/>
+          </w:tcPr>
+          <w:p>
+            <w:pPr>
+              <w:pStyle w:val="Programs"/>
+              <w:rPr>
+                <w:sz w:val="16"/>
+                <w:szCs w:val="16"/>
+              </w:rPr>
+            </w:pPr>
+            <w:r>
+              <w:rPr>
+                <w:sz w:val="16"/>
+                <w:szCs w:val="16"/>
+              </w:rPr>
+              <w:t>62</w:t>
+            </w:r>
+          </w:p>
+        </w:tc>
+        <w:tc>
+          <w:tcPr>
+            <w:tcW w:w="2593" w:type="dxa"/>
+          </w:tcPr>
+          <w:p>
+            <w:pPr>
+              <w:pStyle w:val="Programs"/>
+              <w:rPr>
+                <w:sz w:val="16"/>
+                <w:szCs w:val="16"/>
+              </w:rPr>
+            </w:pPr>
+            <w:r>
+              <w:rPr>
+                <w:sz w:val="16"/>
+                <w:szCs w:val="16"/>
+                <w:lang w:val="en-US"/>
+              </w:rPr>
+              <w:t>listWithUpper</w:t>
+            </w:r>
+            <w:r>
+              <w:rPr>
+                <w:sz w:val="16"/>
+                <w:szCs w:val="16"/>
+              </w:rPr>
+              <w:t xml:space="preserve">([1, 4, 5], 4, </w:t>
+            </w:r>
+            <w:r>
+              <w:rPr>
+                <w:sz w:val="16"/>
+                <w:szCs w:val="16"/>
+                <w:lang w:val="en-US"/>
+              </w:rPr>
+              <w:t>OutList</w:t>
+            </w:r>
+            <w:r>
+              <w:rPr>
+                <w:sz w:val="16"/>
+                <w:szCs w:val="16"/>
+              </w:rPr>
+              <w:t>_)</w:t>
+            </w:r>
+          </w:p>
+          <w:p>
+            <w:pPr>
+              <w:pStyle w:val="Programs"/>
+              <w:rPr>
+                <w:sz w:val="16"/>
+                <w:szCs w:val="16"/>
+              </w:rPr>
+            </w:pPr>
+          </w:p>
+          <w:p>
+            <w:pPr>
+              <w:pStyle w:val="Programs"/>
+              <w:rPr>
+                <w:sz w:val="16"/>
+                <w:szCs w:val="16"/>
+              </w:rPr>
+            </w:pPr>
+            <w:r>
+              <w:rPr>
+                <w:sz w:val="16"/>
+                <w:szCs w:val="16"/>
+              </w:rPr>
+              <w:t xml:space="preserve">Резольвента непуста, запуск алгоритма унификации для </w:t>
+            </w:r>
+            <w:r>
+              <w:rPr>
+                <w:sz w:val="16"/>
+                <w:szCs w:val="16"/>
+              </w:rPr>
+              <w:t>подцели, извлекаемой</w:t>
+            </w:r>
+            <w:r>
+              <w:rPr>
+                <w:sz w:val="16"/>
+                <w:szCs w:val="16"/>
+              </w:rPr>
+              <w:t xml:space="preserve"> из стека</w:t>
+            </w:r>
+          </w:p>
+          <w:p>
+            <w:pPr>
+              <w:pStyle w:val="Programs"/>
+              <w:rPr>
+                <w:sz w:val="16"/>
+                <w:szCs w:val="16"/>
+              </w:rPr>
+            </w:pPr>
+          </w:p>
+        </w:tc>
+        <w:tc>
+          <w:tcPr>
+            <w:tcW w:w="4112" w:type="dxa"/>
+          </w:tcPr>
+          <w:p>
+            <w:pPr>
+              <w:pStyle w:val="Programs"/>
+              <w:rPr>
+                <w:sz w:val="16"/>
+                <w:szCs w:val="16"/>
+                <w:lang w:val="en-US"/>
+              </w:rPr>
+            </w:pPr>
+            <w:r>
+              <w:rPr>
+                <w:sz w:val="16"/>
+                <w:szCs w:val="16"/>
+                <w:lang w:val="en-US"/>
+              </w:rPr>
+              <w:t xml:space="preserve">listWithUpper([1, 4, 5], 4, OutList_) = </w:t>
+            </w:r>
+            <w:r>
+              <w:rPr>
+                <w:sz w:val="16"/>
+                <w:szCs w:val="16"/>
+                <w:lang w:val="en-US"/>
+              </w:rPr>
+              <w:t>oddPosList([H|[_|T]], [H|OutList]) :- oddPosList(T, OutList), !</w:t>
+            </w:r>
+          </w:p>
+          <w:p>
+            <w:pPr>
+              <w:pStyle w:val="Programs"/>
+              <w:rPr>
+                <w:sz w:val="16"/>
+                <w:szCs w:val="16"/>
+                <w:lang w:val="en-US"/>
+              </w:rPr>
+            </w:pPr>
+          </w:p>
+          <w:p>
+            <w:pPr>
+              <w:pStyle w:val="Programs"/>
+              <w:rPr>
+                <w:sz w:val="16"/>
+                <w:szCs w:val="16"/>
+              </w:rPr>
+            </w:pPr>
+            <w:r>
+              <w:rPr>
+                <w:sz w:val="16"/>
+                <w:szCs w:val="16"/>
+              </w:rPr>
+              <w:t>Унификация неуспешна (несовпадение функторов)</w:t>
+            </w:r>
+          </w:p>
+          <w:p>
+            <w:pPr>
+              <w:pStyle w:val="Programs"/>
+              <w:rPr>
+                <w:sz w:val="16"/>
+                <w:szCs w:val="16"/>
+                <w:lang w:val="en-US"/>
+              </w:rPr>
+            </w:pPr>
+          </w:p>
+        </w:tc>
+        <w:tc>
+          <w:tcPr>
+            <w:tcW w:w="1972" w:type="dxa"/>
+          </w:tcPr>
+          <w:p>
+            <w:pPr>
+              <w:pStyle w:val="Programs"/>
+              <w:rPr>
+                <w:sz w:val="16"/>
+                <w:szCs w:val="16"/>
+              </w:rPr>
+            </w:pPr>
+            <w:r>
+              <w:rPr>
+                <w:sz w:val="16"/>
+                <w:szCs w:val="16"/>
+              </w:rPr>
+              <w:t>Откат, переход к следующему предложению</w:t>
+            </w:r>
+          </w:p>
+        </w:tc>
+      </w:tr>
+      <w:tr>
+        <w:tc>
+          <w:tcPr>
+            <w:tcW w:w="668" w:type="dxa"/>
+          </w:tcPr>
+          <w:p>
+            <w:pPr>
+              <w:pStyle w:val="Programs"/>
+              <w:rPr>
+                <w:sz w:val="16"/>
+                <w:szCs w:val="16"/>
+              </w:rPr>
+            </w:pPr>
+            <w:r>
+              <w:rPr>
+                <w:sz w:val="16"/>
+                <w:szCs w:val="16"/>
+              </w:rPr>
+              <w:t>63-73</w:t>
+            </w:r>
+          </w:p>
+        </w:tc>
+        <w:tc>
+          <w:tcPr>
+            <w:tcW w:w="2593" w:type="dxa"/>
+          </w:tcPr>
+          <w:p>
+            <w:pPr>
+              <w:pStyle w:val="Programs"/>
+              <w:rPr>
+                <w:sz w:val="16"/>
+                <w:szCs w:val="16"/>
+              </w:rPr>
+            </w:pPr>
+            <w:r>
+              <w:rPr>
+                <w:sz w:val="16"/>
+                <w:szCs w:val="16"/>
+              </w:rPr>
+              <w:t>…</w:t>
+            </w:r>
+          </w:p>
+        </w:tc>
+        <w:tc>
+          <w:tcPr>
+            <w:tcW w:w="4112" w:type="dxa"/>
+          </w:tcPr>
+          <w:p>
+            <w:pPr>
+              <w:pStyle w:val="Programs"/>
+              <w:rPr>
+                <w:sz w:val="16"/>
+                <w:szCs w:val="16"/>
+              </w:rPr>
+            </w:pPr>
+            <w:r>
+              <w:rPr>
+                <w:sz w:val="16"/>
+                <w:szCs w:val="16"/>
+              </w:rPr>
+              <w:t>…</w:t>
+            </w:r>
+          </w:p>
+        </w:tc>
+        <w:tc>
+          <w:tcPr>
+            <w:tcW w:w="1972" w:type="dxa"/>
+          </w:tcPr>
+          <w:p>
+            <w:pPr>
+              <w:pStyle w:val="Programs"/>
+              <w:rPr>
+                <w:sz w:val="16"/>
+                <w:szCs w:val="16"/>
+              </w:rPr>
+            </w:pPr>
+            <w:r>
+              <w:rPr>
+                <w:sz w:val="16"/>
+                <w:szCs w:val="16"/>
+              </w:rPr>
+              <w:t>…</w:t>
+            </w:r>
+          </w:p>
+          <w:p>
+            <w:pPr>
+              <w:pStyle w:val="Programs"/>
+              <w:rPr>
+                <w:sz w:val="16"/>
+                <w:szCs w:val="16"/>
+              </w:rPr>
+            </w:pPr>
+          </w:p>
+        </w:tc>
+      </w:tr>
+      <w:tr>
+        <w:tc>
+          <w:tcPr>
+            <w:tcW w:w="668" w:type="dxa"/>
+          </w:tcPr>
+          <w:p>
+            <w:pPr>
+              <w:pStyle w:val="Programs"/>
+              <w:rPr>
+                <w:sz w:val="16"/>
+                <w:szCs w:val="16"/>
+              </w:rPr>
+            </w:pPr>
+            <w:r>
+              <w:rPr>
+                <w:sz w:val="16"/>
+                <w:szCs w:val="16"/>
+              </w:rPr>
+              <w:t>74</w:t>
+            </w:r>
+          </w:p>
+        </w:tc>
+        <w:tc>
+          <w:tcPr>
+            <w:tcW w:w="2593" w:type="dxa"/>
+          </w:tcPr>
+          <w:p>
+            <w:pPr>
+              <w:pStyle w:val="Programs"/>
+              <w:rPr>
+                <w:sz w:val="16"/>
+                <w:szCs w:val="16"/>
+              </w:rPr>
+            </w:pPr>
+            <w:r>
+              <w:rPr>
+                <w:sz w:val="16"/>
+                <w:szCs w:val="16"/>
+                <w:lang w:val="en-US"/>
+              </w:rPr>
+              <w:t>listWithUpper</w:t>
+            </w:r>
+            <w:r>
+              <w:rPr>
+                <w:sz w:val="16"/>
+                <w:szCs w:val="16"/>
+              </w:rPr>
+              <w:t xml:space="preserve">([1, 4, 5], 4, </w:t>
+            </w:r>
+            <w:r>
+              <w:rPr>
+                <w:sz w:val="16"/>
+                <w:szCs w:val="16"/>
+                <w:lang w:val="en-US"/>
+              </w:rPr>
+              <w:t>OutList</w:t>
+            </w:r>
+            <w:r>
+              <w:rPr>
+                <w:sz w:val="16"/>
+                <w:szCs w:val="16"/>
+              </w:rPr>
+              <w:t>_)</w:t>
+            </w:r>
+          </w:p>
+          <w:p>
+            <w:pPr>
+              <w:pStyle w:val="Programs"/>
+              <w:rPr>
+                <w:sz w:val="16"/>
+                <w:szCs w:val="16"/>
+              </w:rPr>
+            </w:pPr>
+          </w:p>
+          <w:p>
+            <w:pPr>
+              <w:pStyle w:val="Programs"/>
+              <w:rPr>
+                <w:sz w:val="16"/>
+                <w:szCs w:val="16"/>
+              </w:rPr>
+            </w:pPr>
+            <w:r>
+              <w:rPr>
+                <w:sz w:val="16"/>
+                <w:szCs w:val="16"/>
+              </w:rPr>
+              <w:t xml:space="preserve">Резольвента непуста, запуск алгоритма унификации для </w:t>
+            </w:r>
+            <w:r>
+              <w:rPr>
+                <w:sz w:val="16"/>
+                <w:szCs w:val="16"/>
+              </w:rPr>
+              <w:t>подцели, извлекаемой</w:t>
+            </w:r>
+            <w:r>
+              <w:rPr>
+                <w:sz w:val="16"/>
+                <w:szCs w:val="16"/>
+              </w:rPr>
+              <w:t xml:space="preserve"> из стека</w:t>
+            </w:r>
+          </w:p>
+          <w:p>
+            <w:pPr>
+              <w:pStyle w:val="Programs"/>
+              <w:rPr>
+                <w:sz w:val="16"/>
+                <w:szCs w:val="16"/>
+              </w:rPr>
+            </w:pPr>
+          </w:p>
+        </w:tc>
+        <w:tc>
+          <w:tcPr>
+            <w:tcW w:w="4112" w:type="dxa"/>
+          </w:tcPr>
+          <w:p>
+            <w:pPr>
+              <w:pStyle w:val="Programs"/>
+              <w:rPr>
+                <w:sz w:val="16"/>
+                <w:szCs w:val="16"/>
+                <w:lang w:val="en-US"/>
+              </w:rPr>
+            </w:pPr>
+            <w:r>
+              <w:rPr>
+                <w:sz w:val="16"/>
+                <w:szCs w:val="16"/>
+                <w:lang w:val="en-US"/>
+              </w:rPr>
+              <w:t xml:space="preserve">listWithUpper([1, 4, 5], 4, OutList_) = </w:t>
+            </w:r>
+            <w:r>
+              <w:rPr>
+                <w:sz w:val="16"/>
+                <w:szCs w:val="16"/>
+                <w:lang w:val="en-US"/>
+              </w:rPr>
+              <w:t>makeSet(List, List)</w:t>
+            </w:r>
+          </w:p>
+          <w:p>
+            <w:pPr>
+              <w:pStyle w:val="Programs"/>
+              <w:rPr>
+                <w:sz w:val="16"/>
+                <w:szCs w:val="16"/>
+                <w:lang w:val="en-US"/>
+              </w:rPr>
+            </w:pPr>
+          </w:p>
+          <w:p>
+            <w:pPr>
+              <w:pStyle w:val="Programs"/>
+              <w:rPr>
+                <w:sz w:val="16"/>
+                <w:szCs w:val="16"/>
+              </w:rPr>
+            </w:pPr>
+            <w:r>
+              <w:rPr>
+                <w:sz w:val="16"/>
+                <w:szCs w:val="16"/>
+              </w:rPr>
+              <w:t>Унификация неуспешна (несовпадение функторов)</w:t>
+            </w:r>
+          </w:p>
+          <w:p>
+            <w:pPr>
+              <w:pStyle w:val="Programs"/>
+              <w:rPr>
+                <w:sz w:val="16"/>
+                <w:szCs w:val="16"/>
+              </w:rPr>
+            </w:pPr>
+          </w:p>
+        </w:tc>
+        <w:tc>
+          <w:tcPr>
+            <w:tcW w:w="1972" w:type="dxa"/>
+          </w:tcPr>
+          <w:p>
+            <w:pPr>
+              <w:pStyle w:val="Programs"/>
+              <w:rPr>
+                <w:sz w:val="16"/>
+                <w:szCs w:val="16"/>
+              </w:rPr>
+            </w:pPr>
+            <w:r>
+              <w:rPr>
+                <w:sz w:val="16"/>
+                <w:szCs w:val="16"/>
+              </w:rPr>
+              <w:t xml:space="preserve">Конец БЗ достигнут. </w:t>
+            </w:r>
+            <w:r>
+              <w:rPr>
+                <w:sz w:val="16"/>
+                <w:szCs w:val="16"/>
+              </w:rPr>
+              <w:t>Резольвента пуста, завершение работы системы</w:t>
             </w:r>
           </w:p>
         </w:tc>
@@ -25458,7 +34061,6 @@
         <w:docPartUnique/>
       </w:docPartObj>
     </w:sdtPr>
-    <w:sdtEndPr/>
     <w:sdtContent>
       <w:p>
         <w:pPr>
